--- a/Especificação dos Casos de Uso.docx
+++ b/Especificação dos Casos de Uso.docx
@@ -1,6 +1,6 @@
 
 <file path=word/document.xml><?xml version="1.0" encoding="utf-8"?>
-<w:document xmlns:wpc="http://schemas.microsoft.com/office/word/2010/wordprocessingCanvas" xmlns:cx="http://schemas.microsoft.com/office/drawing/2014/chartex" xmlns:cx1="http://schemas.microsoft.com/office/drawing/2015/9/8/chartex" xmlns:cx2="http://schemas.microsoft.com/office/drawing/2015/10/21/chartex" xmlns:cx3="http://schemas.microsoft.com/office/drawing/2016/5/9/chartex" xmlns:cx4="http://schemas.microsoft.com/office/drawing/2016/5/10/chartex" xmlns:cx5="http://schemas.microsoft.com/office/drawing/2016/5/11/chartex" xmlns:cx6="http://schemas.microsoft.com/office/drawing/2016/5/12/chartex" xmlns:cx7="http://schemas.microsoft.com/office/drawing/2016/5/13/chartex" xmlns:cx8="http://schemas.microsoft.com/office/drawing/2016/5/14/chartex" xmlns:mc="http://schemas.openxmlformats.org/markup-compatibility/2006" xmlns:aink="http://schemas.microsoft.com/office/drawing/2016/ink" xmlns:am3d="http://schemas.microsoft.com/office/drawing/2017/model3d" xmlns:o="urn:schemas-microsoft-com:office:office" xmlns:r="http://schemas.openxmlformats.org/officeDocument/2006/relationships" xmlns:m="http://schemas.openxmlformats.org/officeDocument/2006/math" xmlns:v="urn:schemas-microsoft-com:vml" xmlns:wp14="http://schemas.microsoft.com/office/word/2010/wordprocessingDrawing" xmlns:wp="http://schemas.openxmlformats.org/drawingml/2006/wordprocessingDrawing" xmlns:w10="urn:schemas-microsoft-com:office:word" xmlns:w="http://schemas.openxmlformats.org/wordprocessingml/2006/main" xmlns:w14="http://schemas.microsoft.com/office/word/2010/wordml" xmlns:w15="http://schemas.microsoft.com/office/word/2012/wordml" xmlns:w16cid="http://schemas.microsoft.com/office/word/2016/wordml/cid" xmlns:w16se="http://schemas.microsoft.com/office/word/2015/wordml/symex" xmlns:wpg="http://schemas.microsoft.com/office/word/2010/wordprocessingGroup" xmlns:wpi="http://schemas.microsoft.com/office/word/2010/wordprocessingInk" xmlns:wne="http://schemas.microsoft.com/office/word/2006/wordml" xmlns:wps="http://schemas.microsoft.com/office/word/2010/wordprocessingShape" mc:Ignorable="w14 w15 w16se w16cid wp14">
+<w:document xmlns:ve="http://schemas.openxmlformats.org/markup-compatibility/2006" xmlns:o="urn:schemas-microsoft-com:office:office" xmlns:r="http://schemas.openxmlformats.org/officeDocument/2006/relationships" xmlns:m="http://schemas.openxmlformats.org/officeDocument/2006/math" xmlns:v="urn:schemas-microsoft-com:vml" xmlns:wp="http://schemas.openxmlformats.org/drawingml/2006/wordprocessingDrawing" xmlns:w10="urn:schemas-microsoft-com:office:word" xmlns:w="http://schemas.openxmlformats.org/wordprocessingml/2006/main" xmlns:wne="http://schemas.microsoft.com/office/word/2006/wordml">
   <w:body>
     <w:p>
       <w:pPr>
@@ -23,7 +23,7 @@
       <w:tblPr>
         <w:tblStyle w:val="Tabelacomgrade"/>
         <w:tblW w:w="9039" w:type="dxa"/>
-        <w:tblLook w:val="04A0" w:firstRow="1" w:lastRow="0" w:firstColumn="1" w:lastColumn="0" w:noHBand="0" w:noVBand="1"/>
+        <w:tblLook w:val="04A0"/>
       </w:tblPr>
       <w:tblGrid>
         <w:gridCol w:w="9039"/>
@@ -113,14 +113,6 @@
                 <w:sz w:val="19"/>
                 <w:szCs w:val="19"/>
               </w:rPr>
-              <w:t xml:space="preserve"> </w:t>
-            </w:r>
-            <w:r>
-              <w:rPr>
-                <w:rFonts w:ascii="Helvetica" w:hAnsi="Helvetica" w:cs="Helvetica"/>
-                <w:sz w:val="19"/>
-                <w:szCs w:val="19"/>
-              </w:rPr>
               <w:t>Cliente</w:t>
             </w:r>
           </w:p>
@@ -168,14 +160,6 @@
                 <w:sz w:val="19"/>
                 <w:szCs w:val="19"/>
               </w:rPr>
-              <w:t xml:space="preserve"> </w:t>
-            </w:r>
-            <w:r>
-              <w:rPr>
-                <w:rFonts w:ascii="Helvetica" w:hAnsi="Helvetica" w:cs="Helvetica"/>
-                <w:sz w:val="19"/>
-                <w:szCs w:val="19"/>
-              </w:rPr>
               <w:t>O cliente tem um passaporte e deseja alterá-lo</w:t>
             </w:r>
           </w:p>
@@ -223,14 +207,6 @@
                 <w:sz w:val="19"/>
                 <w:szCs w:val="19"/>
               </w:rPr>
-              <w:t xml:space="preserve"> </w:t>
-            </w:r>
-            <w:r>
-              <w:rPr>
-                <w:rFonts w:ascii="Helvetica" w:hAnsi="Helvetica" w:cs="Helvetica"/>
-                <w:sz w:val="19"/>
-                <w:szCs w:val="19"/>
-              </w:rPr>
               <w:t>Cliente terá seu passaporte alterado</w:t>
             </w:r>
           </w:p>
@@ -423,6 +399,33 @@
                 <w:szCs w:val="19"/>
               </w:rPr>
               <w:t>Cliente seleciona a nova data.</w:t>
+            </w:r>
+          </w:p>
+        </w:tc>
+      </w:tr>
+      <w:tr>
+        <w:tc>
+          <w:tcPr>
+            <w:tcW w:w="9039" w:type="dxa"/>
+          </w:tcPr>
+          <w:p>
+            <w:pPr>
+              <w:autoSpaceDE w:val="0"/>
+              <w:autoSpaceDN w:val="0"/>
+              <w:adjustRightInd w:val="0"/>
+              <w:rPr>
+                <w:rFonts w:ascii="Helvetica" w:hAnsi="Helvetica" w:cs="Helvetica"/>
+                <w:sz w:val="19"/>
+                <w:szCs w:val="19"/>
+              </w:rPr>
+            </w:pPr>
+            <w:r>
+              <w:rPr>
+                <w:rFonts w:ascii="Helvetica" w:hAnsi="Helvetica" w:cs="Helvetica"/>
+                <w:sz w:val="19"/>
+                <w:szCs w:val="19"/>
+              </w:rPr>
+              <w:t>4.O sistema armazena a informação e realiza a alteração.</w:t>
             </w:r>
           </w:p>
         </w:tc>
@@ -480,7 +483,7 @@
       <w:tblPr>
         <w:tblStyle w:val="Tabelacomgrade"/>
         <w:tblW w:w="9039" w:type="dxa"/>
-        <w:tblLook w:val="04A0" w:firstRow="1" w:lastRow="0" w:firstColumn="1" w:lastColumn="0" w:noHBand="0" w:noVBand="1"/>
+        <w:tblLook w:val="04A0"/>
       </w:tblPr>
       <w:tblGrid>
         <w:gridCol w:w="9039"/>
@@ -570,6 +573,195 @@
                 <w:sz w:val="19"/>
                 <w:szCs w:val="19"/>
               </w:rPr>
+              <w:t>Cliente</w:t>
+            </w:r>
+          </w:p>
+          <w:p>
+            <w:pPr>
+              <w:autoSpaceDE w:val="0"/>
+              <w:autoSpaceDN w:val="0"/>
+              <w:adjustRightInd w:val="0"/>
+              <w:rPr>
+                <w:rFonts w:ascii="Helvetica" w:hAnsi="Helvetica" w:cs="Helvetica"/>
+                <w:sz w:val="19"/>
+                <w:szCs w:val="19"/>
+              </w:rPr>
+            </w:pPr>
+          </w:p>
+        </w:tc>
+      </w:tr>
+      <w:tr>
+        <w:tc>
+          <w:tcPr>
+            <w:tcW w:w="9039" w:type="dxa"/>
+          </w:tcPr>
+          <w:p>
+            <w:pPr>
+              <w:autoSpaceDE w:val="0"/>
+              <w:autoSpaceDN w:val="0"/>
+              <w:adjustRightInd w:val="0"/>
+              <w:rPr>
+                <w:rFonts w:ascii="Helvetica" w:hAnsi="Helvetica" w:cs="Helvetica"/>
+                <w:sz w:val="19"/>
+                <w:szCs w:val="19"/>
+              </w:rPr>
+            </w:pPr>
+            <w:r>
+              <w:rPr>
+                <w:rFonts w:ascii="Helvetica" w:hAnsi="Helvetica" w:cs="Helvetica"/>
+                <w:sz w:val="19"/>
+                <w:szCs w:val="19"/>
+              </w:rPr>
+              <w:t>Pré-condições:</w:t>
+            </w:r>
+            <w:r>
+              <w:rPr>
+                <w:rFonts w:ascii="Helvetica" w:hAnsi="Helvetica" w:cs="Helvetica"/>
+                <w:sz w:val="19"/>
+                <w:szCs w:val="19"/>
+              </w:rPr>
+              <w:t>O cliente deseja comprar passaportes</w:t>
+            </w:r>
+          </w:p>
+          <w:p>
+            <w:pPr>
+              <w:autoSpaceDE w:val="0"/>
+              <w:autoSpaceDN w:val="0"/>
+              <w:adjustRightInd w:val="0"/>
+              <w:rPr>
+                <w:rFonts w:ascii="Helvetica" w:hAnsi="Helvetica" w:cs="Helvetica"/>
+                <w:sz w:val="19"/>
+                <w:szCs w:val="19"/>
+              </w:rPr>
+            </w:pPr>
+          </w:p>
+        </w:tc>
+      </w:tr>
+      <w:tr>
+        <w:tc>
+          <w:tcPr>
+            <w:tcW w:w="9039" w:type="dxa"/>
+          </w:tcPr>
+          <w:p>
+            <w:pPr>
+              <w:autoSpaceDE w:val="0"/>
+              <w:autoSpaceDN w:val="0"/>
+              <w:adjustRightInd w:val="0"/>
+              <w:rPr>
+                <w:rFonts w:ascii="Helvetica" w:hAnsi="Helvetica" w:cs="Helvetica"/>
+                <w:color w:val="FF0000"/>
+                <w:sz w:val="19"/>
+                <w:szCs w:val="19"/>
+              </w:rPr>
+            </w:pPr>
+            <w:r>
+              <w:rPr>
+                <w:rFonts w:ascii="Helvetica" w:hAnsi="Helvetica" w:cs="Helvetica"/>
+                <w:sz w:val="19"/>
+                <w:szCs w:val="19"/>
+              </w:rPr>
+              <w:t>Pós-condições:</w:t>
+            </w:r>
+            <w:r>
+              <w:rPr>
+                <w:rFonts w:ascii="Helvetica" w:hAnsi="Helvetica" w:cs="Helvetica"/>
+                <w:sz w:val="19"/>
+                <w:szCs w:val="19"/>
+              </w:rPr>
+              <w:t>O cliente</w:t>
+            </w:r>
+            <w:r>
+              <w:rPr>
+                <w:rFonts w:ascii="Helvetica" w:hAnsi="Helvetica" w:cs="Helvetica"/>
+                <w:sz w:val="19"/>
+                <w:szCs w:val="19"/>
+              </w:rPr>
+              <w:t xml:space="preserve"> tem seu passaporte comprado</w:t>
+            </w:r>
+          </w:p>
+          <w:p>
+            <w:pPr>
+              <w:autoSpaceDE w:val="0"/>
+              <w:autoSpaceDN w:val="0"/>
+              <w:adjustRightInd w:val="0"/>
+              <w:rPr>
+                <w:rFonts w:ascii="Helvetica" w:hAnsi="Helvetica" w:cs="Helvetica"/>
+                <w:sz w:val="19"/>
+                <w:szCs w:val="19"/>
+              </w:rPr>
+            </w:pPr>
+          </w:p>
+        </w:tc>
+      </w:tr>
+      <w:tr>
+        <w:tc>
+          <w:tcPr>
+            <w:tcW w:w="9039" w:type="dxa"/>
+          </w:tcPr>
+          <w:p>
+            <w:pPr>
+              <w:autoSpaceDE w:val="0"/>
+              <w:autoSpaceDN w:val="0"/>
+              <w:adjustRightInd w:val="0"/>
+              <w:rPr>
+                <w:rFonts w:ascii="Helvetica" w:hAnsi="Helvetica" w:cs="Helvetica"/>
+                <w:sz w:val="19"/>
+                <w:szCs w:val="19"/>
+              </w:rPr>
+            </w:pPr>
+          </w:p>
+          <w:p>
+            <w:pPr>
+              <w:autoSpaceDE w:val="0"/>
+              <w:autoSpaceDN w:val="0"/>
+              <w:adjustRightInd w:val="0"/>
+              <w:rPr>
+                <w:rFonts w:ascii="Helvetica" w:hAnsi="Helvetica" w:cs="Helvetica"/>
+                <w:sz w:val="19"/>
+                <w:szCs w:val="19"/>
+              </w:rPr>
+            </w:pPr>
+            <w:r>
+              <w:rPr>
+                <w:rFonts w:ascii="Helvetica" w:hAnsi="Helvetica" w:cs="Helvetica"/>
+                <w:sz w:val="19"/>
+                <w:szCs w:val="19"/>
+              </w:rPr>
+              <w:t>Fluxo básico:</w:t>
+            </w:r>
+          </w:p>
+        </w:tc>
+      </w:tr>
+      <w:tr>
+        <w:tc>
+          <w:tcPr>
+            <w:tcW w:w="9039" w:type="dxa"/>
+          </w:tcPr>
+          <w:p>
+            <w:pPr>
+              <w:autoSpaceDE w:val="0"/>
+              <w:autoSpaceDN w:val="0"/>
+              <w:adjustRightInd w:val="0"/>
+              <w:rPr>
+                <w:rFonts w:ascii="Helvetica" w:hAnsi="Helvetica" w:cs="Helvetica"/>
+                <w:sz w:val="19"/>
+                <w:szCs w:val="19"/>
+              </w:rPr>
+            </w:pPr>
+            <w:r>
+              <w:rPr>
+                <w:rFonts w:ascii="Helvetica" w:hAnsi="Helvetica" w:cs="Helvetica"/>
+                <w:sz w:val="19"/>
+                <w:szCs w:val="19"/>
+              </w:rPr>
+              <w:t>1.</w:t>
+            </w:r>
+            <w:r>
+              <w:rPr>
+                <w:rFonts w:ascii="Helvetica" w:hAnsi="Helvetica" w:cs="Helvetica"/>
+                <w:sz w:val="19"/>
+                <w:szCs w:val="19"/>
+              </w:rPr>
               <w:t xml:space="preserve"> </w:t>
             </w:r>
             <w:r>
@@ -578,46 +770,31 @@
                 <w:sz w:val="19"/>
                 <w:szCs w:val="19"/>
               </w:rPr>
-              <w:t>Cliente</w:t>
-            </w:r>
-          </w:p>
-          <w:p>
-            <w:pPr>
-              <w:autoSpaceDE w:val="0"/>
-              <w:autoSpaceDN w:val="0"/>
-              <w:adjustRightInd w:val="0"/>
-              <w:rPr>
-                <w:rFonts w:ascii="Helvetica" w:hAnsi="Helvetica" w:cs="Helvetica"/>
-                <w:sz w:val="19"/>
-                <w:szCs w:val="19"/>
-              </w:rPr>
-            </w:pPr>
-          </w:p>
-        </w:tc>
-      </w:tr>
-      <w:tr>
-        <w:tc>
-          <w:tcPr>
-            <w:tcW w:w="9039" w:type="dxa"/>
-          </w:tcPr>
-          <w:p>
-            <w:pPr>
-              <w:autoSpaceDE w:val="0"/>
-              <w:autoSpaceDN w:val="0"/>
-              <w:adjustRightInd w:val="0"/>
-              <w:rPr>
-                <w:rFonts w:ascii="Helvetica" w:hAnsi="Helvetica" w:cs="Helvetica"/>
-                <w:sz w:val="19"/>
-                <w:szCs w:val="19"/>
-              </w:rPr>
-            </w:pPr>
-            <w:r>
-              <w:rPr>
-                <w:rFonts w:ascii="Helvetica" w:hAnsi="Helvetica" w:cs="Helvetica"/>
-                <w:sz w:val="19"/>
-                <w:szCs w:val="19"/>
-              </w:rPr>
-              <w:t>Pré-condições:</w:t>
+              <w:t>Este caso de uso começa quando o cliente deseja comprar seu(s) passaporte(s);</w:t>
+            </w:r>
+          </w:p>
+        </w:tc>
+      </w:tr>
+      <w:tr>
+        <w:tc>
+          <w:tcPr>
+            <w:tcW w:w="9039" w:type="dxa"/>
+          </w:tcPr>
+          <w:p>
+            <w:pPr>
+              <w:rPr>
+                <w:rFonts w:ascii="Helvetica" w:hAnsi="Helvetica" w:cs="Helvetica"/>
+                <w:sz w:val="19"/>
+                <w:szCs w:val="19"/>
+              </w:rPr>
+            </w:pPr>
+            <w:r>
+              <w:rPr>
+                <w:rFonts w:ascii="Helvetica" w:hAnsi="Helvetica" w:cs="Helvetica"/>
+                <w:sz w:val="19"/>
+                <w:szCs w:val="19"/>
+              </w:rPr>
+              <w:t>2.</w:t>
             </w:r>
             <w:r>
               <w:rPr>
@@ -633,335 +810,87 @@
                 <w:sz w:val="19"/>
                 <w:szCs w:val="19"/>
               </w:rPr>
-              <w:t>O cliente deseja comprar passaportes</w:t>
-            </w:r>
-          </w:p>
-          <w:p>
-            <w:pPr>
-              <w:autoSpaceDE w:val="0"/>
-              <w:autoSpaceDN w:val="0"/>
-              <w:adjustRightInd w:val="0"/>
-              <w:rPr>
-                <w:rFonts w:ascii="Helvetica" w:hAnsi="Helvetica" w:cs="Helvetica"/>
-                <w:sz w:val="19"/>
-                <w:szCs w:val="19"/>
-              </w:rPr>
-            </w:pPr>
-          </w:p>
-        </w:tc>
-      </w:tr>
-      <w:tr>
-        <w:tc>
-          <w:tcPr>
-            <w:tcW w:w="9039" w:type="dxa"/>
-          </w:tcPr>
-          <w:p>
-            <w:pPr>
-              <w:autoSpaceDE w:val="0"/>
-              <w:autoSpaceDN w:val="0"/>
-              <w:adjustRightInd w:val="0"/>
-              <w:rPr>
-                <w:rFonts w:ascii="Helvetica" w:hAnsi="Helvetica" w:cs="Helvetica"/>
-                <w:sz w:val="19"/>
-                <w:szCs w:val="19"/>
-              </w:rPr>
-            </w:pPr>
-            <w:r>
-              <w:rPr>
-                <w:rFonts w:ascii="Helvetica" w:hAnsi="Helvetica" w:cs="Helvetica"/>
-                <w:sz w:val="19"/>
-                <w:szCs w:val="19"/>
-              </w:rPr>
-              <w:t>Pós-condições:</w:t>
-            </w:r>
-            <w:r>
-              <w:rPr>
-                <w:rFonts w:ascii="Helvetica" w:hAnsi="Helvetica" w:cs="Helvetica"/>
-                <w:sz w:val="19"/>
-                <w:szCs w:val="19"/>
-              </w:rPr>
-              <w:t xml:space="preserve"> </w:t>
-            </w:r>
-            <w:r>
-              <w:rPr>
-                <w:rFonts w:ascii="Helvetica" w:hAnsi="Helvetica" w:cs="Helvetica"/>
-                <w:sz w:val="19"/>
-                <w:szCs w:val="19"/>
-              </w:rPr>
-              <w:t>O cliente</w:t>
-            </w:r>
-          </w:p>
-          <w:p>
-            <w:pPr>
-              <w:autoSpaceDE w:val="0"/>
-              <w:autoSpaceDN w:val="0"/>
-              <w:adjustRightInd w:val="0"/>
-              <w:rPr>
-                <w:rFonts w:ascii="Helvetica" w:hAnsi="Helvetica" w:cs="Helvetica"/>
-                <w:sz w:val="19"/>
-                <w:szCs w:val="19"/>
-              </w:rPr>
-            </w:pPr>
-          </w:p>
-        </w:tc>
-      </w:tr>
-      <w:tr>
-        <w:tc>
-          <w:tcPr>
-            <w:tcW w:w="9039" w:type="dxa"/>
-          </w:tcPr>
-          <w:p>
-            <w:pPr>
-              <w:autoSpaceDE w:val="0"/>
-              <w:autoSpaceDN w:val="0"/>
-              <w:adjustRightInd w:val="0"/>
-              <w:rPr>
-                <w:rFonts w:ascii="Helvetica" w:hAnsi="Helvetica" w:cs="Helvetica"/>
-                <w:sz w:val="19"/>
-                <w:szCs w:val="19"/>
-              </w:rPr>
-            </w:pPr>
-          </w:p>
-          <w:p>
-            <w:pPr>
-              <w:autoSpaceDE w:val="0"/>
-              <w:autoSpaceDN w:val="0"/>
-              <w:adjustRightInd w:val="0"/>
-              <w:rPr>
-                <w:rFonts w:ascii="Helvetica" w:hAnsi="Helvetica" w:cs="Helvetica"/>
-                <w:sz w:val="19"/>
-                <w:szCs w:val="19"/>
-              </w:rPr>
-            </w:pPr>
-            <w:r>
-              <w:rPr>
-                <w:rFonts w:ascii="Helvetica" w:hAnsi="Helvetica" w:cs="Helvetica"/>
-                <w:sz w:val="19"/>
-                <w:szCs w:val="19"/>
-              </w:rPr>
-              <w:t>Fluxo básico:</w:t>
-            </w:r>
-          </w:p>
-        </w:tc>
-      </w:tr>
-      <w:tr>
-        <w:tc>
-          <w:tcPr>
-            <w:tcW w:w="9039" w:type="dxa"/>
-          </w:tcPr>
-          <w:p>
-            <w:pPr>
-              <w:autoSpaceDE w:val="0"/>
-              <w:autoSpaceDN w:val="0"/>
-              <w:adjustRightInd w:val="0"/>
-              <w:rPr>
-                <w:rFonts w:ascii="Helvetica" w:hAnsi="Helvetica" w:cs="Helvetica"/>
-                <w:sz w:val="19"/>
-                <w:szCs w:val="19"/>
-              </w:rPr>
-            </w:pPr>
-            <w:r>
-              <w:rPr>
-                <w:rFonts w:ascii="Helvetica" w:hAnsi="Helvetica" w:cs="Helvetica"/>
-                <w:sz w:val="19"/>
-                <w:szCs w:val="19"/>
-              </w:rPr>
-              <w:t>1.</w:t>
-            </w:r>
-            <w:r>
-              <w:rPr>
-                <w:rFonts w:ascii="Helvetica" w:hAnsi="Helvetica" w:cs="Helvetica"/>
-                <w:sz w:val="19"/>
-                <w:szCs w:val="19"/>
-              </w:rPr>
-              <w:t xml:space="preserve"> Este caso de uso começa quando o Gerente requer o fechamento do caixa;</w:t>
-            </w:r>
-          </w:p>
-        </w:tc>
-      </w:tr>
-      <w:tr>
-        <w:tc>
-          <w:tcPr>
-            <w:tcW w:w="9039" w:type="dxa"/>
-          </w:tcPr>
-          <w:p>
-            <w:pPr>
-              <w:autoSpaceDE w:val="0"/>
-              <w:autoSpaceDN w:val="0"/>
-              <w:adjustRightInd w:val="0"/>
-              <w:rPr>
-                <w:rFonts w:ascii="Helvetica" w:hAnsi="Helvetica" w:cs="Helvetica"/>
-                <w:sz w:val="19"/>
-                <w:szCs w:val="19"/>
-              </w:rPr>
-            </w:pPr>
-            <w:r>
-              <w:rPr>
-                <w:rFonts w:ascii="Helvetica" w:hAnsi="Helvetica" w:cs="Helvetica"/>
-                <w:sz w:val="19"/>
-                <w:szCs w:val="19"/>
-              </w:rPr>
-              <w:t>2.</w:t>
-            </w:r>
-            <w:r>
-              <w:rPr>
-                <w:rFonts w:ascii="Helvetica" w:hAnsi="Helvetica" w:cs="Helvetica"/>
-                <w:sz w:val="19"/>
-                <w:szCs w:val="19"/>
-              </w:rPr>
-              <w:t xml:space="preserve"> O gerente solicita o fechamento;</w:t>
-            </w:r>
-          </w:p>
-        </w:tc>
-      </w:tr>
-      <w:tr>
-        <w:tc>
-          <w:tcPr>
-            <w:tcW w:w="9039" w:type="dxa"/>
-          </w:tcPr>
-          <w:p>
-            <w:pPr>
-              <w:autoSpaceDE w:val="0"/>
-              <w:autoSpaceDN w:val="0"/>
-              <w:adjustRightInd w:val="0"/>
-              <w:rPr>
-                <w:rFonts w:ascii="Helvetica" w:hAnsi="Helvetica" w:cs="Helvetica"/>
-                <w:sz w:val="19"/>
-                <w:szCs w:val="19"/>
-              </w:rPr>
-            </w:pPr>
-            <w:r>
-              <w:rPr>
-                <w:rFonts w:ascii="Helvetica" w:hAnsi="Helvetica" w:cs="Helvetica"/>
-                <w:sz w:val="19"/>
-                <w:szCs w:val="19"/>
-              </w:rPr>
-              <w:t>3. O sistema valida a inexistência de venda em curso;</w:t>
-            </w:r>
-          </w:p>
-        </w:tc>
-      </w:tr>
-      <w:tr>
-        <w:tc>
-          <w:tcPr>
-            <w:tcW w:w="9039" w:type="dxa"/>
-          </w:tcPr>
-          <w:p>
-            <w:pPr>
-              <w:autoSpaceDE w:val="0"/>
-              <w:autoSpaceDN w:val="0"/>
-              <w:adjustRightInd w:val="0"/>
-              <w:rPr>
-                <w:rFonts w:ascii="Helvetica" w:hAnsi="Helvetica" w:cs="Helvetica"/>
-                <w:sz w:val="19"/>
-                <w:szCs w:val="19"/>
-              </w:rPr>
-            </w:pPr>
-            <w:r>
-              <w:rPr>
-                <w:rFonts w:ascii="Helvetica" w:hAnsi="Helvetica" w:cs="Helvetica"/>
-                <w:sz w:val="19"/>
-                <w:szCs w:val="19"/>
-              </w:rPr>
-              <w:t xml:space="preserve">4. O sistema </w:t>
-            </w:r>
-            <w:r>
-              <w:rPr>
-                <w:rFonts w:ascii="Helvetica" w:hAnsi="Helvetica" w:cs="Helvetica"/>
-                <w:sz w:val="19"/>
-                <w:szCs w:val="19"/>
-              </w:rPr>
-              <w:t>totaliza os valores pagos, emite um comprovante e finaliza as operações</w:t>
-            </w:r>
-            <w:r>
-              <w:rPr>
-                <w:rFonts w:ascii="Helvetica" w:hAnsi="Helvetica" w:cs="Helvetica"/>
-                <w:sz w:val="19"/>
-                <w:szCs w:val="19"/>
-              </w:rPr>
-              <w:t>;</w:t>
-            </w:r>
-          </w:p>
-        </w:tc>
-      </w:tr>
-      <w:tr>
-        <w:tc>
-          <w:tcPr>
-            <w:tcW w:w="9039" w:type="dxa"/>
-          </w:tcPr>
-          <w:p>
-            <w:pPr>
-              <w:autoSpaceDE w:val="0"/>
-              <w:autoSpaceDN w:val="0"/>
-              <w:adjustRightInd w:val="0"/>
-              <w:rPr>
-                <w:rFonts w:ascii="Helvetica" w:hAnsi="Helvetica" w:cs="Helvetica"/>
-                <w:sz w:val="19"/>
-                <w:szCs w:val="19"/>
-              </w:rPr>
-            </w:pPr>
-            <w:r>
-              <w:rPr>
-                <w:rFonts w:ascii="Helvetica" w:hAnsi="Helvetica" w:cs="Helvetica"/>
-                <w:sz w:val="19"/>
-                <w:szCs w:val="19"/>
-              </w:rPr>
-              <w:t xml:space="preserve">5. O gerente </w:t>
-            </w:r>
-            <w:r>
-              <w:rPr>
-                <w:rFonts w:ascii="Helvetica" w:hAnsi="Helvetica" w:cs="Helvetica"/>
-                <w:sz w:val="19"/>
-                <w:szCs w:val="19"/>
-              </w:rPr>
-              <w:t>retira os valores (reais, cheques, ...) do caixa</w:t>
-            </w:r>
-          </w:p>
-        </w:tc>
-      </w:tr>
-      <w:tr>
-        <w:tc>
-          <w:tcPr>
-            <w:tcW w:w="9039" w:type="dxa"/>
-          </w:tcPr>
-          <w:p>
-            <w:pPr>
-              <w:autoSpaceDE w:val="0"/>
-              <w:autoSpaceDN w:val="0"/>
-              <w:adjustRightInd w:val="0"/>
-              <w:rPr>
-                <w:rFonts w:ascii="Helvetica" w:hAnsi="Helvetica" w:cs="Helvetica"/>
-                <w:sz w:val="19"/>
-                <w:szCs w:val="19"/>
-              </w:rPr>
-            </w:pPr>
-            <w:r>
-              <w:rPr>
-                <w:rFonts w:ascii="Helvetica" w:hAnsi="Helvetica" w:cs="Helvetica"/>
-                <w:sz w:val="19"/>
-                <w:szCs w:val="19"/>
-              </w:rPr>
-              <w:t>6. O sistema encerra o caso de uso</w:t>
-            </w:r>
-          </w:p>
-        </w:tc>
-      </w:tr>
-      <w:tr>
-        <w:tc>
-          <w:tcPr>
-            <w:tcW w:w="9039" w:type="dxa"/>
-          </w:tcPr>
-          <w:p>
-            <w:pPr>
-              <w:autoSpaceDE w:val="0"/>
-              <w:autoSpaceDN w:val="0"/>
-              <w:adjustRightInd w:val="0"/>
-              <w:rPr>
-                <w:rFonts w:ascii="Helvetica" w:hAnsi="Helvetica" w:cs="Helvetica"/>
-                <w:sz w:val="19"/>
-                <w:szCs w:val="19"/>
-              </w:rPr>
-            </w:pPr>
+              <w:t>O sistema solicita a execução do caso de uso  “Consultar Seguro do Cliente" e consulta se o Cliente possui outro(s) desconto(s);</w:t>
+            </w:r>
+          </w:p>
+        </w:tc>
+      </w:tr>
+      <w:tr>
+        <w:tc>
+          <w:tcPr>
+            <w:tcW w:w="9039" w:type="dxa"/>
+          </w:tcPr>
+          <w:p>
+            <w:pPr>
+              <w:rPr>
+                <w:rFonts w:ascii="Helvetica" w:hAnsi="Helvetica" w:cs="Helvetica"/>
+                <w:sz w:val="19"/>
+                <w:szCs w:val="19"/>
+              </w:rPr>
+            </w:pPr>
+            <w:r>
+              <w:rPr>
+                <w:rFonts w:ascii="Helvetica" w:hAnsi="Helvetica" w:cs="Helvetica"/>
+                <w:sz w:val="19"/>
+                <w:szCs w:val="19"/>
+              </w:rPr>
+              <w:t>3.</w:t>
+            </w:r>
+            <w:r>
+              <w:rPr>
+                <w:rFonts w:ascii="Helvetica" w:hAnsi="Helvetica" w:cs="Helvetica"/>
+                <w:sz w:val="19"/>
+                <w:szCs w:val="19"/>
+              </w:rPr>
+              <w:t>O sistema finaliza a compra e emite o(s) Passaporte(s).</w:t>
+            </w:r>
+          </w:p>
+        </w:tc>
+      </w:tr>
+      <w:tr>
+        <w:tc>
+          <w:tcPr>
+            <w:tcW w:w="9039" w:type="dxa"/>
+          </w:tcPr>
+          <w:p>
+            <w:pPr>
+              <w:autoSpaceDE w:val="0"/>
+              <w:autoSpaceDN w:val="0"/>
+              <w:adjustRightInd w:val="0"/>
+              <w:rPr>
+                <w:rFonts w:ascii="Helvetica" w:hAnsi="Helvetica" w:cs="Helvetica"/>
+                <w:sz w:val="19"/>
+                <w:szCs w:val="19"/>
+              </w:rPr>
+            </w:pPr>
+            <w:r>
+              <w:rPr>
+                <w:rFonts w:ascii="Helvetica" w:hAnsi="Helvetica" w:cs="Helvetica"/>
+                <w:sz w:val="19"/>
+                <w:szCs w:val="19"/>
+              </w:rPr>
+              <w:t>2.1. Pagamento em Cartão de Crédito</w:t>
+            </w:r>
+          </w:p>
+          <w:p>
+            <w:pPr>
+              <w:autoSpaceDE w:val="0"/>
+              <w:autoSpaceDN w:val="0"/>
+              <w:adjustRightInd w:val="0"/>
+              <w:rPr>
+                <w:rFonts w:ascii="Helvetica" w:hAnsi="Helvetica" w:cs="Helvetica"/>
+                <w:sz w:val="19"/>
+                <w:szCs w:val="19"/>
+              </w:rPr>
+            </w:pPr>
+            <w:r>
+              <w:rPr>
+                <w:rFonts w:ascii="Helvetica" w:hAnsi="Helvetica" w:cs="Helvetica"/>
+                <w:sz w:val="19"/>
+                <w:szCs w:val="19"/>
+              </w:rPr>
+              <w:t>2.1.1. O sistema executa a solicitaçã o do caso de uso "Consultar Bandeira do Cartão".</w:t>
+            </w:r>
           </w:p>
           <w:p>
             <w:pPr>
@@ -985,142 +914,29 @@
           </w:p>
         </w:tc>
       </w:tr>
-      <w:tr>
-        <w:tc>
-          <w:tcPr>
-            <w:tcW w:w="9039" w:type="dxa"/>
-          </w:tcPr>
-          <w:p>
-            <w:pPr>
-              <w:autoSpaceDE w:val="0"/>
-              <w:autoSpaceDN w:val="0"/>
-              <w:adjustRightInd w:val="0"/>
-              <w:rPr>
-                <w:rFonts w:ascii="Helvetica" w:hAnsi="Helvetica" w:cs="Helvetica"/>
-                <w:sz w:val="19"/>
-                <w:szCs w:val="19"/>
-              </w:rPr>
-            </w:pPr>
-            <w:r>
-              <w:rPr>
-                <w:rFonts w:ascii="Helvetica" w:hAnsi="Helvetica" w:cs="Helvetica"/>
-                <w:sz w:val="19"/>
-                <w:szCs w:val="19"/>
-              </w:rPr>
-              <w:t>3.1 Existe uma venda em curso</w:t>
-            </w:r>
-          </w:p>
-          <w:p>
-            <w:pPr>
-              <w:autoSpaceDE w:val="0"/>
-              <w:autoSpaceDN w:val="0"/>
-              <w:adjustRightInd w:val="0"/>
-              <w:rPr>
-                <w:rFonts w:ascii="Helvetica" w:hAnsi="Helvetica" w:cs="Helvetica"/>
-                <w:sz w:val="19"/>
-                <w:szCs w:val="19"/>
-              </w:rPr>
-            </w:pPr>
-            <w:r>
-              <w:rPr>
-                <w:rFonts w:ascii="Helvetica" w:hAnsi="Helvetica" w:cs="Helvetica"/>
-                <w:sz w:val="19"/>
-                <w:szCs w:val="19"/>
-              </w:rPr>
-              <w:t>O sistema aborta a operação de fechamento do caixa.</w:t>
-            </w:r>
-          </w:p>
-          <w:p>
-            <w:pPr>
-              <w:autoSpaceDE w:val="0"/>
-              <w:autoSpaceDN w:val="0"/>
-              <w:adjustRightInd w:val="0"/>
-              <w:rPr>
-                <w:rFonts w:ascii="Helvetica" w:hAnsi="Helvetica" w:cs="Helvetica"/>
-                <w:sz w:val="19"/>
-                <w:szCs w:val="19"/>
-              </w:rPr>
-            </w:pPr>
-          </w:p>
-          <w:p>
-            <w:pPr>
-              <w:autoSpaceDE w:val="0"/>
-              <w:autoSpaceDN w:val="0"/>
-              <w:adjustRightInd w:val="0"/>
-              <w:rPr>
-                <w:rFonts w:ascii="Helvetica" w:hAnsi="Helvetica" w:cs="Helvetica"/>
-                <w:sz w:val="19"/>
-                <w:szCs w:val="19"/>
-              </w:rPr>
-            </w:pPr>
-            <w:r>
-              <w:rPr>
-                <w:rFonts w:ascii="Helvetica" w:hAnsi="Helvetica" w:cs="Helvetica"/>
-                <w:sz w:val="19"/>
-                <w:szCs w:val="19"/>
-              </w:rPr>
-              <w:t>5.</w:t>
-            </w:r>
-            <w:proofErr w:type="gramStart"/>
-            <w:r>
-              <w:rPr>
-                <w:rFonts w:ascii="Helvetica" w:hAnsi="Helvetica" w:cs="Helvetica"/>
-                <w:sz w:val="19"/>
-                <w:szCs w:val="19"/>
-              </w:rPr>
-              <w:t>1.Valores</w:t>
-            </w:r>
-            <w:proofErr w:type="gramEnd"/>
-            <w:r>
-              <w:rPr>
-                <w:rFonts w:ascii="Helvetica" w:hAnsi="Helvetica" w:cs="Helvetica"/>
-                <w:sz w:val="19"/>
-                <w:szCs w:val="19"/>
-              </w:rPr>
-              <w:t xml:space="preserve"> retirados inconsistentes</w:t>
-            </w:r>
-          </w:p>
-          <w:p>
-            <w:pPr>
-              <w:autoSpaceDE w:val="0"/>
-              <w:autoSpaceDN w:val="0"/>
-              <w:adjustRightInd w:val="0"/>
-              <w:rPr>
-                <w:rFonts w:ascii="Helvetica" w:hAnsi="Helvetica" w:cs="Helvetica"/>
-                <w:sz w:val="19"/>
-                <w:szCs w:val="19"/>
-              </w:rPr>
-            </w:pPr>
-            <w:r>
-              <w:rPr>
-                <w:rFonts w:ascii="Helvetica" w:hAnsi="Helvetica" w:cs="Helvetica"/>
-                <w:sz w:val="19"/>
-                <w:szCs w:val="19"/>
-              </w:rPr>
-              <w:t>O gerente revisa a contagem de valores com o total registrado nas compras.</w:t>
-            </w:r>
-          </w:p>
-          <w:p>
-            <w:pPr>
-              <w:autoSpaceDE w:val="0"/>
-              <w:autoSpaceDN w:val="0"/>
-              <w:adjustRightInd w:val="0"/>
-              <w:rPr>
-                <w:rFonts w:ascii="Helvetica" w:hAnsi="Helvetica" w:cs="Helvetica"/>
-                <w:sz w:val="19"/>
-                <w:szCs w:val="19"/>
-              </w:rPr>
-            </w:pPr>
-          </w:p>
-        </w:tc>
-      </w:tr>
     </w:tbl>
-    <w:p/>
+    <w:p>
+      <w:pPr>
+        <w:tabs>
+          <w:tab w:val="left" w:pos="4185"/>
+        </w:tabs>
+      </w:pPr>
+      <w:r>
+        <w:tab/>
+      </w:r>
+    </w:p>
+    <w:p>
+      <w:pPr>
+        <w:tabs>
+          <w:tab w:val="left" w:pos="4185"/>
+        </w:tabs>
+      </w:pPr>
+    </w:p>
     <w:tbl>
       <w:tblPr>
         <w:tblStyle w:val="Tabelacomgrade"/>
         <w:tblW w:w="9039" w:type="dxa"/>
-        <w:tblLook w:val="04A0" w:firstRow="1" w:lastRow="0" w:firstColumn="1" w:lastColumn="0" w:noHBand="0" w:noVBand="1"/>
+        <w:tblLook w:val="04A0"/>
       </w:tblPr>
       <w:tblGrid>
         <w:gridCol w:w="9039"/>
@@ -1210,14 +1026,6 @@
                 <w:sz w:val="19"/>
                 <w:szCs w:val="19"/>
               </w:rPr>
-              <w:t xml:space="preserve"> </w:t>
-            </w:r>
-            <w:r>
-              <w:rPr>
-                <w:rFonts w:ascii="Helvetica" w:hAnsi="Helvetica" w:cs="Helvetica"/>
-                <w:sz w:val="19"/>
-                <w:szCs w:val="19"/>
-              </w:rPr>
               <w:t>Cliente</w:t>
             </w:r>
           </w:p>
@@ -1265,14 +1073,6 @@
                 <w:sz w:val="19"/>
                 <w:szCs w:val="19"/>
               </w:rPr>
-              <w:t xml:space="preserve"> </w:t>
-            </w:r>
-            <w:r>
-              <w:rPr>
-                <w:rFonts w:ascii="Helvetica" w:hAnsi="Helvetica" w:cs="Helvetica"/>
-                <w:sz w:val="19"/>
-                <w:szCs w:val="19"/>
-              </w:rPr>
               <w:t>Cliente deseja se cadastrar</w:t>
             </w:r>
             <w:r>
@@ -1490,6 +1290,7 @@
               <w:adjustRightInd w:val="0"/>
               <w:rPr>
                 <w:rFonts w:ascii="Helvetica" w:hAnsi="Helvetica" w:cs="Helvetica"/>
+                <w:color w:val="FF0000"/>
                 <w:sz w:val="19"/>
                 <w:szCs w:val="19"/>
               </w:rPr>
@@ -1508,7 +1309,15 @@
                 <w:sz w:val="19"/>
                 <w:szCs w:val="19"/>
               </w:rPr>
-              <w:t>adastra o cliente</w:t>
+              <w:t xml:space="preserve">adastra </w:t>
+            </w:r>
+            <w:r>
+              <w:rPr>
+                <w:rFonts w:ascii="Helvetica" w:hAnsi="Helvetica" w:cs="Helvetica"/>
+                <w:sz w:val="19"/>
+                <w:szCs w:val="19"/>
+              </w:rPr>
+              <w:t>armazena as informações do cliente</w:t>
             </w:r>
             <w:r>
               <w:rPr>
@@ -1580,6 +1389,9 @@
         </w:tc>
       </w:tr>
       <w:tr>
+        <w:trPr>
+          <w:trHeight w:val="1061"/>
+        </w:trPr>
         <w:tc>
           <w:tcPr>
             <w:tcW w:w="9039" w:type="dxa"/>
@@ -1671,6 +1483,78 @@
               </w:rPr>
               <w:t>2.2.1 Sistema informa os dados existentes e volta para o passo 2</w:t>
             </w:r>
+          </w:p>
+          <w:p>
+            <w:pPr>
+              <w:autoSpaceDE w:val="0"/>
+              <w:autoSpaceDN w:val="0"/>
+              <w:adjustRightInd w:val="0"/>
+              <w:rPr>
+                <w:rFonts w:ascii="Helvetica" w:hAnsi="Helvetica" w:cs="Helvetica"/>
+                <w:sz w:val="19"/>
+                <w:szCs w:val="19"/>
+              </w:rPr>
+            </w:pPr>
+          </w:p>
+          <w:p>
+            <w:pPr>
+              <w:autoSpaceDE w:val="0"/>
+              <w:autoSpaceDN w:val="0"/>
+              <w:adjustRightInd w:val="0"/>
+              <w:rPr>
+                <w:rFonts w:ascii="Helvetica" w:hAnsi="Helvetica" w:cs="Helvetica"/>
+                <w:sz w:val="19"/>
+                <w:szCs w:val="19"/>
+              </w:rPr>
+            </w:pPr>
+          </w:p>
+          <w:p>
+            <w:pPr>
+              <w:autoSpaceDE w:val="0"/>
+              <w:autoSpaceDN w:val="0"/>
+              <w:adjustRightInd w:val="0"/>
+              <w:rPr>
+                <w:rFonts w:ascii="Helvetica" w:hAnsi="Helvetica" w:cs="Helvetica"/>
+                <w:sz w:val="19"/>
+                <w:szCs w:val="19"/>
+              </w:rPr>
+            </w:pPr>
+          </w:p>
+          <w:p>
+            <w:pPr>
+              <w:autoSpaceDE w:val="0"/>
+              <w:autoSpaceDN w:val="0"/>
+              <w:adjustRightInd w:val="0"/>
+              <w:rPr>
+                <w:rFonts w:ascii="Helvetica" w:hAnsi="Helvetica" w:cs="Helvetica"/>
+                <w:sz w:val="19"/>
+                <w:szCs w:val="19"/>
+              </w:rPr>
+            </w:pPr>
+          </w:p>
+          <w:p>
+            <w:pPr>
+              <w:autoSpaceDE w:val="0"/>
+              <w:autoSpaceDN w:val="0"/>
+              <w:adjustRightInd w:val="0"/>
+              <w:rPr>
+                <w:rFonts w:ascii="Helvetica" w:hAnsi="Helvetica" w:cs="Helvetica"/>
+                <w:sz w:val="19"/>
+                <w:szCs w:val="19"/>
+              </w:rPr>
+            </w:pPr>
+          </w:p>
+          <w:p>
+            <w:pPr>
+              <w:autoSpaceDE w:val="0"/>
+              <w:autoSpaceDN w:val="0"/>
+              <w:adjustRightInd w:val="0"/>
+              <w:rPr>
+                <w:rFonts w:ascii="Helvetica" w:hAnsi="Helvetica" w:cs="Helvetica"/>
+                <w:sz w:val="19"/>
+                <w:szCs w:val="19"/>
+              </w:rPr>
+            </w:pPr>
           </w:p>
           <w:p>
             <w:pPr>
@@ -1819,14 +1703,6 @@
                 <w:sz w:val="19"/>
                 <w:szCs w:val="19"/>
               </w:rPr>
-              <w:t xml:space="preserve"> </w:t>
-            </w:r>
-            <w:r>
-              <w:rPr>
-                <w:rFonts w:ascii="Helvetica" w:hAnsi="Helvetica" w:cs="Helvetica"/>
-                <w:sz w:val="19"/>
-                <w:szCs w:val="19"/>
-              </w:rPr>
               <w:t>Gerente deseja visualizar os tickets emitidos</w:t>
             </w:r>
           </w:p>
@@ -1874,14 +1750,6 @@
                 <w:sz w:val="19"/>
                 <w:szCs w:val="19"/>
               </w:rPr>
-              <w:t xml:space="preserve"> </w:t>
-            </w:r>
-            <w:r>
-              <w:rPr>
-                <w:rFonts w:ascii="Helvetica" w:hAnsi="Helvetica" w:cs="Helvetica"/>
-                <w:sz w:val="19"/>
-                <w:szCs w:val="19"/>
-              </w:rPr>
               <w:t>Sistema exibe tickets</w:t>
             </w:r>
             <w:r>
@@ -2020,14 +1888,6 @@
                 <w:szCs w:val="19"/>
               </w:rPr>
               <w:t>2.</w:t>
-            </w:r>
-            <w:r>
-              <w:rPr>
-                <w:rFonts w:ascii="Helvetica" w:hAnsi="Helvetica" w:cs="Helvetica"/>
-                <w:sz w:val="19"/>
-                <w:szCs w:val="19"/>
-              </w:rPr>
-              <w:t xml:space="preserve"> </w:t>
             </w:r>
             <w:r>
               <w:rPr>
@@ -2156,7 +2016,7 @@
       <w:tblPr>
         <w:tblStyle w:val="Tabelacomgrade"/>
         <w:tblW w:w="9039" w:type="dxa"/>
-        <w:tblLook w:val="04A0" w:firstRow="1" w:lastRow="0" w:firstColumn="1" w:lastColumn="0" w:noHBand="0" w:noVBand="1"/>
+        <w:tblLook w:val="04A0"/>
       </w:tblPr>
       <w:tblGrid>
         <w:gridCol w:w="9039"/>
@@ -2246,14 +2106,6 @@
                 <w:sz w:val="19"/>
                 <w:szCs w:val="19"/>
               </w:rPr>
-              <w:t xml:space="preserve"> </w:t>
-            </w:r>
-            <w:r>
-              <w:rPr>
-                <w:rFonts w:ascii="Helvetica" w:hAnsi="Helvetica" w:cs="Helvetica"/>
-                <w:sz w:val="19"/>
-                <w:szCs w:val="19"/>
-              </w:rPr>
               <w:t>Gerente</w:t>
             </w:r>
           </w:p>
@@ -2301,14 +2153,6 @@
                 <w:sz w:val="19"/>
                 <w:szCs w:val="19"/>
               </w:rPr>
-              <w:t xml:space="preserve"> </w:t>
-            </w:r>
-            <w:r>
-              <w:rPr>
-                <w:rFonts w:ascii="Helvetica" w:hAnsi="Helvetica" w:cs="Helvetica"/>
-                <w:sz w:val="19"/>
-                <w:szCs w:val="19"/>
-              </w:rPr>
               <w:t xml:space="preserve">Gerente </w:t>
             </w:r>
             <w:r>
@@ -2317,7 +2161,15 @@
                 <w:sz w:val="19"/>
                 <w:szCs w:val="19"/>
               </w:rPr>
-              <w:t>deseja controlar os descontos cadastrados</w:t>
+              <w:t xml:space="preserve">deseja controlar os descontos </w:t>
+            </w:r>
+            <w:r>
+              <w:rPr>
+                <w:rFonts w:ascii="Helvetica" w:hAnsi="Helvetica" w:cs="Helvetica"/>
+                <w:sz w:val="19"/>
+                <w:szCs w:val="19"/>
+              </w:rPr>
+              <w:t>emitidos</w:t>
             </w:r>
           </w:p>
           <w:p>
@@ -2358,14 +2210,6 @@
               </w:rPr>
               <w:t>Pós-condições:</w:t>
             </w:r>
-            <w:r>
-              <w:rPr>
-                <w:rFonts w:ascii="Helvetica" w:hAnsi="Helvetica" w:cs="Helvetica"/>
-                <w:sz w:val="19"/>
-                <w:szCs w:val="19"/>
-              </w:rPr>
-              <w:t xml:space="preserve"> </w:t>
-            </w:r>
           </w:p>
           <w:p>
             <w:pPr>
@@ -2458,7 +2302,23 @@
                 <w:sz w:val="19"/>
                 <w:szCs w:val="19"/>
               </w:rPr>
-              <w:t xml:space="preserve"> Gerente deseja controlar os descontos cadastrados;</w:t>
+              <w:t xml:space="preserve"> Gerente deseja controlar os descontos </w:t>
+            </w:r>
+            <w:r>
+              <w:rPr>
+                <w:rFonts w:ascii="Helvetica" w:hAnsi="Helvetica" w:cs="Helvetica"/>
+                <w:sz w:val="19"/>
+                <w:szCs w:val="19"/>
+              </w:rPr>
+              <w:t>emitidos</w:t>
+            </w:r>
+            <w:r>
+              <w:rPr>
+                <w:rFonts w:ascii="Helvetica" w:hAnsi="Helvetica" w:cs="Helvetica"/>
+                <w:sz w:val="19"/>
+                <w:szCs w:val="19"/>
+              </w:rPr>
+              <w:t>;</w:t>
             </w:r>
           </w:p>
         </w:tc>
@@ -2496,23 +2356,7 @@
                 <w:sz w:val="19"/>
                 <w:szCs w:val="19"/>
               </w:rPr>
-              <w:t xml:space="preserve"> Gerente informa se quer </w:t>
-            </w:r>
-            <w:r>
-              <w:rPr>
-                <w:rFonts w:ascii="Helvetica" w:hAnsi="Helvetica" w:cs="Helvetica"/>
-                <w:sz w:val="19"/>
-                <w:szCs w:val="19"/>
-              </w:rPr>
-              <w:t>consultar</w:t>
-            </w:r>
-            <w:r>
-              <w:rPr>
-                <w:rFonts w:ascii="Helvetica" w:hAnsi="Helvetica" w:cs="Helvetica"/>
-                <w:sz w:val="19"/>
-                <w:szCs w:val="19"/>
-              </w:rPr>
-              <w:t>, remover ou adicionar os descontos cadastrados;</w:t>
+              <w:t xml:space="preserve"> Gerente informa se quer remover ou adicionar os descontos cadastrados;</w:t>
             </w:r>
             <w:r>
               <w:rPr>
@@ -2775,7 +2619,7 @@
       <w:tblPr>
         <w:tblStyle w:val="Tabelacomgrade"/>
         <w:tblW w:w="9039" w:type="dxa"/>
-        <w:tblLook w:val="04A0" w:firstRow="1" w:lastRow="0" w:firstColumn="1" w:lastColumn="0" w:noHBand="0" w:noVBand="1"/>
+        <w:tblLook w:val="04A0"/>
       </w:tblPr>
       <w:tblGrid>
         <w:gridCol w:w="9039"/>
@@ -2810,31 +2654,7 @@
                 <w:sz w:val="19"/>
                 <w:szCs w:val="19"/>
               </w:rPr>
-              <w:t xml:space="preserve"> UC</w:t>
-            </w:r>
-            <w:r>
-              <w:rPr>
-                <w:rFonts w:ascii="Helvetica" w:hAnsi="Helvetica" w:cs="Helvetica"/>
-                <w:sz w:val="19"/>
-                <w:szCs w:val="19"/>
-              </w:rPr>
-              <w:t>6</w:t>
-            </w:r>
-            <w:r>
-              <w:rPr>
-                <w:rFonts w:ascii="Helvetica" w:hAnsi="Helvetica" w:cs="Helvetica"/>
-                <w:sz w:val="19"/>
-                <w:szCs w:val="19"/>
-              </w:rPr>
-              <w:t xml:space="preserve"> – Co</w:t>
-            </w:r>
-            <w:r>
-              <w:rPr>
-                <w:rFonts w:ascii="Helvetica" w:hAnsi="Helvetica" w:cs="Helvetica"/>
-                <w:sz w:val="19"/>
-                <w:szCs w:val="19"/>
-              </w:rPr>
-              <w:t>nsultar Tickets</w:t>
+              <w:t xml:space="preserve"> UC6 – Consultar Tickets</w:t>
             </w:r>
           </w:p>
           <w:p>
@@ -2881,14 +2701,6 @@
                 <w:sz w:val="19"/>
                 <w:szCs w:val="19"/>
               </w:rPr>
-              <w:t xml:space="preserve"> </w:t>
-            </w:r>
-            <w:r>
-              <w:rPr>
-                <w:rFonts w:ascii="Helvetica" w:hAnsi="Helvetica" w:cs="Helvetica"/>
-                <w:sz w:val="19"/>
-                <w:szCs w:val="19"/>
-              </w:rPr>
               <w:t>Gerente</w:t>
             </w:r>
           </w:p>
@@ -2936,14 +2748,6 @@
                 <w:sz w:val="19"/>
                 <w:szCs w:val="19"/>
               </w:rPr>
-              <w:t xml:space="preserve"> </w:t>
-            </w:r>
-            <w:r>
-              <w:rPr>
-                <w:rFonts w:ascii="Helvetica" w:hAnsi="Helvetica" w:cs="Helvetica"/>
-                <w:sz w:val="19"/>
-                <w:szCs w:val="19"/>
-              </w:rPr>
               <w:t>Gerente deseja consultar tickets</w:t>
             </w:r>
           </w:p>
@@ -2991,20 +2795,24 @@
                 <w:sz w:val="19"/>
                 <w:szCs w:val="19"/>
               </w:rPr>
-              <w:t xml:space="preserve"> Sistema exibe o número de tickets já utilizados</w:t>
-            </w:r>
-          </w:p>
-          <w:p>
-            <w:pPr>
-              <w:autoSpaceDE w:val="0"/>
-              <w:autoSpaceDN w:val="0"/>
-              <w:adjustRightInd w:val="0"/>
-              <w:rPr>
-                <w:rFonts w:ascii="Helvetica" w:hAnsi="Helvetica" w:cs="Helvetica"/>
-                <w:sz w:val="19"/>
-                <w:szCs w:val="19"/>
-              </w:rPr>
-            </w:pPr>
+              <w:t xml:space="preserve"> Sistema exibe os</w:t>
+            </w:r>
+            <w:r>
+              <w:rPr>
+                <w:rFonts w:ascii="Helvetica" w:hAnsi="Helvetica" w:cs="Helvetica"/>
+                <w:sz w:val="19"/>
+                <w:szCs w:val="19"/>
+              </w:rPr>
+              <w:t xml:space="preserve"> tickets</w:t>
+            </w:r>
+            <w:r>
+              <w:rPr>
+                <w:rFonts w:ascii="Helvetica" w:hAnsi="Helvetica" w:cs="Helvetica"/>
+                <w:sz w:val="19"/>
+                <w:szCs w:val="19"/>
+              </w:rPr>
+              <w:t>.</w:t>
+            </w:r>
           </w:p>
         </w:tc>
       </w:tr>
@@ -3079,126 +2887,100 @@
               </w:rPr>
               <w:t xml:space="preserve"> Este </w:t>
             </w:r>
-          </w:p>
-        </w:tc>
-      </w:tr>
-      <w:tr>
-        <w:tc>
-          <w:tcPr>
-            <w:tcW w:w="9039" w:type="dxa"/>
-          </w:tcPr>
-          <w:p>
-            <w:pPr>
-              <w:autoSpaceDE w:val="0"/>
-              <w:autoSpaceDN w:val="0"/>
-              <w:adjustRightInd w:val="0"/>
-              <w:rPr>
-                <w:rFonts w:ascii="Helvetica" w:hAnsi="Helvetica" w:cs="Helvetica"/>
-                <w:sz w:val="19"/>
-                <w:szCs w:val="19"/>
-              </w:rPr>
-            </w:pPr>
-            <w:r>
-              <w:rPr>
-                <w:rFonts w:ascii="Helvetica" w:hAnsi="Helvetica" w:cs="Helvetica"/>
-                <w:sz w:val="19"/>
-                <w:szCs w:val="19"/>
-              </w:rPr>
-              <w:t>2.</w:t>
-            </w:r>
-            <w:r>
-              <w:rPr>
-                <w:rFonts w:ascii="Helvetica" w:hAnsi="Helvetica" w:cs="Helvetica"/>
-                <w:sz w:val="19"/>
-                <w:szCs w:val="19"/>
-              </w:rPr>
-              <w:t>O atendente registra a forma de pagamento escolhida pelo cliente</w:t>
-            </w:r>
-          </w:p>
-        </w:tc>
-      </w:tr>
-      <w:tr>
-        <w:tc>
-          <w:tcPr>
-            <w:tcW w:w="9039" w:type="dxa"/>
-          </w:tcPr>
-          <w:p>
-            <w:pPr>
-              <w:autoSpaceDE w:val="0"/>
-              <w:autoSpaceDN w:val="0"/>
-              <w:adjustRightInd w:val="0"/>
-              <w:rPr>
-                <w:rFonts w:ascii="Helvetica" w:hAnsi="Helvetica" w:cs="Helvetica"/>
-                <w:sz w:val="19"/>
-                <w:szCs w:val="19"/>
-              </w:rPr>
-            </w:pPr>
-            <w:r>
-              <w:rPr>
-                <w:rFonts w:ascii="Helvetica" w:hAnsi="Helvetica" w:cs="Helvetica"/>
-                <w:sz w:val="19"/>
-                <w:szCs w:val="19"/>
-              </w:rPr>
-              <w:t xml:space="preserve">3. O sistema valida a forma de pagamento em dinheiro ou cheque, solicitando a execução do caso de uso “registrar pagamento dinheiro/cheque”. </w:t>
-            </w:r>
-          </w:p>
-        </w:tc>
-      </w:tr>
-      <w:tr>
-        <w:tc>
-          <w:tcPr>
-            <w:tcW w:w="9039" w:type="dxa"/>
-          </w:tcPr>
-          <w:p>
-            <w:pPr>
-              <w:autoSpaceDE w:val="0"/>
-              <w:autoSpaceDN w:val="0"/>
-              <w:adjustRightInd w:val="0"/>
-              <w:rPr>
-                <w:rFonts w:ascii="Helvetica" w:hAnsi="Helvetica" w:cs="Helvetica"/>
-                <w:sz w:val="19"/>
-                <w:szCs w:val="19"/>
-              </w:rPr>
-            </w:pPr>
-            <w:r>
-              <w:rPr>
-                <w:rFonts w:ascii="Helvetica" w:hAnsi="Helvetica" w:cs="Helvetica"/>
-                <w:sz w:val="19"/>
-                <w:szCs w:val="19"/>
-              </w:rPr>
-              <w:t>4. O sistema encerra o caso de uso;</w:t>
-            </w:r>
-          </w:p>
-        </w:tc>
-      </w:tr>
-      <w:tr>
-        <w:tc>
-          <w:tcPr>
-            <w:tcW w:w="9039" w:type="dxa"/>
-          </w:tcPr>
-          <w:p>
-            <w:pPr>
-              <w:autoSpaceDE w:val="0"/>
-              <w:autoSpaceDN w:val="0"/>
-              <w:adjustRightInd w:val="0"/>
-              <w:rPr>
-                <w:rFonts w:ascii="Helvetica" w:hAnsi="Helvetica" w:cs="Helvetica"/>
-                <w:sz w:val="19"/>
-                <w:szCs w:val="19"/>
-              </w:rPr>
-            </w:pPr>
-          </w:p>
-          <w:p>
-            <w:pPr>
-              <w:autoSpaceDE w:val="0"/>
-              <w:autoSpaceDN w:val="0"/>
-              <w:adjustRightInd w:val="0"/>
-              <w:rPr>
-                <w:rFonts w:ascii="Helvetica" w:hAnsi="Helvetica" w:cs="Helvetica"/>
-                <w:sz w:val="19"/>
-                <w:szCs w:val="19"/>
-              </w:rPr>
-            </w:pPr>
+            <w:r>
+              <w:rPr>
+                <w:rFonts w:ascii="Helvetica" w:hAnsi="Helvetica" w:cs="Helvetica"/>
+                <w:sz w:val="19"/>
+                <w:szCs w:val="19"/>
+              </w:rPr>
+              <w:t xml:space="preserve">caso de uso inicia quando o Gerente informa se quer </w:t>
+            </w:r>
+            <w:r>
+              <w:rPr>
+                <w:rFonts w:ascii="Helvetica" w:hAnsi="Helvetica" w:cs="Helvetica"/>
+                <w:sz w:val="19"/>
+                <w:szCs w:val="19"/>
+              </w:rPr>
+              <w:t>c</w:t>
+            </w:r>
+            <w:r>
+              <w:rPr>
+                <w:rFonts w:ascii="Helvetica" w:hAnsi="Helvetica" w:cs="Helvetica"/>
+                <w:sz w:val="19"/>
+                <w:szCs w:val="19"/>
+              </w:rPr>
+              <w:t>onsultar Tickets já utilizados, em aberto para o uso ou o número</w:t>
+            </w:r>
+            <w:r>
+              <w:rPr>
+                <w:rFonts w:ascii="Helvetica" w:hAnsi="Helvetica" w:cs="Helvetica"/>
+                <w:sz w:val="19"/>
+                <w:szCs w:val="19"/>
+              </w:rPr>
+              <w:t xml:space="preserve"> de tickets emitidos por dia;</w:t>
+            </w:r>
+          </w:p>
+        </w:tc>
+      </w:tr>
+      <w:tr>
+        <w:tc>
+          <w:tcPr>
+            <w:tcW w:w="9039" w:type="dxa"/>
+          </w:tcPr>
+          <w:p>
+            <w:pPr>
+              <w:autoSpaceDE w:val="0"/>
+              <w:autoSpaceDN w:val="0"/>
+              <w:adjustRightInd w:val="0"/>
+              <w:rPr>
+                <w:rFonts w:ascii="Helvetica" w:hAnsi="Helvetica" w:cs="Helvetica"/>
+                <w:sz w:val="19"/>
+                <w:szCs w:val="19"/>
+              </w:rPr>
+            </w:pPr>
+            <w:r>
+              <w:rPr>
+                <w:rFonts w:ascii="Helvetica" w:hAnsi="Helvetica" w:cs="Helvetica"/>
+                <w:sz w:val="19"/>
+                <w:szCs w:val="19"/>
+              </w:rPr>
+              <w:t>2</w:t>
+            </w:r>
+            <w:r>
+              <w:rPr>
+                <w:rFonts w:ascii="Helvetica" w:hAnsi="Helvetica" w:cs="Helvetica"/>
+                <w:sz w:val="19"/>
+                <w:szCs w:val="19"/>
+              </w:rPr>
+              <w:t>. O sistema faz a busca e informa os tickets ao Gerente.</w:t>
+            </w:r>
+          </w:p>
+        </w:tc>
+      </w:tr>
+      <w:tr>
+        <w:tc>
+          <w:tcPr>
+            <w:tcW w:w="9039" w:type="dxa"/>
+          </w:tcPr>
+          <w:p>
+            <w:pPr>
+              <w:autoSpaceDE w:val="0"/>
+              <w:autoSpaceDN w:val="0"/>
+              <w:adjustRightInd w:val="0"/>
+              <w:rPr>
+                <w:rFonts w:ascii="Helvetica" w:hAnsi="Helvetica" w:cs="Helvetica"/>
+                <w:sz w:val="19"/>
+                <w:szCs w:val="19"/>
+              </w:rPr>
+            </w:pPr>
+            <w:r>
+              <w:rPr>
+                <w:rFonts w:ascii="Helvetica" w:hAnsi="Helvetica" w:cs="Helvetica"/>
+                <w:sz w:val="19"/>
+                <w:szCs w:val="19"/>
+              </w:rPr>
+              <w:br/>
+            </w:r>
             <w:r>
               <w:rPr>
                 <w:rFonts w:ascii="Helvetica" w:hAnsi="Helvetica" w:cs="Helvetica"/>
@@ -3217,103 +2999,241 @@
           </w:tcPr>
           <w:p>
             <w:pPr>
-              <w:autoSpaceDE w:val="0"/>
-              <w:autoSpaceDN w:val="0"/>
-              <w:adjustRightInd w:val="0"/>
-              <w:rPr>
-                <w:rFonts w:ascii="Helvetica" w:hAnsi="Helvetica" w:cs="Helvetica"/>
-                <w:sz w:val="19"/>
-                <w:szCs w:val="19"/>
-              </w:rPr>
-            </w:pPr>
-            <w:r>
-              <w:rPr>
-                <w:rFonts w:ascii="Helvetica" w:hAnsi="Helvetica" w:cs="Helvetica"/>
-                <w:sz w:val="19"/>
-                <w:szCs w:val="19"/>
-              </w:rPr>
-              <w:t>3.1 Pagamento em Cartão</w:t>
-            </w:r>
-          </w:p>
-          <w:p>
-            <w:pPr>
-              <w:autoSpaceDE w:val="0"/>
-              <w:autoSpaceDN w:val="0"/>
-              <w:adjustRightInd w:val="0"/>
-              <w:rPr>
-                <w:rFonts w:ascii="Helvetica" w:hAnsi="Helvetica" w:cs="Helvetica"/>
-                <w:sz w:val="19"/>
-                <w:szCs w:val="19"/>
-              </w:rPr>
-            </w:pPr>
-            <w:r>
-              <w:rPr>
-                <w:rFonts w:ascii="Helvetica" w:hAnsi="Helvetica" w:cs="Helvetica"/>
-                <w:sz w:val="19"/>
-                <w:szCs w:val="19"/>
-              </w:rPr>
-              <w:t>O sistema valida o pagamento em cartão, solicitando a execução do caso de uso “registrar pagamento em cartão”;</w:t>
-            </w:r>
-          </w:p>
-          <w:p>
-            <w:pPr>
-              <w:autoSpaceDE w:val="0"/>
-              <w:autoSpaceDN w:val="0"/>
-              <w:adjustRightInd w:val="0"/>
-              <w:rPr>
-                <w:rFonts w:ascii="Helvetica" w:hAnsi="Helvetica" w:cs="Helvetica"/>
-                <w:sz w:val="19"/>
-                <w:szCs w:val="19"/>
-              </w:rPr>
-            </w:pPr>
-          </w:p>
-          <w:p>
-            <w:pPr>
-              <w:autoSpaceDE w:val="0"/>
-              <w:autoSpaceDN w:val="0"/>
-              <w:adjustRightInd w:val="0"/>
-              <w:rPr>
-                <w:rFonts w:ascii="Helvetica" w:hAnsi="Helvetica" w:cs="Helvetica"/>
-                <w:sz w:val="19"/>
-                <w:szCs w:val="19"/>
-              </w:rPr>
-            </w:pPr>
-          </w:p>
-          <w:p>
-            <w:pPr>
-              <w:autoSpaceDE w:val="0"/>
-              <w:autoSpaceDN w:val="0"/>
-              <w:adjustRightInd w:val="0"/>
-              <w:rPr>
-                <w:rFonts w:ascii="Helvetica" w:hAnsi="Helvetica" w:cs="Helvetica"/>
-                <w:sz w:val="19"/>
-                <w:szCs w:val="19"/>
-              </w:rPr>
-            </w:pPr>
-          </w:p>
-          <w:p>
-            <w:pPr>
-              <w:autoSpaceDE w:val="0"/>
-              <w:autoSpaceDN w:val="0"/>
-              <w:adjustRightInd w:val="0"/>
-              <w:rPr>
-                <w:rFonts w:ascii="Helvetica" w:hAnsi="Helvetica" w:cs="Helvetica"/>
-                <w:sz w:val="19"/>
-                <w:szCs w:val="19"/>
-              </w:rPr>
-            </w:pPr>
-          </w:p>
-          <w:p>
-            <w:pPr>
-              <w:autoSpaceDE w:val="0"/>
-              <w:autoSpaceDN w:val="0"/>
-              <w:adjustRightInd w:val="0"/>
-              <w:rPr>
-                <w:rFonts w:ascii="Helvetica" w:hAnsi="Helvetica" w:cs="Helvetica"/>
-                <w:sz w:val="19"/>
-                <w:szCs w:val="19"/>
-              </w:rPr>
-            </w:pPr>
+              <w:pStyle w:val="PargrafodaLista"/>
+              <w:numPr>
+                <w:ilvl w:val="1"/>
+                <w:numId w:val="2"/>
+              </w:numPr>
+              <w:autoSpaceDE w:val="0"/>
+              <w:autoSpaceDN w:val="0"/>
+              <w:adjustRightInd w:val="0"/>
+              <w:rPr>
+                <w:rFonts w:ascii="Helvetica" w:hAnsi="Helvetica" w:cs="Helvetica"/>
+                <w:sz w:val="19"/>
+                <w:szCs w:val="19"/>
+              </w:rPr>
+            </w:pPr>
+            <w:r>
+              <w:rPr>
+                <w:rFonts w:ascii="Helvetica" w:hAnsi="Helvetica" w:cs="Helvetica"/>
+                <w:sz w:val="19"/>
+                <w:szCs w:val="19"/>
+              </w:rPr>
+              <w:t>Gerente informa: Consultar Tickets já utilizados</w:t>
+            </w:r>
+          </w:p>
+          <w:p>
+            <w:pPr>
+              <w:pStyle w:val="PargrafodaLista"/>
+              <w:numPr>
+                <w:ilvl w:val="2"/>
+                <w:numId w:val="2"/>
+              </w:numPr>
+              <w:autoSpaceDE w:val="0"/>
+              <w:autoSpaceDN w:val="0"/>
+              <w:adjustRightInd w:val="0"/>
+              <w:rPr>
+                <w:rFonts w:ascii="Helvetica" w:hAnsi="Helvetica" w:cs="Helvetica"/>
+                <w:sz w:val="19"/>
+                <w:szCs w:val="19"/>
+              </w:rPr>
+            </w:pPr>
+            <w:r>
+              <w:rPr>
+                <w:rFonts w:ascii="Helvetica" w:hAnsi="Helvetica" w:cs="Helvetica"/>
+                <w:sz w:val="19"/>
+                <w:szCs w:val="19"/>
+              </w:rPr>
+              <w:t>O sistema solicita a exec</w:t>
+            </w:r>
+            <w:r>
+              <w:rPr>
+                <w:rFonts w:ascii="Helvetica" w:hAnsi="Helvetica" w:cs="Helvetica"/>
+                <w:sz w:val="19"/>
+                <w:szCs w:val="19"/>
+              </w:rPr>
+              <w:t>ução do caso de Uso "Consultar T</w:t>
+            </w:r>
+            <w:r>
+              <w:rPr>
+                <w:rFonts w:ascii="Helvetica" w:hAnsi="Helvetica" w:cs="Helvetica"/>
+                <w:sz w:val="19"/>
+                <w:szCs w:val="19"/>
+              </w:rPr>
+              <w:t xml:space="preserve">ickets </w:t>
+            </w:r>
+            <w:r>
+              <w:rPr>
+                <w:rFonts w:ascii="Helvetica" w:hAnsi="Helvetica" w:cs="Helvetica"/>
+                <w:sz w:val="19"/>
+                <w:szCs w:val="19"/>
+              </w:rPr>
+              <w:t>Já U</w:t>
+            </w:r>
+            <w:r>
+              <w:rPr>
+                <w:rFonts w:ascii="Helvetica" w:hAnsi="Helvetica" w:cs="Helvetica"/>
+                <w:sz w:val="19"/>
+                <w:szCs w:val="19"/>
+              </w:rPr>
+              <w:t>tilizados"</w:t>
+            </w:r>
+          </w:p>
+          <w:p>
+            <w:pPr>
+              <w:pStyle w:val="PargrafodaLista"/>
+              <w:numPr>
+                <w:ilvl w:val="1"/>
+                <w:numId w:val="2"/>
+              </w:numPr>
+              <w:autoSpaceDE w:val="0"/>
+              <w:autoSpaceDN w:val="0"/>
+              <w:adjustRightInd w:val="0"/>
+              <w:rPr>
+                <w:rFonts w:ascii="Helvetica" w:hAnsi="Helvetica" w:cs="Helvetica"/>
+                <w:sz w:val="19"/>
+                <w:szCs w:val="19"/>
+              </w:rPr>
+            </w:pPr>
+            <w:r>
+              <w:rPr>
+                <w:rFonts w:ascii="Helvetica" w:hAnsi="Helvetica" w:cs="Helvetica"/>
+                <w:sz w:val="19"/>
+                <w:szCs w:val="19"/>
+              </w:rPr>
+              <w:t>Gerente informa: Consultar Tickets em aberto para o uso</w:t>
+            </w:r>
+          </w:p>
+          <w:p>
+            <w:pPr>
+              <w:pStyle w:val="PargrafodaLista"/>
+              <w:numPr>
+                <w:ilvl w:val="2"/>
+                <w:numId w:val="2"/>
+              </w:numPr>
+              <w:autoSpaceDE w:val="0"/>
+              <w:autoSpaceDN w:val="0"/>
+              <w:adjustRightInd w:val="0"/>
+              <w:rPr>
+                <w:rFonts w:ascii="Helvetica" w:hAnsi="Helvetica" w:cs="Helvetica"/>
+                <w:sz w:val="19"/>
+                <w:szCs w:val="19"/>
+              </w:rPr>
+            </w:pPr>
+            <w:r>
+              <w:rPr>
+                <w:rFonts w:ascii="Helvetica" w:hAnsi="Helvetica" w:cs="Helvetica"/>
+                <w:sz w:val="19"/>
+                <w:szCs w:val="19"/>
+              </w:rPr>
+              <w:t xml:space="preserve">O sistema solicita a execução do caso de Uso </w:t>
+            </w:r>
+            <w:r>
+              <w:rPr>
+                <w:rFonts w:ascii="Helvetica" w:hAnsi="Helvetica" w:cs="Helvetica"/>
+                <w:sz w:val="19"/>
+                <w:szCs w:val="19"/>
+              </w:rPr>
+              <w:t>"Consultar Tickets em Aberto para o Uso</w:t>
+            </w:r>
+            <w:r>
+              <w:rPr>
+                <w:rFonts w:ascii="Helvetica" w:hAnsi="Helvetica" w:cs="Helvetica"/>
+                <w:sz w:val="19"/>
+                <w:szCs w:val="19"/>
+              </w:rPr>
+              <w:t>"</w:t>
+            </w:r>
+          </w:p>
+          <w:p>
+            <w:pPr>
+              <w:pStyle w:val="PargrafodaLista"/>
+              <w:numPr>
+                <w:ilvl w:val="1"/>
+                <w:numId w:val="2"/>
+              </w:numPr>
+              <w:autoSpaceDE w:val="0"/>
+              <w:autoSpaceDN w:val="0"/>
+              <w:adjustRightInd w:val="0"/>
+              <w:rPr>
+                <w:rFonts w:ascii="Helvetica" w:hAnsi="Helvetica" w:cs="Helvetica"/>
+                <w:sz w:val="19"/>
+                <w:szCs w:val="19"/>
+              </w:rPr>
+            </w:pPr>
+            <w:r>
+              <w:rPr>
+                <w:rFonts w:ascii="Helvetica" w:hAnsi="Helvetica" w:cs="Helvetica"/>
+                <w:sz w:val="19"/>
+                <w:szCs w:val="19"/>
+              </w:rPr>
+              <w:t xml:space="preserve">Gerente informa: Consultar </w:t>
+            </w:r>
+            <w:r>
+              <w:rPr>
+                <w:rFonts w:ascii="Helvetica" w:hAnsi="Helvetica" w:cs="Helvetica"/>
+                <w:sz w:val="19"/>
+                <w:szCs w:val="19"/>
+              </w:rPr>
+              <w:t>o número de tickets emitidos por dia</w:t>
+            </w:r>
+          </w:p>
+          <w:p>
+            <w:pPr>
+              <w:pStyle w:val="PargrafodaLista"/>
+              <w:numPr>
+                <w:ilvl w:val="2"/>
+                <w:numId w:val="2"/>
+              </w:numPr>
+              <w:autoSpaceDE w:val="0"/>
+              <w:autoSpaceDN w:val="0"/>
+              <w:adjustRightInd w:val="0"/>
+              <w:rPr>
+                <w:rFonts w:ascii="Helvetica" w:hAnsi="Helvetica" w:cs="Helvetica"/>
+                <w:sz w:val="19"/>
+                <w:szCs w:val="19"/>
+              </w:rPr>
+            </w:pPr>
+            <w:r>
+              <w:rPr>
+                <w:rFonts w:ascii="Helvetica" w:hAnsi="Helvetica" w:cs="Helvetica"/>
+                <w:sz w:val="19"/>
+                <w:szCs w:val="19"/>
+              </w:rPr>
+              <w:t xml:space="preserve">O sistema solicita a execução do caso de Uso </w:t>
+            </w:r>
+            <w:r>
+              <w:rPr>
+                <w:rFonts w:ascii="Helvetica" w:hAnsi="Helvetica" w:cs="Helvetica"/>
+                <w:sz w:val="19"/>
+                <w:szCs w:val="19"/>
+              </w:rPr>
+              <w:t>"</w:t>
+            </w:r>
+            <w:r>
+              <w:rPr>
+                <w:rFonts w:ascii="Helvetica" w:hAnsi="Helvetica" w:cs="Helvetica"/>
+                <w:sz w:val="19"/>
+                <w:szCs w:val="19"/>
+              </w:rPr>
+              <w:t xml:space="preserve"> Consultar </w:t>
+            </w:r>
+            <w:r>
+              <w:rPr>
+                <w:rFonts w:ascii="Helvetica" w:hAnsi="Helvetica" w:cs="Helvetica"/>
+                <w:sz w:val="19"/>
+                <w:szCs w:val="19"/>
+              </w:rPr>
+              <w:t>N de Tickets Emitidos por Dia</w:t>
+            </w:r>
+            <w:r>
+              <w:rPr>
+                <w:rFonts w:ascii="Helvetica" w:hAnsi="Helvetica" w:cs="Helvetica"/>
+                <w:sz w:val="19"/>
+                <w:szCs w:val="19"/>
+              </w:rPr>
+              <w:t xml:space="preserve"> "</w:t>
+            </w:r>
           </w:p>
         </w:tc>
       </w:tr>
@@ -3348,31 +3268,7 @@
                 <w:sz w:val="19"/>
                 <w:szCs w:val="19"/>
               </w:rPr>
-              <w:t xml:space="preserve"> UC</w:t>
-            </w:r>
-            <w:r>
-              <w:rPr>
-                <w:rFonts w:ascii="Helvetica" w:hAnsi="Helvetica" w:cs="Helvetica"/>
-                <w:sz w:val="19"/>
-                <w:szCs w:val="19"/>
-              </w:rPr>
-              <w:t>7</w:t>
-            </w:r>
-            <w:r>
-              <w:rPr>
-                <w:rFonts w:ascii="Helvetica" w:hAnsi="Helvetica" w:cs="Helvetica"/>
-                <w:sz w:val="19"/>
-                <w:szCs w:val="19"/>
-              </w:rPr>
-              <w:t xml:space="preserve"> – Con</w:t>
-            </w:r>
-            <w:r>
-              <w:rPr>
-                <w:rFonts w:ascii="Helvetica" w:hAnsi="Helvetica" w:cs="Helvetica"/>
-                <w:sz w:val="19"/>
-                <w:szCs w:val="19"/>
-              </w:rPr>
-              <w:t>sultar Seguro do Cliente</w:t>
+              <w:t xml:space="preserve"> UC7 – Consultar Seguro do Cliente</w:t>
             </w:r>
           </w:p>
           <w:p>
@@ -3419,83 +3315,63 @@
                 <w:sz w:val="19"/>
                 <w:szCs w:val="19"/>
               </w:rPr>
+              <w:t>SeguroGarantido</w:t>
+            </w:r>
+          </w:p>
+          <w:p>
+            <w:pPr>
+              <w:autoSpaceDE w:val="0"/>
+              <w:autoSpaceDN w:val="0"/>
+              <w:adjustRightInd w:val="0"/>
+              <w:rPr>
+                <w:rFonts w:ascii="Helvetica" w:hAnsi="Helvetica" w:cs="Helvetica"/>
+                <w:sz w:val="19"/>
+                <w:szCs w:val="19"/>
+              </w:rPr>
+            </w:pPr>
+          </w:p>
+        </w:tc>
+      </w:tr>
+      <w:tr>
+        <w:tc>
+          <w:tcPr>
+            <w:tcW w:w="9039" w:type="dxa"/>
+          </w:tcPr>
+          <w:p>
+            <w:pPr>
+              <w:autoSpaceDE w:val="0"/>
+              <w:autoSpaceDN w:val="0"/>
+              <w:adjustRightInd w:val="0"/>
+              <w:rPr>
+                <w:rFonts w:ascii="Helvetica" w:hAnsi="Helvetica" w:cs="Helvetica"/>
+                <w:sz w:val="19"/>
+                <w:szCs w:val="19"/>
+              </w:rPr>
+            </w:pPr>
+            <w:r>
+              <w:rPr>
+                <w:rFonts w:ascii="Helvetica" w:hAnsi="Helvetica" w:cs="Helvetica"/>
+                <w:sz w:val="19"/>
+                <w:szCs w:val="19"/>
+              </w:rPr>
+              <w:t>Pré-condições:</w:t>
+            </w:r>
+            <w:r>
+              <w:rPr>
+                <w:rFonts w:ascii="Helvetica" w:hAnsi="Helvetica" w:cs="Helvetica"/>
+                <w:sz w:val="19"/>
+                <w:szCs w:val="19"/>
+              </w:rPr>
               <w:t xml:space="preserve"> </w:t>
             </w:r>
-            <w:proofErr w:type="spellStart"/>
-            <w:r>
-              <w:rPr>
-                <w:rFonts w:ascii="Helvetica" w:hAnsi="Helvetica" w:cs="Helvetica"/>
-                <w:sz w:val="19"/>
-                <w:szCs w:val="19"/>
-              </w:rPr>
-              <w:t>SeguroGarantido</w:t>
-            </w:r>
-            <w:proofErr w:type="spellEnd"/>
-          </w:p>
-          <w:p>
-            <w:pPr>
-              <w:autoSpaceDE w:val="0"/>
-              <w:autoSpaceDN w:val="0"/>
-              <w:adjustRightInd w:val="0"/>
-              <w:rPr>
-                <w:rFonts w:ascii="Helvetica" w:hAnsi="Helvetica" w:cs="Helvetica"/>
-                <w:sz w:val="19"/>
-                <w:szCs w:val="19"/>
-              </w:rPr>
-            </w:pPr>
-          </w:p>
-        </w:tc>
-      </w:tr>
-      <w:tr>
-        <w:tc>
-          <w:tcPr>
-            <w:tcW w:w="9039" w:type="dxa"/>
-          </w:tcPr>
-          <w:p>
-            <w:pPr>
-              <w:autoSpaceDE w:val="0"/>
-              <w:autoSpaceDN w:val="0"/>
-              <w:adjustRightInd w:val="0"/>
-              <w:rPr>
-                <w:rFonts w:ascii="Helvetica" w:hAnsi="Helvetica" w:cs="Helvetica"/>
-                <w:sz w:val="19"/>
-                <w:szCs w:val="19"/>
-              </w:rPr>
-            </w:pPr>
-            <w:r>
-              <w:rPr>
-                <w:rFonts w:ascii="Helvetica" w:hAnsi="Helvetica" w:cs="Helvetica"/>
-                <w:sz w:val="19"/>
-                <w:szCs w:val="19"/>
-              </w:rPr>
-              <w:t>Pré-condições:</w:t>
-            </w:r>
-            <w:r>
-              <w:rPr>
-                <w:rFonts w:ascii="Helvetica" w:hAnsi="Helvetica" w:cs="Helvetica"/>
-                <w:sz w:val="19"/>
-                <w:szCs w:val="19"/>
-              </w:rPr>
-              <w:t xml:space="preserve"> </w:t>
-            </w:r>
-            <w:r>
-              <w:rPr>
-                <w:rFonts w:ascii="Helvetica" w:hAnsi="Helvetica" w:cs="Helvetica"/>
-                <w:sz w:val="19"/>
-                <w:szCs w:val="19"/>
-              </w:rPr>
-              <w:t xml:space="preserve">Sistema deseja consultar cadastro do cliente no </w:t>
-            </w:r>
-            <w:proofErr w:type="spellStart"/>
-            <w:r>
-              <w:rPr>
-                <w:rFonts w:ascii="Helvetica" w:hAnsi="Helvetica" w:cs="Helvetica"/>
-                <w:sz w:val="19"/>
-                <w:szCs w:val="19"/>
-              </w:rPr>
-              <w:t>SeguroGarantido</w:t>
-            </w:r>
-            <w:proofErr w:type="spellEnd"/>
+            <w:r>
+              <w:rPr>
+                <w:rFonts w:ascii="Helvetica" w:hAnsi="Helvetica" w:cs="Helvetica"/>
+                <w:sz w:val="19"/>
+                <w:szCs w:val="19"/>
+              </w:rPr>
+              <w:t>Sistema deseja consultar cadastro do cliente no SeguroGarantido</w:t>
+            </w:r>
           </w:p>
           <w:p>
             <w:pPr>
@@ -3635,18 +3511,8 @@
                 <w:sz w:val="19"/>
                 <w:szCs w:val="19"/>
               </w:rPr>
-              <w:t xml:space="preserve">Sistema deseja consultar o cadastro do cliente no </w:t>
-            </w:r>
-            <w:proofErr w:type="spellStart"/>
-            <w:r>
-              <w:rPr>
-                <w:rFonts w:ascii="Helvetica" w:hAnsi="Helvetica" w:cs="Helvetica"/>
-                <w:sz w:val="19"/>
-                <w:szCs w:val="19"/>
-              </w:rPr>
-              <w:t>SeguroGarantido</w:t>
-            </w:r>
-            <w:proofErr w:type="spellEnd"/>
+              <w:t>Sistema deseja consultar o cadastro do cliente no SeguroGarantido</w:t>
+            </w:r>
           </w:p>
         </w:tc>
       </w:tr>
@@ -3680,25 +3546,7 @@
                 <w:sz w:val="19"/>
                 <w:szCs w:val="19"/>
               </w:rPr>
-              <w:t xml:space="preserve"> </w:t>
-            </w:r>
-            <w:proofErr w:type="spellStart"/>
-            <w:r>
-              <w:rPr>
-                <w:rFonts w:ascii="Helvetica" w:hAnsi="Helvetica" w:cs="Helvetica"/>
-                <w:sz w:val="19"/>
-                <w:szCs w:val="19"/>
-              </w:rPr>
-              <w:t>SeguroGarantido</w:t>
-            </w:r>
-            <w:proofErr w:type="spellEnd"/>
-            <w:r>
-              <w:rPr>
-                <w:rFonts w:ascii="Helvetica" w:hAnsi="Helvetica" w:cs="Helvetica"/>
-                <w:sz w:val="19"/>
-                <w:szCs w:val="19"/>
-              </w:rPr>
-              <w:t xml:space="preserve"> retorna verdadeiro ou falso.</w:t>
+              <w:t>SeguroGarantido retorna verdadeiro ou falso.</w:t>
             </w:r>
           </w:p>
         </w:tc>
@@ -3800,7 +3648,7 @@
       <w:tblPr>
         <w:tblStyle w:val="Tabelacomgrade"/>
         <w:tblW w:w="9039" w:type="dxa"/>
-        <w:tblLook w:val="04A0" w:firstRow="1" w:lastRow="0" w:firstColumn="1" w:lastColumn="0" w:noHBand="0" w:noVBand="1"/>
+        <w:tblLook w:val="04A0"/>
       </w:tblPr>
       <w:tblGrid>
         <w:gridCol w:w="9039"/>
@@ -3835,31 +3683,7 @@
                 <w:sz w:val="19"/>
                 <w:szCs w:val="19"/>
               </w:rPr>
-              <w:t xml:space="preserve"> UC</w:t>
-            </w:r>
-            <w:r>
-              <w:rPr>
-                <w:rFonts w:ascii="Helvetica" w:hAnsi="Helvetica" w:cs="Helvetica"/>
-                <w:sz w:val="19"/>
-                <w:szCs w:val="19"/>
-              </w:rPr>
-              <w:t>8</w:t>
-            </w:r>
-            <w:r>
-              <w:rPr>
-                <w:rFonts w:ascii="Helvetica" w:hAnsi="Helvetica" w:cs="Helvetica"/>
-                <w:sz w:val="19"/>
-                <w:szCs w:val="19"/>
-              </w:rPr>
-              <w:t xml:space="preserve"> – Con</w:t>
-            </w:r>
-            <w:r>
-              <w:rPr>
-                <w:rFonts w:ascii="Helvetica" w:hAnsi="Helvetica" w:cs="Helvetica"/>
-                <w:sz w:val="19"/>
-                <w:szCs w:val="19"/>
-              </w:rPr>
-              <w:t>sultar Passaportes</w:t>
+              <w:t xml:space="preserve"> UC8 – Consultar Passaportes</w:t>
             </w:r>
           </w:p>
           <w:p>
@@ -3906,14 +3730,6 @@
                 <w:sz w:val="19"/>
                 <w:szCs w:val="19"/>
               </w:rPr>
-              <w:t xml:space="preserve"> </w:t>
-            </w:r>
-            <w:r>
-              <w:rPr>
-                <w:rFonts w:ascii="Helvetica" w:hAnsi="Helvetica" w:cs="Helvetica"/>
-                <w:sz w:val="19"/>
-                <w:szCs w:val="19"/>
-              </w:rPr>
               <w:t>Cliente</w:t>
             </w:r>
           </w:p>
@@ -3954,14 +3770,6 @@
                 <w:szCs w:val="19"/>
               </w:rPr>
               <w:t>Pré-condições:</w:t>
-            </w:r>
-            <w:r>
-              <w:rPr>
-                <w:rFonts w:ascii="Helvetica" w:hAnsi="Helvetica" w:cs="Helvetica"/>
-                <w:sz w:val="19"/>
-                <w:szCs w:val="19"/>
-              </w:rPr>
-              <w:t xml:space="preserve"> </w:t>
             </w:r>
             <w:r>
               <w:rPr>
@@ -4256,7 +4064,7 @@
       <w:tblPr>
         <w:tblStyle w:val="Tabelacomgrade"/>
         <w:tblW w:w="9039" w:type="dxa"/>
-        <w:tblLook w:val="04A0" w:firstRow="1" w:lastRow="0" w:firstColumn="1" w:lastColumn="0" w:noHBand="0" w:noVBand="1"/>
+        <w:tblLook w:val="04A0"/>
       </w:tblPr>
       <w:tblGrid>
         <w:gridCol w:w="9039"/>
@@ -4291,31 +4099,7 @@
                 <w:sz w:val="19"/>
                 <w:szCs w:val="19"/>
               </w:rPr>
-              <w:t xml:space="preserve"> UC</w:t>
-            </w:r>
-            <w:r>
-              <w:rPr>
-                <w:rFonts w:ascii="Helvetica" w:hAnsi="Helvetica" w:cs="Helvetica"/>
-                <w:sz w:val="19"/>
-                <w:szCs w:val="19"/>
-              </w:rPr>
-              <w:t>9</w:t>
-            </w:r>
-            <w:r>
-              <w:rPr>
-                <w:rFonts w:ascii="Helvetica" w:hAnsi="Helvetica" w:cs="Helvetica"/>
-                <w:sz w:val="19"/>
-                <w:szCs w:val="19"/>
-              </w:rPr>
-              <w:t xml:space="preserve"> – </w:t>
-            </w:r>
-            <w:r>
-              <w:rPr>
-                <w:rFonts w:ascii="Helvetica" w:hAnsi="Helvetica" w:cs="Helvetica"/>
-                <w:sz w:val="19"/>
-                <w:szCs w:val="19"/>
-              </w:rPr>
-              <w:t>Consultar Bandeira do Cartão</w:t>
+              <w:t xml:space="preserve"> UC9 – Consultar Bandeira do Cartão</w:t>
             </w:r>
           </w:p>
           <w:p>
@@ -4362,7 +4146,15 @@
                 <w:sz w:val="19"/>
                 <w:szCs w:val="19"/>
               </w:rPr>
-              <w:t xml:space="preserve"> Atendente</w:t>
+              <w:t xml:space="preserve"> </w:t>
+            </w:r>
+            <w:r>
+              <w:rPr>
+                <w:rFonts w:ascii="Helvetica" w:hAnsi="Helvetica" w:cs="Helvetica"/>
+                <w:sz w:val="19"/>
+                <w:szCs w:val="19"/>
+              </w:rPr>
+              <w:t>PagueBem</w:t>
             </w:r>
           </w:p>
           <w:p>
@@ -4409,7 +4201,15 @@
                 <w:sz w:val="19"/>
                 <w:szCs w:val="19"/>
               </w:rPr>
-              <w:t xml:space="preserve"> uma venda tenha sido aberta e que tenha produtos registrados</w:t>
+              <w:t xml:space="preserve"> </w:t>
+            </w:r>
+            <w:r>
+              <w:rPr>
+                <w:rFonts w:ascii="Helvetica" w:hAnsi="Helvetica" w:cs="Helvetica"/>
+                <w:sz w:val="19"/>
+                <w:szCs w:val="19"/>
+              </w:rPr>
+              <w:t>Sistema deseja verificar bandeira do cartão do cliente.</w:t>
             </w:r>
           </w:p>
           <w:p>
@@ -4450,6 +4250,14 @@
               </w:rPr>
               <w:t>Pós-condições:</w:t>
             </w:r>
+            <w:r>
+              <w:rPr>
+                <w:rFonts w:ascii="Helvetica" w:hAnsi="Helvetica" w:cs="Helvetica"/>
+                <w:sz w:val="19"/>
+                <w:szCs w:val="19"/>
+              </w:rPr>
+              <w:t xml:space="preserve"> PagueBem retorna verdadeiro ou falso</w:t>
+            </w:r>
           </w:p>
           <w:p>
             <w:pPr>
@@ -4534,7 +4342,31 @@
                 <w:sz w:val="19"/>
                 <w:szCs w:val="19"/>
               </w:rPr>
-              <w:t xml:space="preserve"> Este caso de uso começa quando o Atendente deseja registrar o pagamento de uma venda</w:t>
+              <w:t xml:space="preserve"> Este caso de uso começa quando o Sistema deseja consultar </w:t>
+            </w:r>
+            <w:r>
+              <w:rPr>
+                <w:rFonts w:ascii="Helvetica" w:hAnsi="Helvetica" w:cs="Helvetica"/>
+                <w:sz w:val="19"/>
+                <w:szCs w:val="19"/>
+              </w:rPr>
+              <w:t>a bandeira do cartão do cliente</w:t>
+            </w:r>
+            <w:r>
+              <w:rPr>
+                <w:rFonts w:ascii="Helvetica" w:hAnsi="Helvetica" w:cs="Helvetica"/>
+                <w:sz w:val="19"/>
+                <w:szCs w:val="19"/>
+              </w:rPr>
+              <w:t xml:space="preserve"> no </w:t>
+            </w:r>
+            <w:r>
+              <w:rPr>
+                <w:rFonts w:ascii="Helvetica" w:hAnsi="Helvetica" w:cs="Helvetica"/>
+                <w:sz w:val="19"/>
+                <w:szCs w:val="19"/>
+              </w:rPr>
+              <w:t>PagueBem</w:t>
             </w:r>
           </w:p>
         </w:tc>
@@ -4569,61 +4401,15 @@
                 <w:sz w:val="19"/>
                 <w:szCs w:val="19"/>
               </w:rPr>
-              <w:t>O atendente registra a forma de pagamento escolhida pelo cliente</w:t>
-            </w:r>
-          </w:p>
-        </w:tc>
-      </w:tr>
-      <w:tr>
-        <w:tc>
-          <w:tcPr>
-            <w:tcW w:w="9039" w:type="dxa"/>
-          </w:tcPr>
-          <w:p>
-            <w:pPr>
-              <w:autoSpaceDE w:val="0"/>
-              <w:autoSpaceDN w:val="0"/>
-              <w:adjustRightInd w:val="0"/>
-              <w:rPr>
-                <w:rFonts w:ascii="Helvetica" w:hAnsi="Helvetica" w:cs="Helvetica"/>
-                <w:sz w:val="19"/>
-                <w:szCs w:val="19"/>
-              </w:rPr>
-            </w:pPr>
-            <w:r>
-              <w:rPr>
-                <w:rFonts w:ascii="Helvetica" w:hAnsi="Helvetica" w:cs="Helvetica"/>
-                <w:sz w:val="19"/>
-                <w:szCs w:val="19"/>
-              </w:rPr>
-              <w:t xml:space="preserve">3. O sistema valida a forma de pagamento em dinheiro ou cheque, solicitando a execução do caso de uso “registrar pagamento dinheiro/cheque”. </w:t>
-            </w:r>
-          </w:p>
-        </w:tc>
-      </w:tr>
-      <w:tr>
-        <w:tc>
-          <w:tcPr>
-            <w:tcW w:w="9039" w:type="dxa"/>
-          </w:tcPr>
-          <w:p>
-            <w:pPr>
-              <w:autoSpaceDE w:val="0"/>
-              <w:autoSpaceDN w:val="0"/>
-              <w:adjustRightInd w:val="0"/>
-              <w:rPr>
-                <w:rFonts w:ascii="Helvetica" w:hAnsi="Helvetica" w:cs="Helvetica"/>
-                <w:sz w:val="19"/>
-                <w:szCs w:val="19"/>
-              </w:rPr>
-            </w:pPr>
-            <w:r>
-              <w:rPr>
-                <w:rFonts w:ascii="Helvetica" w:hAnsi="Helvetica" w:cs="Helvetica"/>
-                <w:sz w:val="19"/>
-                <w:szCs w:val="19"/>
-              </w:rPr>
-              <w:t>4. O sistema encerra o caso de uso;</w:t>
+              <w:t xml:space="preserve"> PagueBem </w:t>
+            </w:r>
+            <w:r>
+              <w:rPr>
+                <w:rFonts w:ascii="Helvetica" w:hAnsi="Helvetica" w:cs="Helvetica"/>
+                <w:sz w:val="19"/>
+                <w:szCs w:val="19"/>
+              </w:rPr>
+              <w:t>retorna verdadeiro ou falso.</w:t>
             </w:r>
           </w:p>
         </w:tc>
@@ -4683,34 +4469,6 @@
                 <w:szCs w:val="19"/>
               </w:rPr>
             </w:pPr>
-            <w:r>
-              <w:rPr>
-                <w:rFonts w:ascii="Helvetica" w:hAnsi="Helvetica" w:cs="Helvetica"/>
-                <w:sz w:val="19"/>
-                <w:szCs w:val="19"/>
-              </w:rPr>
-              <w:t>3.1 Pagamento em Cartão</w:t>
-            </w:r>
-          </w:p>
-          <w:p>
-            <w:pPr>
-              <w:autoSpaceDE w:val="0"/>
-              <w:autoSpaceDN w:val="0"/>
-              <w:adjustRightInd w:val="0"/>
-              <w:rPr>
-                <w:rFonts w:ascii="Helvetica" w:hAnsi="Helvetica" w:cs="Helvetica"/>
-                <w:sz w:val="19"/>
-                <w:szCs w:val="19"/>
-              </w:rPr>
-            </w:pPr>
-            <w:r>
-              <w:rPr>
-                <w:rFonts w:ascii="Helvetica" w:hAnsi="Helvetica" w:cs="Helvetica"/>
-                <w:sz w:val="19"/>
-                <w:szCs w:val="19"/>
-              </w:rPr>
-              <w:t>O sistema valida o pagamento em cartão, solicitando a execução do caso de uso “registrar pagamento em cartão”;</w:t>
-            </w:r>
           </w:p>
         </w:tc>
       </w:tr>
@@ -4725,6 +4483,405 @@
         <w:tab/>
       </w:r>
     </w:p>
+    <w:tbl>
+      <w:tblPr>
+        <w:tblStyle w:val="Tabelacomgrade"/>
+        <w:tblW w:w="9039" w:type="dxa"/>
+        <w:tblLook w:val="04A0"/>
+      </w:tblPr>
+      <w:tblGrid>
+        <w:gridCol w:w="9039"/>
+      </w:tblGrid>
+      <w:tr>
+        <w:tc>
+          <w:tcPr>
+            <w:tcW w:w="9039" w:type="dxa"/>
+          </w:tcPr>
+          <w:p>
+            <w:pPr>
+              <w:autoSpaceDE w:val="0"/>
+              <w:autoSpaceDN w:val="0"/>
+              <w:adjustRightInd w:val="0"/>
+              <w:rPr>
+                <w:rFonts w:ascii="Helvetica" w:hAnsi="Helvetica" w:cs="Helvetica"/>
+                <w:sz w:val="19"/>
+                <w:szCs w:val="19"/>
+              </w:rPr>
+            </w:pPr>
+            <w:r>
+              <w:rPr>
+                <w:rFonts w:ascii="Helvetica" w:hAnsi="Helvetica" w:cs="Helvetica"/>
+                <w:sz w:val="19"/>
+                <w:szCs w:val="19"/>
+              </w:rPr>
+              <w:t>Identificação:</w:t>
+            </w:r>
+            <w:r>
+              <w:rPr>
+                <w:rFonts w:ascii="Helvetica" w:hAnsi="Helvetica" w:cs="Helvetica"/>
+                <w:sz w:val="19"/>
+                <w:szCs w:val="19"/>
+              </w:rPr>
+              <w:t xml:space="preserve"> UC10 – Consultar Tickets Já Utilizados</w:t>
+            </w:r>
+          </w:p>
+          <w:p>
+            <w:pPr>
+              <w:autoSpaceDE w:val="0"/>
+              <w:autoSpaceDN w:val="0"/>
+              <w:adjustRightInd w:val="0"/>
+              <w:rPr>
+                <w:rFonts w:ascii="Helvetica" w:hAnsi="Helvetica" w:cs="Helvetica"/>
+                <w:sz w:val="19"/>
+                <w:szCs w:val="19"/>
+              </w:rPr>
+            </w:pPr>
+          </w:p>
+        </w:tc>
+      </w:tr>
+      <w:tr>
+        <w:tc>
+          <w:tcPr>
+            <w:tcW w:w="9039" w:type="dxa"/>
+          </w:tcPr>
+          <w:p>
+            <w:pPr>
+              <w:autoSpaceDE w:val="0"/>
+              <w:autoSpaceDN w:val="0"/>
+              <w:adjustRightInd w:val="0"/>
+              <w:rPr>
+                <w:rFonts w:ascii="Helvetica" w:hAnsi="Helvetica" w:cs="Helvetica"/>
+                <w:sz w:val="19"/>
+                <w:szCs w:val="19"/>
+              </w:rPr>
+            </w:pPr>
+            <w:r>
+              <w:rPr>
+                <w:rFonts w:ascii="Helvetica" w:hAnsi="Helvetica" w:cs="Helvetica"/>
+                <w:sz w:val="19"/>
+                <w:szCs w:val="19"/>
+              </w:rPr>
+              <w:t>Atores:</w:t>
+            </w:r>
+            <w:r>
+              <w:rPr>
+                <w:rFonts w:ascii="Helvetica" w:hAnsi="Helvetica" w:cs="Helvetica"/>
+                <w:sz w:val="19"/>
+                <w:szCs w:val="19"/>
+              </w:rPr>
+              <w:t xml:space="preserve"> </w:t>
+            </w:r>
+            <w:r>
+              <w:rPr>
+                <w:rFonts w:ascii="Helvetica" w:hAnsi="Helvetica" w:cs="Helvetica"/>
+                <w:sz w:val="19"/>
+                <w:szCs w:val="19"/>
+              </w:rPr>
+              <w:t>Gerente</w:t>
+            </w:r>
+          </w:p>
+          <w:p>
+            <w:pPr>
+              <w:autoSpaceDE w:val="0"/>
+              <w:autoSpaceDN w:val="0"/>
+              <w:adjustRightInd w:val="0"/>
+              <w:rPr>
+                <w:rFonts w:ascii="Helvetica" w:hAnsi="Helvetica" w:cs="Helvetica"/>
+                <w:sz w:val="19"/>
+                <w:szCs w:val="19"/>
+              </w:rPr>
+            </w:pPr>
+          </w:p>
+        </w:tc>
+      </w:tr>
+      <w:tr>
+        <w:tc>
+          <w:tcPr>
+            <w:tcW w:w="9039" w:type="dxa"/>
+          </w:tcPr>
+          <w:p>
+            <w:pPr>
+              <w:autoSpaceDE w:val="0"/>
+              <w:autoSpaceDN w:val="0"/>
+              <w:adjustRightInd w:val="0"/>
+              <w:rPr>
+                <w:rFonts w:ascii="Helvetica" w:hAnsi="Helvetica" w:cs="Helvetica"/>
+                <w:sz w:val="19"/>
+                <w:szCs w:val="19"/>
+              </w:rPr>
+            </w:pPr>
+            <w:r>
+              <w:rPr>
+                <w:rFonts w:ascii="Helvetica" w:hAnsi="Helvetica" w:cs="Helvetica"/>
+                <w:sz w:val="19"/>
+                <w:szCs w:val="19"/>
+              </w:rPr>
+              <w:t>Pré-condições:</w:t>
+            </w:r>
+            <w:r>
+              <w:rPr>
+                <w:rFonts w:ascii="Helvetica" w:hAnsi="Helvetica" w:cs="Helvetica"/>
+                <w:sz w:val="19"/>
+                <w:szCs w:val="19"/>
+              </w:rPr>
+              <w:t xml:space="preserve"> </w:t>
+            </w:r>
+            <w:r>
+              <w:rPr>
+                <w:rFonts w:ascii="Helvetica" w:hAnsi="Helvetica" w:cs="Helvetica"/>
+                <w:sz w:val="19"/>
+                <w:szCs w:val="19"/>
+              </w:rPr>
+              <w:t>Gerente deseja consultar tickets já utilizados</w:t>
+            </w:r>
+          </w:p>
+          <w:p>
+            <w:pPr>
+              <w:autoSpaceDE w:val="0"/>
+              <w:autoSpaceDN w:val="0"/>
+              <w:adjustRightInd w:val="0"/>
+              <w:rPr>
+                <w:rFonts w:ascii="Helvetica" w:hAnsi="Helvetica" w:cs="Helvetica"/>
+                <w:sz w:val="19"/>
+                <w:szCs w:val="19"/>
+              </w:rPr>
+            </w:pPr>
+          </w:p>
+        </w:tc>
+      </w:tr>
+      <w:tr>
+        <w:tc>
+          <w:tcPr>
+            <w:tcW w:w="9039" w:type="dxa"/>
+          </w:tcPr>
+          <w:p>
+            <w:pPr>
+              <w:rPr>
+                <w:rFonts w:ascii="Helvetica" w:hAnsi="Helvetica" w:cs="Helvetica"/>
+                <w:sz w:val="19"/>
+                <w:szCs w:val="19"/>
+              </w:rPr>
+            </w:pPr>
+            <w:r>
+              <w:rPr>
+                <w:rFonts w:ascii="Helvetica" w:hAnsi="Helvetica" w:cs="Helvetica"/>
+                <w:sz w:val="19"/>
+                <w:szCs w:val="19"/>
+              </w:rPr>
+              <w:t>Pós-condições:</w:t>
+            </w:r>
+            <w:r>
+              <w:rPr>
+                <w:rFonts w:ascii="Helvetica" w:hAnsi="Helvetica" w:cs="Helvetica"/>
+                <w:sz w:val="19"/>
+                <w:szCs w:val="19"/>
+              </w:rPr>
+              <w:t xml:space="preserve"> Sistema exibe os tickets que já foram usados.</w:t>
+            </w:r>
+          </w:p>
+          <w:p>
+            <w:pPr>
+              <w:autoSpaceDE w:val="0"/>
+              <w:autoSpaceDN w:val="0"/>
+              <w:adjustRightInd w:val="0"/>
+              <w:rPr>
+                <w:rFonts w:ascii="Helvetica" w:hAnsi="Helvetica" w:cs="Helvetica"/>
+                <w:sz w:val="19"/>
+                <w:szCs w:val="19"/>
+              </w:rPr>
+            </w:pPr>
+          </w:p>
+        </w:tc>
+      </w:tr>
+      <w:tr>
+        <w:tc>
+          <w:tcPr>
+            <w:tcW w:w="9039" w:type="dxa"/>
+          </w:tcPr>
+          <w:p>
+            <w:pPr>
+              <w:autoSpaceDE w:val="0"/>
+              <w:autoSpaceDN w:val="0"/>
+              <w:adjustRightInd w:val="0"/>
+              <w:rPr>
+                <w:rFonts w:ascii="Helvetica" w:hAnsi="Helvetica" w:cs="Helvetica"/>
+                <w:sz w:val="19"/>
+                <w:szCs w:val="19"/>
+              </w:rPr>
+            </w:pPr>
+          </w:p>
+          <w:p>
+            <w:pPr>
+              <w:autoSpaceDE w:val="0"/>
+              <w:autoSpaceDN w:val="0"/>
+              <w:adjustRightInd w:val="0"/>
+              <w:rPr>
+                <w:rFonts w:ascii="Helvetica" w:hAnsi="Helvetica" w:cs="Helvetica"/>
+                <w:sz w:val="19"/>
+                <w:szCs w:val="19"/>
+              </w:rPr>
+            </w:pPr>
+            <w:r>
+              <w:rPr>
+                <w:rFonts w:ascii="Helvetica" w:hAnsi="Helvetica" w:cs="Helvetica"/>
+                <w:sz w:val="19"/>
+                <w:szCs w:val="19"/>
+              </w:rPr>
+              <w:t>Fluxo básico:</w:t>
+            </w:r>
+          </w:p>
+        </w:tc>
+      </w:tr>
+      <w:tr>
+        <w:tc>
+          <w:tcPr>
+            <w:tcW w:w="9039" w:type="dxa"/>
+          </w:tcPr>
+          <w:p>
+            <w:pPr>
+              <w:autoSpaceDE w:val="0"/>
+              <w:autoSpaceDN w:val="0"/>
+              <w:adjustRightInd w:val="0"/>
+              <w:rPr>
+                <w:rFonts w:ascii="Helvetica" w:hAnsi="Helvetica" w:cs="Helvetica"/>
+                <w:sz w:val="19"/>
+                <w:szCs w:val="19"/>
+              </w:rPr>
+            </w:pPr>
+            <w:r>
+              <w:rPr>
+                <w:rFonts w:ascii="Helvetica" w:hAnsi="Helvetica" w:cs="Helvetica"/>
+                <w:sz w:val="19"/>
+                <w:szCs w:val="19"/>
+              </w:rPr>
+              <w:t>1.</w:t>
+            </w:r>
+            <w:r>
+              <w:rPr>
+                <w:rFonts w:ascii="Helvetica" w:hAnsi="Helvetica" w:cs="Helvetica"/>
+                <w:sz w:val="19"/>
+                <w:szCs w:val="19"/>
+              </w:rPr>
+              <w:t xml:space="preserve"> Este caso de uso começa quando o </w:t>
+            </w:r>
+            <w:r>
+              <w:rPr>
+                <w:rFonts w:ascii="Helvetica" w:hAnsi="Helvetica" w:cs="Helvetica"/>
+                <w:sz w:val="19"/>
+                <w:szCs w:val="19"/>
+              </w:rPr>
+              <w:t>Gerente</w:t>
+            </w:r>
+            <w:r>
+              <w:rPr>
+                <w:rFonts w:ascii="Helvetica" w:hAnsi="Helvetica" w:cs="Helvetica"/>
+                <w:sz w:val="19"/>
+                <w:szCs w:val="19"/>
+              </w:rPr>
+              <w:t xml:space="preserve"> deseja </w:t>
+            </w:r>
+            <w:r>
+              <w:rPr>
+                <w:rFonts w:ascii="Helvetica" w:hAnsi="Helvetica" w:cs="Helvetica"/>
+                <w:sz w:val="19"/>
+                <w:szCs w:val="19"/>
+              </w:rPr>
+              <w:t xml:space="preserve">consultar os tickets que já </w:t>
+            </w:r>
+            <w:r>
+              <w:rPr>
+                <w:rFonts w:ascii="Helvetica" w:hAnsi="Helvetica" w:cs="Helvetica"/>
+                <w:sz w:val="19"/>
+                <w:szCs w:val="19"/>
+              </w:rPr>
+              <w:t>foram utilizados</w:t>
+            </w:r>
+          </w:p>
+        </w:tc>
+      </w:tr>
+      <w:tr>
+        <w:tc>
+          <w:tcPr>
+            <w:tcW w:w="9039" w:type="dxa"/>
+          </w:tcPr>
+          <w:p>
+            <w:pPr>
+              <w:autoSpaceDE w:val="0"/>
+              <w:autoSpaceDN w:val="0"/>
+              <w:adjustRightInd w:val="0"/>
+              <w:rPr>
+                <w:rFonts w:ascii="Helvetica" w:hAnsi="Helvetica" w:cs="Helvetica"/>
+                <w:sz w:val="19"/>
+                <w:szCs w:val="19"/>
+              </w:rPr>
+            </w:pPr>
+            <w:r>
+              <w:rPr>
+                <w:rFonts w:ascii="Helvetica" w:hAnsi="Helvetica" w:cs="Helvetica"/>
+                <w:sz w:val="19"/>
+                <w:szCs w:val="19"/>
+              </w:rPr>
+              <w:t>2.</w:t>
+            </w:r>
+            <w:r>
+              <w:rPr>
+                <w:rFonts w:ascii="Helvetica" w:hAnsi="Helvetica" w:cs="Helvetica"/>
+                <w:sz w:val="19"/>
+                <w:szCs w:val="19"/>
+              </w:rPr>
+              <w:t xml:space="preserve">O </w:t>
+            </w:r>
+            <w:r>
+              <w:rPr>
+                <w:rFonts w:ascii="Helvetica" w:hAnsi="Helvetica" w:cs="Helvetica"/>
+                <w:sz w:val="19"/>
+                <w:szCs w:val="19"/>
+              </w:rPr>
+              <w:t>sistema exibe os tickets solicitados</w:t>
+            </w:r>
+          </w:p>
+        </w:tc>
+      </w:tr>
+      <w:tr>
+        <w:tc>
+          <w:tcPr>
+            <w:tcW w:w="9039" w:type="dxa"/>
+          </w:tcPr>
+          <w:p>
+            <w:pPr>
+              <w:autoSpaceDE w:val="0"/>
+              <w:autoSpaceDN w:val="0"/>
+              <w:adjustRightInd w:val="0"/>
+              <w:rPr>
+                <w:rFonts w:ascii="Helvetica" w:hAnsi="Helvetica" w:cs="Helvetica"/>
+                <w:sz w:val="19"/>
+                <w:szCs w:val="19"/>
+              </w:rPr>
+            </w:pPr>
+          </w:p>
+          <w:p>
+            <w:pPr>
+              <w:autoSpaceDE w:val="0"/>
+              <w:autoSpaceDN w:val="0"/>
+              <w:adjustRightInd w:val="0"/>
+              <w:rPr>
+                <w:rFonts w:ascii="Helvetica" w:hAnsi="Helvetica" w:cs="Helvetica"/>
+                <w:sz w:val="19"/>
+                <w:szCs w:val="19"/>
+              </w:rPr>
+            </w:pPr>
+            <w:r>
+              <w:rPr>
+                <w:rFonts w:ascii="Helvetica" w:hAnsi="Helvetica" w:cs="Helvetica"/>
+                <w:sz w:val="19"/>
+                <w:szCs w:val="19"/>
+              </w:rPr>
+              <w:t>Fluxo Alternativo:</w:t>
+            </w:r>
+          </w:p>
+        </w:tc>
+      </w:tr>
+    </w:tbl>
     <w:p>
       <w:pPr>
         <w:tabs>
@@ -4732,13 +4889,400 @@
         </w:tabs>
       </w:pPr>
     </w:p>
-    <w:p>
-      <w:pPr>
-        <w:tabs>
-          <w:tab w:val="left" w:pos="9408"/>
-        </w:tabs>
-      </w:pPr>
-    </w:p>
+    <w:tbl>
+      <w:tblPr>
+        <w:tblStyle w:val="Tabelacomgrade"/>
+        <w:tblW w:w="9039" w:type="dxa"/>
+        <w:tblLook w:val="04A0"/>
+      </w:tblPr>
+      <w:tblGrid>
+        <w:gridCol w:w="9039"/>
+      </w:tblGrid>
+      <w:tr>
+        <w:tc>
+          <w:tcPr>
+            <w:tcW w:w="9039" w:type="dxa"/>
+          </w:tcPr>
+          <w:p>
+            <w:pPr>
+              <w:autoSpaceDE w:val="0"/>
+              <w:autoSpaceDN w:val="0"/>
+              <w:adjustRightInd w:val="0"/>
+              <w:rPr>
+                <w:rFonts w:ascii="Helvetica" w:hAnsi="Helvetica" w:cs="Helvetica"/>
+                <w:sz w:val="19"/>
+                <w:szCs w:val="19"/>
+              </w:rPr>
+            </w:pPr>
+            <w:r>
+              <w:rPr>
+                <w:rFonts w:ascii="Helvetica" w:hAnsi="Helvetica" w:cs="Helvetica"/>
+                <w:sz w:val="19"/>
+                <w:szCs w:val="19"/>
+              </w:rPr>
+              <w:t>Identificação:</w:t>
+            </w:r>
+            <w:r>
+              <w:rPr>
+                <w:rFonts w:ascii="Helvetica" w:hAnsi="Helvetica" w:cs="Helvetica"/>
+                <w:sz w:val="19"/>
+                <w:szCs w:val="19"/>
+              </w:rPr>
+              <w:t xml:space="preserve"> UC11 – Consultar Tickets em Aberto para o Uso</w:t>
+            </w:r>
+          </w:p>
+          <w:p>
+            <w:pPr>
+              <w:autoSpaceDE w:val="0"/>
+              <w:autoSpaceDN w:val="0"/>
+              <w:adjustRightInd w:val="0"/>
+              <w:rPr>
+                <w:rFonts w:ascii="Helvetica" w:hAnsi="Helvetica" w:cs="Helvetica"/>
+                <w:sz w:val="19"/>
+                <w:szCs w:val="19"/>
+              </w:rPr>
+            </w:pPr>
+          </w:p>
+        </w:tc>
+      </w:tr>
+      <w:tr>
+        <w:tc>
+          <w:tcPr>
+            <w:tcW w:w="9039" w:type="dxa"/>
+          </w:tcPr>
+          <w:p>
+            <w:pPr>
+              <w:autoSpaceDE w:val="0"/>
+              <w:autoSpaceDN w:val="0"/>
+              <w:adjustRightInd w:val="0"/>
+              <w:rPr>
+                <w:rFonts w:ascii="Helvetica" w:hAnsi="Helvetica" w:cs="Helvetica"/>
+                <w:sz w:val="19"/>
+                <w:szCs w:val="19"/>
+              </w:rPr>
+            </w:pPr>
+            <w:r>
+              <w:rPr>
+                <w:rFonts w:ascii="Helvetica" w:hAnsi="Helvetica" w:cs="Helvetica"/>
+                <w:sz w:val="19"/>
+                <w:szCs w:val="19"/>
+              </w:rPr>
+              <w:t>Atores:</w:t>
+            </w:r>
+            <w:r>
+              <w:rPr>
+                <w:rFonts w:ascii="Helvetica" w:hAnsi="Helvetica" w:cs="Helvetica"/>
+                <w:sz w:val="19"/>
+                <w:szCs w:val="19"/>
+              </w:rPr>
+              <w:t xml:space="preserve"> </w:t>
+            </w:r>
+            <w:r>
+              <w:rPr>
+                <w:rFonts w:ascii="Helvetica" w:hAnsi="Helvetica" w:cs="Helvetica"/>
+                <w:sz w:val="19"/>
+                <w:szCs w:val="19"/>
+              </w:rPr>
+              <w:t>Gerente</w:t>
+            </w:r>
+          </w:p>
+          <w:p>
+            <w:pPr>
+              <w:autoSpaceDE w:val="0"/>
+              <w:autoSpaceDN w:val="0"/>
+              <w:adjustRightInd w:val="0"/>
+              <w:rPr>
+                <w:rFonts w:ascii="Helvetica" w:hAnsi="Helvetica" w:cs="Helvetica"/>
+                <w:sz w:val="19"/>
+                <w:szCs w:val="19"/>
+              </w:rPr>
+            </w:pPr>
+          </w:p>
+        </w:tc>
+      </w:tr>
+      <w:tr>
+        <w:tc>
+          <w:tcPr>
+            <w:tcW w:w="9039" w:type="dxa"/>
+          </w:tcPr>
+          <w:p>
+            <w:pPr>
+              <w:autoSpaceDE w:val="0"/>
+              <w:autoSpaceDN w:val="0"/>
+              <w:adjustRightInd w:val="0"/>
+              <w:rPr>
+                <w:rFonts w:ascii="Helvetica" w:hAnsi="Helvetica" w:cs="Helvetica"/>
+                <w:sz w:val="19"/>
+                <w:szCs w:val="19"/>
+              </w:rPr>
+            </w:pPr>
+            <w:r>
+              <w:rPr>
+                <w:rFonts w:ascii="Helvetica" w:hAnsi="Helvetica" w:cs="Helvetica"/>
+                <w:sz w:val="19"/>
+                <w:szCs w:val="19"/>
+              </w:rPr>
+              <w:t>Pré-condições:</w:t>
+            </w:r>
+            <w:r>
+              <w:rPr>
+                <w:rFonts w:ascii="Helvetica" w:hAnsi="Helvetica" w:cs="Helvetica"/>
+                <w:sz w:val="19"/>
+                <w:szCs w:val="19"/>
+              </w:rPr>
+              <w:t xml:space="preserve"> Gerente deseja consultar tickets </w:t>
+            </w:r>
+            <w:r>
+              <w:rPr>
+                <w:rFonts w:ascii="Helvetica" w:hAnsi="Helvetica" w:cs="Helvetica"/>
+                <w:sz w:val="19"/>
+                <w:szCs w:val="19"/>
+              </w:rPr>
+              <w:t>em aberto para uso</w:t>
+            </w:r>
+          </w:p>
+          <w:p>
+            <w:pPr>
+              <w:autoSpaceDE w:val="0"/>
+              <w:autoSpaceDN w:val="0"/>
+              <w:adjustRightInd w:val="0"/>
+              <w:rPr>
+                <w:rFonts w:ascii="Helvetica" w:hAnsi="Helvetica" w:cs="Helvetica"/>
+                <w:sz w:val="19"/>
+                <w:szCs w:val="19"/>
+              </w:rPr>
+            </w:pPr>
+          </w:p>
+        </w:tc>
+      </w:tr>
+      <w:tr>
+        <w:tc>
+          <w:tcPr>
+            <w:tcW w:w="9039" w:type="dxa"/>
+          </w:tcPr>
+          <w:p>
+            <w:pPr>
+              <w:rPr>
+                <w:rFonts w:ascii="Helvetica" w:hAnsi="Helvetica" w:cs="Helvetica"/>
+                <w:sz w:val="19"/>
+                <w:szCs w:val="19"/>
+              </w:rPr>
+            </w:pPr>
+            <w:r>
+              <w:rPr>
+                <w:rFonts w:ascii="Helvetica" w:hAnsi="Helvetica" w:cs="Helvetica"/>
+                <w:sz w:val="19"/>
+                <w:szCs w:val="19"/>
+              </w:rPr>
+              <w:t>Pós-condições:</w:t>
+            </w:r>
+            <w:r>
+              <w:rPr>
+                <w:rFonts w:ascii="Helvetica" w:hAnsi="Helvetica" w:cs="Helvetica"/>
+                <w:sz w:val="19"/>
+                <w:szCs w:val="19"/>
+              </w:rPr>
+              <w:t xml:space="preserve"> Sistema exibe os tickets que </w:t>
+            </w:r>
+            <w:r>
+              <w:rPr>
+                <w:rFonts w:ascii="Helvetica" w:hAnsi="Helvetica" w:cs="Helvetica"/>
+                <w:sz w:val="19"/>
+                <w:szCs w:val="19"/>
+              </w:rPr>
+              <w:t>estão em aberto</w:t>
+            </w:r>
+          </w:p>
+          <w:p>
+            <w:pPr>
+              <w:autoSpaceDE w:val="0"/>
+              <w:autoSpaceDN w:val="0"/>
+              <w:adjustRightInd w:val="0"/>
+              <w:rPr>
+                <w:rFonts w:ascii="Helvetica" w:hAnsi="Helvetica" w:cs="Helvetica"/>
+                <w:sz w:val="19"/>
+                <w:szCs w:val="19"/>
+              </w:rPr>
+            </w:pPr>
+          </w:p>
+        </w:tc>
+      </w:tr>
+      <w:tr>
+        <w:tc>
+          <w:tcPr>
+            <w:tcW w:w="9039" w:type="dxa"/>
+          </w:tcPr>
+          <w:p>
+            <w:pPr>
+              <w:autoSpaceDE w:val="0"/>
+              <w:autoSpaceDN w:val="0"/>
+              <w:adjustRightInd w:val="0"/>
+              <w:rPr>
+                <w:rFonts w:ascii="Helvetica" w:hAnsi="Helvetica" w:cs="Helvetica"/>
+                <w:sz w:val="19"/>
+                <w:szCs w:val="19"/>
+              </w:rPr>
+            </w:pPr>
+          </w:p>
+          <w:p>
+            <w:pPr>
+              <w:autoSpaceDE w:val="0"/>
+              <w:autoSpaceDN w:val="0"/>
+              <w:adjustRightInd w:val="0"/>
+              <w:rPr>
+                <w:rFonts w:ascii="Helvetica" w:hAnsi="Helvetica" w:cs="Helvetica"/>
+                <w:sz w:val="19"/>
+                <w:szCs w:val="19"/>
+              </w:rPr>
+            </w:pPr>
+            <w:r>
+              <w:rPr>
+                <w:rFonts w:ascii="Helvetica" w:hAnsi="Helvetica" w:cs="Helvetica"/>
+                <w:sz w:val="19"/>
+                <w:szCs w:val="19"/>
+              </w:rPr>
+              <w:t>Fluxo básico:</w:t>
+            </w:r>
+          </w:p>
+        </w:tc>
+      </w:tr>
+      <w:tr>
+        <w:tc>
+          <w:tcPr>
+            <w:tcW w:w="9039" w:type="dxa"/>
+          </w:tcPr>
+          <w:p>
+            <w:pPr>
+              <w:autoSpaceDE w:val="0"/>
+              <w:autoSpaceDN w:val="0"/>
+              <w:adjustRightInd w:val="0"/>
+              <w:rPr>
+                <w:rFonts w:ascii="Helvetica" w:hAnsi="Helvetica" w:cs="Helvetica"/>
+                <w:sz w:val="19"/>
+                <w:szCs w:val="19"/>
+              </w:rPr>
+            </w:pPr>
+            <w:r>
+              <w:rPr>
+                <w:rFonts w:ascii="Helvetica" w:hAnsi="Helvetica" w:cs="Helvetica"/>
+                <w:sz w:val="19"/>
+                <w:szCs w:val="19"/>
+              </w:rPr>
+              <w:t>1.</w:t>
+            </w:r>
+            <w:r>
+              <w:rPr>
+                <w:rFonts w:ascii="Helvetica" w:hAnsi="Helvetica" w:cs="Helvetica"/>
+                <w:sz w:val="19"/>
+                <w:szCs w:val="19"/>
+              </w:rPr>
+              <w:t xml:space="preserve"> Este caso de uso começa quando o Gerente deseja consultar os tickets </w:t>
+            </w:r>
+            <w:r>
+              <w:rPr>
+                <w:rFonts w:ascii="Helvetica" w:hAnsi="Helvetica" w:cs="Helvetica"/>
+                <w:sz w:val="19"/>
+                <w:szCs w:val="19"/>
+              </w:rPr>
+              <w:t>que estão em aberto para o uso</w:t>
+            </w:r>
+          </w:p>
+        </w:tc>
+      </w:tr>
+      <w:tr>
+        <w:tc>
+          <w:tcPr>
+            <w:tcW w:w="9039" w:type="dxa"/>
+          </w:tcPr>
+          <w:p>
+            <w:pPr>
+              <w:autoSpaceDE w:val="0"/>
+              <w:autoSpaceDN w:val="0"/>
+              <w:adjustRightInd w:val="0"/>
+              <w:rPr>
+                <w:rFonts w:ascii="Helvetica" w:hAnsi="Helvetica" w:cs="Helvetica"/>
+                <w:sz w:val="19"/>
+                <w:szCs w:val="19"/>
+              </w:rPr>
+            </w:pPr>
+            <w:r>
+              <w:rPr>
+                <w:rFonts w:ascii="Helvetica" w:hAnsi="Helvetica" w:cs="Helvetica"/>
+                <w:sz w:val="19"/>
+                <w:szCs w:val="19"/>
+              </w:rPr>
+              <w:t>2.</w:t>
+            </w:r>
+            <w:r>
+              <w:rPr>
+                <w:rFonts w:ascii="Helvetica" w:hAnsi="Helvetica" w:cs="Helvetica"/>
+                <w:sz w:val="19"/>
+                <w:szCs w:val="19"/>
+              </w:rPr>
+              <w:t>O sistema exibe os tickets solicitados</w:t>
+            </w:r>
+          </w:p>
+        </w:tc>
+      </w:tr>
+      <w:tr>
+        <w:tc>
+          <w:tcPr>
+            <w:tcW w:w="9039" w:type="dxa"/>
+          </w:tcPr>
+          <w:p>
+            <w:pPr>
+              <w:autoSpaceDE w:val="0"/>
+              <w:autoSpaceDN w:val="0"/>
+              <w:adjustRightInd w:val="0"/>
+              <w:rPr>
+                <w:rFonts w:ascii="Helvetica" w:hAnsi="Helvetica" w:cs="Helvetica"/>
+                <w:sz w:val="19"/>
+                <w:szCs w:val="19"/>
+              </w:rPr>
+            </w:pPr>
+          </w:p>
+          <w:p>
+            <w:pPr>
+              <w:autoSpaceDE w:val="0"/>
+              <w:autoSpaceDN w:val="0"/>
+              <w:adjustRightInd w:val="0"/>
+              <w:rPr>
+                <w:rFonts w:ascii="Helvetica" w:hAnsi="Helvetica" w:cs="Helvetica"/>
+                <w:sz w:val="19"/>
+                <w:szCs w:val="19"/>
+              </w:rPr>
+            </w:pPr>
+            <w:r>
+              <w:rPr>
+                <w:rFonts w:ascii="Helvetica" w:hAnsi="Helvetica" w:cs="Helvetica"/>
+                <w:sz w:val="19"/>
+                <w:szCs w:val="19"/>
+              </w:rPr>
+              <w:t>Fluxo Alternativo:</w:t>
+            </w:r>
+          </w:p>
+        </w:tc>
+      </w:tr>
+      <w:tr>
+        <w:tc>
+          <w:tcPr>
+            <w:tcW w:w="9039" w:type="dxa"/>
+          </w:tcPr>
+          <w:p>
+            <w:pPr>
+              <w:autoSpaceDE w:val="0"/>
+              <w:autoSpaceDN w:val="0"/>
+              <w:adjustRightInd w:val="0"/>
+              <w:rPr>
+                <w:rFonts w:ascii="Helvetica" w:hAnsi="Helvetica" w:cs="Helvetica"/>
+                <w:sz w:val="19"/>
+                <w:szCs w:val="19"/>
+              </w:rPr>
+            </w:pPr>
+          </w:p>
+        </w:tc>
+      </w:tr>
+    </w:tbl>
     <w:p>
       <w:pPr>
         <w:tabs>
@@ -4757,7 +5301,7 @@
       <w:tblPr>
         <w:tblStyle w:val="Tabelacomgrade"/>
         <w:tblW w:w="9039" w:type="dxa"/>
-        <w:tblLook w:val="04A0" w:firstRow="1" w:lastRow="0" w:firstColumn="1" w:lastColumn="0" w:noHBand="0" w:noVBand="1"/>
+        <w:tblLook w:val="04A0"/>
       </w:tblPr>
       <w:tblGrid>
         <w:gridCol w:w="9039"/>
@@ -4792,31 +5336,7 @@
                 <w:sz w:val="19"/>
                 <w:szCs w:val="19"/>
               </w:rPr>
-              <w:t xml:space="preserve"> UC</w:t>
-            </w:r>
-            <w:r>
-              <w:rPr>
-                <w:rFonts w:ascii="Helvetica" w:hAnsi="Helvetica" w:cs="Helvetica"/>
-                <w:sz w:val="19"/>
-                <w:szCs w:val="19"/>
-              </w:rPr>
-              <w:t>10</w:t>
-            </w:r>
-            <w:r>
-              <w:rPr>
-                <w:rFonts w:ascii="Helvetica" w:hAnsi="Helvetica" w:cs="Helvetica"/>
-                <w:sz w:val="19"/>
-                <w:szCs w:val="19"/>
-              </w:rPr>
-              <w:t xml:space="preserve"> – Co</w:t>
-            </w:r>
-            <w:r>
-              <w:rPr>
-                <w:rFonts w:ascii="Helvetica" w:hAnsi="Helvetica" w:cs="Helvetica"/>
-                <w:sz w:val="19"/>
-                <w:szCs w:val="19"/>
-              </w:rPr>
-              <w:t>nsultar Tickets Já Utilizados</w:t>
+              <w:t xml:space="preserve"> UC12 – Consultar N de Tickets Emitidos por Dia</w:t>
             </w:r>
           </w:p>
           <w:p>
@@ -4863,7 +5383,15 @@
                 <w:sz w:val="19"/>
                 <w:szCs w:val="19"/>
               </w:rPr>
-              <w:t xml:space="preserve"> Atendente</w:t>
+              <w:t xml:space="preserve"> </w:t>
+            </w:r>
+            <w:r>
+              <w:rPr>
+                <w:rFonts w:ascii="Helvetica" w:hAnsi="Helvetica" w:cs="Helvetica"/>
+                <w:sz w:val="19"/>
+                <w:szCs w:val="19"/>
+              </w:rPr>
+              <w:t>Gerente</w:t>
             </w:r>
           </w:p>
           <w:p>
@@ -4910,48 +5438,68 @@
                 <w:sz w:val="19"/>
                 <w:szCs w:val="19"/>
               </w:rPr>
-              <w:t xml:space="preserve"> uma venda tenha sido aberta e que tenha produtos registrados</w:t>
-            </w:r>
-          </w:p>
-          <w:p>
-            <w:pPr>
-              <w:autoSpaceDE w:val="0"/>
-              <w:autoSpaceDN w:val="0"/>
-              <w:adjustRightInd w:val="0"/>
-              <w:rPr>
-                <w:rFonts w:ascii="Helvetica" w:hAnsi="Helvetica" w:cs="Helvetica"/>
-                <w:sz w:val="19"/>
-                <w:szCs w:val="19"/>
-              </w:rPr>
-            </w:pPr>
-          </w:p>
-        </w:tc>
-      </w:tr>
-      <w:tr>
-        <w:tc>
-          <w:tcPr>
-            <w:tcW w:w="9039" w:type="dxa"/>
-          </w:tcPr>
-          <w:p>
-            <w:pPr>
-              <w:autoSpaceDE w:val="0"/>
-              <w:autoSpaceDN w:val="0"/>
-              <w:adjustRightInd w:val="0"/>
-              <w:rPr>
-                <w:rFonts w:ascii="Helvetica" w:hAnsi="Helvetica" w:cs="Helvetica"/>
-                <w:sz w:val="19"/>
-                <w:szCs w:val="19"/>
-              </w:rPr>
-            </w:pPr>
-            <w:r>
-              <w:rPr>
-                <w:rFonts w:ascii="Helvetica" w:hAnsi="Helvetica" w:cs="Helvetica"/>
-                <w:sz w:val="19"/>
-                <w:szCs w:val="19"/>
-              </w:rPr>
-              <w:lastRenderedPageBreak/>
+              <w:t xml:space="preserve"> Gerente deseja consultar </w:t>
+            </w:r>
+            <w:r>
+              <w:rPr>
+                <w:rFonts w:ascii="Helvetica" w:hAnsi="Helvetica" w:cs="Helvetica"/>
+                <w:sz w:val="19"/>
+                <w:szCs w:val="19"/>
+              </w:rPr>
+              <w:t>o número de tickets emitidos por dia</w:t>
+            </w:r>
+          </w:p>
+          <w:p>
+            <w:pPr>
+              <w:autoSpaceDE w:val="0"/>
+              <w:autoSpaceDN w:val="0"/>
+              <w:adjustRightInd w:val="0"/>
+              <w:rPr>
+                <w:rFonts w:ascii="Helvetica" w:hAnsi="Helvetica" w:cs="Helvetica"/>
+                <w:sz w:val="19"/>
+                <w:szCs w:val="19"/>
+              </w:rPr>
+            </w:pPr>
+          </w:p>
+        </w:tc>
+      </w:tr>
+      <w:tr>
+        <w:tc>
+          <w:tcPr>
+            <w:tcW w:w="9039" w:type="dxa"/>
+          </w:tcPr>
+          <w:p>
+            <w:pPr>
+              <w:rPr>
+                <w:rFonts w:ascii="Helvetica" w:hAnsi="Helvetica" w:cs="Helvetica"/>
+                <w:sz w:val="19"/>
+                <w:szCs w:val="19"/>
+              </w:rPr>
+            </w:pPr>
+            <w:r>
+              <w:rPr>
+                <w:rFonts w:ascii="Helvetica" w:hAnsi="Helvetica" w:cs="Helvetica"/>
+                <w:sz w:val="19"/>
+                <w:szCs w:val="19"/>
+              </w:rPr>
               <w:t>Pós-condições:</w:t>
             </w:r>
+            <w:r>
+              <w:rPr>
+                <w:rFonts w:ascii="Helvetica" w:hAnsi="Helvetica" w:cs="Helvetica"/>
+                <w:sz w:val="19"/>
+                <w:szCs w:val="19"/>
+              </w:rPr>
+              <w:t xml:space="preserve"> Sistema exibe </w:t>
+            </w:r>
+            <w:r>
+              <w:rPr>
+                <w:rFonts w:ascii="Helvetica" w:hAnsi="Helvetica" w:cs="Helvetica"/>
+                <w:sz w:val="19"/>
+                <w:szCs w:val="19"/>
+              </w:rPr>
+              <w:t>quantos tickets foram emitidos</w:t>
+            </w:r>
           </w:p>
           <w:p>
             <w:pPr>
@@ -5036,7 +5584,15 @@
                 <w:sz w:val="19"/>
                 <w:szCs w:val="19"/>
               </w:rPr>
-              <w:t xml:space="preserve"> Este caso de uso começa quando o Atendente deseja registrar o pagamento de uma venda</w:t>
+              <w:t xml:space="preserve"> Este caso de uso começa quando o Gerente deseja consultar </w:t>
+            </w:r>
+            <w:r>
+              <w:rPr>
+                <w:rFonts w:ascii="Helvetica" w:hAnsi="Helvetica" w:cs="Helvetica"/>
+                <w:sz w:val="19"/>
+                <w:szCs w:val="19"/>
+              </w:rPr>
+              <w:t>quantos tickets são emitidos por dia</w:t>
             </w:r>
           </w:p>
         </w:tc>
@@ -5071,61 +5627,15 @@
                 <w:sz w:val="19"/>
                 <w:szCs w:val="19"/>
               </w:rPr>
-              <w:t>O atendente registra a forma de pagamento escolhida pelo cliente</w:t>
-            </w:r>
-          </w:p>
-        </w:tc>
-      </w:tr>
-      <w:tr>
-        <w:tc>
-          <w:tcPr>
-            <w:tcW w:w="9039" w:type="dxa"/>
-          </w:tcPr>
-          <w:p>
-            <w:pPr>
-              <w:autoSpaceDE w:val="0"/>
-              <w:autoSpaceDN w:val="0"/>
-              <w:adjustRightInd w:val="0"/>
-              <w:rPr>
-                <w:rFonts w:ascii="Helvetica" w:hAnsi="Helvetica" w:cs="Helvetica"/>
-                <w:sz w:val="19"/>
-                <w:szCs w:val="19"/>
-              </w:rPr>
-            </w:pPr>
-            <w:r>
-              <w:rPr>
-                <w:rFonts w:ascii="Helvetica" w:hAnsi="Helvetica" w:cs="Helvetica"/>
-                <w:sz w:val="19"/>
-                <w:szCs w:val="19"/>
-              </w:rPr>
-              <w:t xml:space="preserve">3. O sistema valida a forma de pagamento em dinheiro ou cheque, solicitando a execução do caso de uso “registrar pagamento dinheiro/cheque”. </w:t>
-            </w:r>
-          </w:p>
-        </w:tc>
-      </w:tr>
-      <w:tr>
-        <w:tc>
-          <w:tcPr>
-            <w:tcW w:w="9039" w:type="dxa"/>
-          </w:tcPr>
-          <w:p>
-            <w:pPr>
-              <w:autoSpaceDE w:val="0"/>
-              <w:autoSpaceDN w:val="0"/>
-              <w:adjustRightInd w:val="0"/>
-              <w:rPr>
-                <w:rFonts w:ascii="Helvetica" w:hAnsi="Helvetica" w:cs="Helvetica"/>
-                <w:sz w:val="19"/>
-                <w:szCs w:val="19"/>
-              </w:rPr>
-            </w:pPr>
-            <w:r>
-              <w:rPr>
-                <w:rFonts w:ascii="Helvetica" w:hAnsi="Helvetica" w:cs="Helvetica"/>
-                <w:sz w:val="19"/>
-                <w:szCs w:val="19"/>
-              </w:rPr>
-              <w:t>4. O sistema encerra o caso de uso;</w:t>
+              <w:t xml:space="preserve">O sistema </w:t>
+            </w:r>
+            <w:r>
+              <w:rPr>
+                <w:rFonts w:ascii="Helvetica" w:hAnsi="Helvetica" w:cs="Helvetica"/>
+                <w:sz w:val="19"/>
+                <w:szCs w:val="19"/>
+              </w:rPr>
+              <w:t>retorna o número de tickets</w:t>
             </w:r>
           </w:p>
         </w:tc>
@@ -5165,993 +5675,6 @@
                 <w:szCs w:val="19"/>
               </w:rPr>
               <w:t>Fluxo Alternativo:</w:t>
-            </w:r>
-          </w:p>
-        </w:tc>
-      </w:tr>
-      <w:tr>
-        <w:tc>
-          <w:tcPr>
-            <w:tcW w:w="9039" w:type="dxa"/>
-          </w:tcPr>
-          <w:p>
-            <w:pPr>
-              <w:autoSpaceDE w:val="0"/>
-              <w:autoSpaceDN w:val="0"/>
-              <w:adjustRightInd w:val="0"/>
-              <w:rPr>
-                <w:rFonts w:ascii="Helvetica" w:hAnsi="Helvetica" w:cs="Helvetica"/>
-                <w:sz w:val="19"/>
-                <w:szCs w:val="19"/>
-              </w:rPr>
-            </w:pPr>
-            <w:r>
-              <w:rPr>
-                <w:rFonts w:ascii="Helvetica" w:hAnsi="Helvetica" w:cs="Helvetica"/>
-                <w:sz w:val="19"/>
-                <w:szCs w:val="19"/>
-              </w:rPr>
-              <w:t>3.1 Pagamento em Cartão</w:t>
-            </w:r>
-          </w:p>
-          <w:p>
-            <w:pPr>
-              <w:autoSpaceDE w:val="0"/>
-              <w:autoSpaceDN w:val="0"/>
-              <w:adjustRightInd w:val="0"/>
-              <w:rPr>
-                <w:rFonts w:ascii="Helvetica" w:hAnsi="Helvetica" w:cs="Helvetica"/>
-                <w:sz w:val="19"/>
-                <w:szCs w:val="19"/>
-              </w:rPr>
-            </w:pPr>
-            <w:r>
-              <w:rPr>
-                <w:rFonts w:ascii="Helvetica" w:hAnsi="Helvetica" w:cs="Helvetica"/>
-                <w:sz w:val="19"/>
-                <w:szCs w:val="19"/>
-              </w:rPr>
-              <w:t>O sistema valida o pagamento em cartão, solicitando a execução do caso de uso “registrar pagamento em cartão”;</w:t>
-            </w:r>
-          </w:p>
-        </w:tc>
-      </w:tr>
-    </w:tbl>
-    <w:p>
-      <w:pPr>
-        <w:tabs>
-          <w:tab w:val="left" w:pos="9408"/>
-        </w:tabs>
-      </w:pPr>
-    </w:p>
-    <w:tbl>
-      <w:tblPr>
-        <w:tblStyle w:val="Tabelacomgrade"/>
-        <w:tblW w:w="9039" w:type="dxa"/>
-        <w:tblLook w:val="04A0" w:firstRow="1" w:lastRow="0" w:firstColumn="1" w:lastColumn="0" w:noHBand="0" w:noVBand="1"/>
-      </w:tblPr>
-      <w:tblGrid>
-        <w:gridCol w:w="9039"/>
-      </w:tblGrid>
-      <w:tr>
-        <w:tc>
-          <w:tcPr>
-            <w:tcW w:w="9039" w:type="dxa"/>
-          </w:tcPr>
-          <w:p>
-            <w:pPr>
-              <w:autoSpaceDE w:val="0"/>
-              <w:autoSpaceDN w:val="0"/>
-              <w:adjustRightInd w:val="0"/>
-              <w:rPr>
-                <w:rFonts w:ascii="Helvetica" w:hAnsi="Helvetica" w:cs="Helvetica"/>
-                <w:sz w:val="19"/>
-                <w:szCs w:val="19"/>
-              </w:rPr>
-            </w:pPr>
-            <w:r>
-              <w:rPr>
-                <w:rFonts w:ascii="Helvetica" w:hAnsi="Helvetica" w:cs="Helvetica"/>
-                <w:sz w:val="19"/>
-                <w:szCs w:val="19"/>
-              </w:rPr>
-              <w:t>Identificação:</w:t>
-            </w:r>
-            <w:r>
-              <w:rPr>
-                <w:rFonts w:ascii="Helvetica" w:hAnsi="Helvetica" w:cs="Helvetica"/>
-                <w:sz w:val="19"/>
-                <w:szCs w:val="19"/>
-              </w:rPr>
-              <w:t xml:space="preserve"> UC</w:t>
-            </w:r>
-            <w:r>
-              <w:rPr>
-                <w:rFonts w:ascii="Helvetica" w:hAnsi="Helvetica" w:cs="Helvetica"/>
-                <w:sz w:val="19"/>
-                <w:szCs w:val="19"/>
-              </w:rPr>
-              <w:t>11</w:t>
-            </w:r>
-            <w:r>
-              <w:rPr>
-                <w:rFonts w:ascii="Helvetica" w:hAnsi="Helvetica" w:cs="Helvetica"/>
-                <w:sz w:val="19"/>
-                <w:szCs w:val="19"/>
-              </w:rPr>
-              <w:t xml:space="preserve"> – </w:t>
-            </w:r>
-            <w:r>
-              <w:rPr>
-                <w:rFonts w:ascii="Helvetica" w:hAnsi="Helvetica" w:cs="Helvetica"/>
-                <w:sz w:val="19"/>
-                <w:szCs w:val="19"/>
-              </w:rPr>
-              <w:t>Consultar Tickets em Aberto para o Uso</w:t>
-            </w:r>
-          </w:p>
-          <w:p>
-            <w:pPr>
-              <w:autoSpaceDE w:val="0"/>
-              <w:autoSpaceDN w:val="0"/>
-              <w:adjustRightInd w:val="0"/>
-              <w:rPr>
-                <w:rFonts w:ascii="Helvetica" w:hAnsi="Helvetica" w:cs="Helvetica"/>
-                <w:sz w:val="19"/>
-                <w:szCs w:val="19"/>
-              </w:rPr>
-            </w:pPr>
-          </w:p>
-        </w:tc>
-      </w:tr>
-      <w:tr>
-        <w:tc>
-          <w:tcPr>
-            <w:tcW w:w="9039" w:type="dxa"/>
-          </w:tcPr>
-          <w:p>
-            <w:pPr>
-              <w:autoSpaceDE w:val="0"/>
-              <w:autoSpaceDN w:val="0"/>
-              <w:adjustRightInd w:val="0"/>
-              <w:rPr>
-                <w:rFonts w:ascii="Helvetica" w:hAnsi="Helvetica" w:cs="Helvetica"/>
-                <w:sz w:val="19"/>
-                <w:szCs w:val="19"/>
-              </w:rPr>
-            </w:pPr>
-            <w:r>
-              <w:rPr>
-                <w:rFonts w:ascii="Helvetica" w:hAnsi="Helvetica" w:cs="Helvetica"/>
-                <w:sz w:val="19"/>
-                <w:szCs w:val="19"/>
-              </w:rPr>
-              <w:t>Atores:</w:t>
-            </w:r>
-            <w:r>
-              <w:rPr>
-                <w:rFonts w:ascii="Helvetica" w:hAnsi="Helvetica" w:cs="Helvetica"/>
-                <w:sz w:val="19"/>
-                <w:szCs w:val="19"/>
-              </w:rPr>
-              <w:t xml:space="preserve"> Atendente</w:t>
-            </w:r>
-          </w:p>
-          <w:p>
-            <w:pPr>
-              <w:autoSpaceDE w:val="0"/>
-              <w:autoSpaceDN w:val="0"/>
-              <w:adjustRightInd w:val="0"/>
-              <w:rPr>
-                <w:rFonts w:ascii="Helvetica" w:hAnsi="Helvetica" w:cs="Helvetica"/>
-                <w:sz w:val="19"/>
-                <w:szCs w:val="19"/>
-              </w:rPr>
-            </w:pPr>
-          </w:p>
-        </w:tc>
-      </w:tr>
-      <w:tr>
-        <w:tc>
-          <w:tcPr>
-            <w:tcW w:w="9039" w:type="dxa"/>
-          </w:tcPr>
-          <w:p>
-            <w:pPr>
-              <w:autoSpaceDE w:val="0"/>
-              <w:autoSpaceDN w:val="0"/>
-              <w:adjustRightInd w:val="0"/>
-              <w:rPr>
-                <w:rFonts w:ascii="Helvetica" w:hAnsi="Helvetica" w:cs="Helvetica"/>
-                <w:sz w:val="19"/>
-                <w:szCs w:val="19"/>
-              </w:rPr>
-            </w:pPr>
-            <w:r>
-              <w:rPr>
-                <w:rFonts w:ascii="Helvetica" w:hAnsi="Helvetica" w:cs="Helvetica"/>
-                <w:sz w:val="19"/>
-                <w:szCs w:val="19"/>
-              </w:rPr>
-              <w:t>Pré-condições:</w:t>
-            </w:r>
-            <w:r>
-              <w:rPr>
-                <w:rFonts w:ascii="Helvetica" w:hAnsi="Helvetica" w:cs="Helvetica"/>
-                <w:sz w:val="19"/>
-                <w:szCs w:val="19"/>
-              </w:rPr>
-              <w:t xml:space="preserve"> uma venda tenha sido aberta e que tenha produtos registrados</w:t>
-            </w:r>
-          </w:p>
-          <w:p>
-            <w:pPr>
-              <w:autoSpaceDE w:val="0"/>
-              <w:autoSpaceDN w:val="0"/>
-              <w:adjustRightInd w:val="0"/>
-              <w:rPr>
-                <w:rFonts w:ascii="Helvetica" w:hAnsi="Helvetica" w:cs="Helvetica"/>
-                <w:sz w:val="19"/>
-                <w:szCs w:val="19"/>
-              </w:rPr>
-            </w:pPr>
-          </w:p>
-        </w:tc>
-      </w:tr>
-      <w:tr>
-        <w:tc>
-          <w:tcPr>
-            <w:tcW w:w="9039" w:type="dxa"/>
-          </w:tcPr>
-          <w:p>
-            <w:pPr>
-              <w:autoSpaceDE w:val="0"/>
-              <w:autoSpaceDN w:val="0"/>
-              <w:adjustRightInd w:val="0"/>
-              <w:rPr>
-                <w:rFonts w:ascii="Helvetica" w:hAnsi="Helvetica" w:cs="Helvetica"/>
-                <w:sz w:val="19"/>
-                <w:szCs w:val="19"/>
-              </w:rPr>
-            </w:pPr>
-            <w:r>
-              <w:rPr>
-                <w:rFonts w:ascii="Helvetica" w:hAnsi="Helvetica" w:cs="Helvetica"/>
-                <w:sz w:val="19"/>
-                <w:szCs w:val="19"/>
-              </w:rPr>
-              <w:t>Pós-condições:</w:t>
-            </w:r>
-          </w:p>
-          <w:p>
-            <w:pPr>
-              <w:autoSpaceDE w:val="0"/>
-              <w:autoSpaceDN w:val="0"/>
-              <w:adjustRightInd w:val="0"/>
-              <w:rPr>
-                <w:rFonts w:ascii="Helvetica" w:hAnsi="Helvetica" w:cs="Helvetica"/>
-                <w:sz w:val="19"/>
-                <w:szCs w:val="19"/>
-              </w:rPr>
-            </w:pPr>
-          </w:p>
-        </w:tc>
-      </w:tr>
-      <w:tr>
-        <w:tc>
-          <w:tcPr>
-            <w:tcW w:w="9039" w:type="dxa"/>
-          </w:tcPr>
-          <w:p>
-            <w:pPr>
-              <w:autoSpaceDE w:val="0"/>
-              <w:autoSpaceDN w:val="0"/>
-              <w:adjustRightInd w:val="0"/>
-              <w:rPr>
-                <w:rFonts w:ascii="Helvetica" w:hAnsi="Helvetica" w:cs="Helvetica"/>
-                <w:sz w:val="19"/>
-                <w:szCs w:val="19"/>
-              </w:rPr>
-            </w:pPr>
-          </w:p>
-          <w:p>
-            <w:pPr>
-              <w:autoSpaceDE w:val="0"/>
-              <w:autoSpaceDN w:val="0"/>
-              <w:adjustRightInd w:val="0"/>
-              <w:rPr>
-                <w:rFonts w:ascii="Helvetica" w:hAnsi="Helvetica" w:cs="Helvetica"/>
-                <w:sz w:val="19"/>
-                <w:szCs w:val="19"/>
-              </w:rPr>
-            </w:pPr>
-            <w:r>
-              <w:rPr>
-                <w:rFonts w:ascii="Helvetica" w:hAnsi="Helvetica" w:cs="Helvetica"/>
-                <w:sz w:val="19"/>
-                <w:szCs w:val="19"/>
-              </w:rPr>
-              <w:t>Fluxo básico:</w:t>
-            </w:r>
-          </w:p>
-        </w:tc>
-      </w:tr>
-      <w:tr>
-        <w:tc>
-          <w:tcPr>
-            <w:tcW w:w="9039" w:type="dxa"/>
-          </w:tcPr>
-          <w:p>
-            <w:pPr>
-              <w:autoSpaceDE w:val="0"/>
-              <w:autoSpaceDN w:val="0"/>
-              <w:adjustRightInd w:val="0"/>
-              <w:rPr>
-                <w:rFonts w:ascii="Helvetica" w:hAnsi="Helvetica" w:cs="Helvetica"/>
-                <w:sz w:val="19"/>
-                <w:szCs w:val="19"/>
-              </w:rPr>
-            </w:pPr>
-            <w:r>
-              <w:rPr>
-                <w:rFonts w:ascii="Helvetica" w:hAnsi="Helvetica" w:cs="Helvetica"/>
-                <w:sz w:val="19"/>
-                <w:szCs w:val="19"/>
-              </w:rPr>
-              <w:t>1.</w:t>
-            </w:r>
-            <w:r>
-              <w:rPr>
-                <w:rFonts w:ascii="Helvetica" w:hAnsi="Helvetica" w:cs="Helvetica"/>
-                <w:sz w:val="19"/>
-                <w:szCs w:val="19"/>
-              </w:rPr>
-              <w:t xml:space="preserve"> Este caso de uso começa quando o Atendente deseja registrar o pagamento de uma venda</w:t>
-            </w:r>
-          </w:p>
-        </w:tc>
-      </w:tr>
-      <w:tr>
-        <w:tc>
-          <w:tcPr>
-            <w:tcW w:w="9039" w:type="dxa"/>
-          </w:tcPr>
-          <w:p>
-            <w:pPr>
-              <w:autoSpaceDE w:val="0"/>
-              <w:autoSpaceDN w:val="0"/>
-              <w:adjustRightInd w:val="0"/>
-              <w:rPr>
-                <w:rFonts w:ascii="Helvetica" w:hAnsi="Helvetica" w:cs="Helvetica"/>
-                <w:sz w:val="19"/>
-                <w:szCs w:val="19"/>
-              </w:rPr>
-            </w:pPr>
-            <w:r>
-              <w:rPr>
-                <w:rFonts w:ascii="Helvetica" w:hAnsi="Helvetica" w:cs="Helvetica"/>
-                <w:sz w:val="19"/>
-                <w:szCs w:val="19"/>
-              </w:rPr>
-              <w:t>2.</w:t>
-            </w:r>
-            <w:r>
-              <w:rPr>
-                <w:rFonts w:ascii="Helvetica" w:hAnsi="Helvetica" w:cs="Helvetica"/>
-                <w:sz w:val="19"/>
-                <w:szCs w:val="19"/>
-              </w:rPr>
-              <w:t>O atendente registra a forma de pagamento escolhida pelo cliente</w:t>
-            </w:r>
-          </w:p>
-        </w:tc>
-      </w:tr>
-      <w:tr>
-        <w:tc>
-          <w:tcPr>
-            <w:tcW w:w="9039" w:type="dxa"/>
-          </w:tcPr>
-          <w:p>
-            <w:pPr>
-              <w:autoSpaceDE w:val="0"/>
-              <w:autoSpaceDN w:val="0"/>
-              <w:adjustRightInd w:val="0"/>
-              <w:rPr>
-                <w:rFonts w:ascii="Helvetica" w:hAnsi="Helvetica" w:cs="Helvetica"/>
-                <w:sz w:val="19"/>
-                <w:szCs w:val="19"/>
-              </w:rPr>
-            </w:pPr>
-            <w:r>
-              <w:rPr>
-                <w:rFonts w:ascii="Helvetica" w:hAnsi="Helvetica" w:cs="Helvetica"/>
-                <w:sz w:val="19"/>
-                <w:szCs w:val="19"/>
-              </w:rPr>
-              <w:t xml:space="preserve">3. O sistema valida a forma de pagamento em dinheiro ou cheque, solicitando a execução do caso de uso “registrar pagamento dinheiro/cheque”. </w:t>
-            </w:r>
-          </w:p>
-        </w:tc>
-      </w:tr>
-      <w:tr>
-        <w:tc>
-          <w:tcPr>
-            <w:tcW w:w="9039" w:type="dxa"/>
-          </w:tcPr>
-          <w:p>
-            <w:pPr>
-              <w:autoSpaceDE w:val="0"/>
-              <w:autoSpaceDN w:val="0"/>
-              <w:adjustRightInd w:val="0"/>
-              <w:rPr>
-                <w:rFonts w:ascii="Helvetica" w:hAnsi="Helvetica" w:cs="Helvetica"/>
-                <w:sz w:val="19"/>
-                <w:szCs w:val="19"/>
-              </w:rPr>
-            </w:pPr>
-            <w:r>
-              <w:rPr>
-                <w:rFonts w:ascii="Helvetica" w:hAnsi="Helvetica" w:cs="Helvetica"/>
-                <w:sz w:val="19"/>
-                <w:szCs w:val="19"/>
-              </w:rPr>
-              <w:t>4. O sistema encerra o caso de uso;</w:t>
-            </w:r>
-          </w:p>
-        </w:tc>
-      </w:tr>
-      <w:tr>
-        <w:tc>
-          <w:tcPr>
-            <w:tcW w:w="9039" w:type="dxa"/>
-          </w:tcPr>
-          <w:p>
-            <w:pPr>
-              <w:autoSpaceDE w:val="0"/>
-              <w:autoSpaceDN w:val="0"/>
-              <w:adjustRightInd w:val="0"/>
-              <w:rPr>
-                <w:rFonts w:ascii="Helvetica" w:hAnsi="Helvetica" w:cs="Helvetica"/>
-                <w:sz w:val="19"/>
-                <w:szCs w:val="19"/>
-              </w:rPr>
-            </w:pPr>
-          </w:p>
-          <w:p>
-            <w:pPr>
-              <w:autoSpaceDE w:val="0"/>
-              <w:autoSpaceDN w:val="0"/>
-              <w:adjustRightInd w:val="0"/>
-              <w:rPr>
-                <w:rFonts w:ascii="Helvetica" w:hAnsi="Helvetica" w:cs="Helvetica"/>
-                <w:sz w:val="19"/>
-                <w:szCs w:val="19"/>
-              </w:rPr>
-            </w:pPr>
-            <w:r>
-              <w:rPr>
-                <w:rFonts w:ascii="Helvetica" w:hAnsi="Helvetica" w:cs="Helvetica"/>
-                <w:sz w:val="19"/>
-                <w:szCs w:val="19"/>
-              </w:rPr>
-              <w:t>Fluxo Alternativo:</w:t>
-            </w:r>
-          </w:p>
-        </w:tc>
-      </w:tr>
-      <w:tr>
-        <w:tc>
-          <w:tcPr>
-            <w:tcW w:w="9039" w:type="dxa"/>
-          </w:tcPr>
-          <w:p>
-            <w:pPr>
-              <w:autoSpaceDE w:val="0"/>
-              <w:autoSpaceDN w:val="0"/>
-              <w:adjustRightInd w:val="0"/>
-              <w:rPr>
-                <w:rFonts w:ascii="Helvetica" w:hAnsi="Helvetica" w:cs="Helvetica"/>
-                <w:sz w:val="19"/>
-                <w:szCs w:val="19"/>
-              </w:rPr>
-            </w:pPr>
-            <w:r>
-              <w:rPr>
-                <w:rFonts w:ascii="Helvetica" w:hAnsi="Helvetica" w:cs="Helvetica"/>
-                <w:sz w:val="19"/>
-                <w:szCs w:val="19"/>
-              </w:rPr>
-              <w:t>3.1 Pagamento em Cartão</w:t>
-            </w:r>
-          </w:p>
-          <w:p>
-            <w:pPr>
-              <w:autoSpaceDE w:val="0"/>
-              <w:autoSpaceDN w:val="0"/>
-              <w:adjustRightInd w:val="0"/>
-              <w:rPr>
-                <w:rFonts w:ascii="Helvetica" w:hAnsi="Helvetica" w:cs="Helvetica"/>
-                <w:sz w:val="19"/>
-                <w:szCs w:val="19"/>
-              </w:rPr>
-            </w:pPr>
-            <w:r>
-              <w:rPr>
-                <w:rFonts w:ascii="Helvetica" w:hAnsi="Helvetica" w:cs="Helvetica"/>
-                <w:sz w:val="19"/>
-                <w:szCs w:val="19"/>
-              </w:rPr>
-              <w:t>O sistema valida o pagamento em cartão, solicitando a execução do caso de uso “registrar pagamento em cartão”;</w:t>
-            </w:r>
-          </w:p>
-        </w:tc>
-      </w:tr>
-    </w:tbl>
-    <w:p>
-      <w:pPr>
-        <w:tabs>
-          <w:tab w:val="left" w:pos="9408"/>
-        </w:tabs>
-      </w:pPr>
-    </w:p>
-    <w:tbl>
-      <w:tblPr>
-        <w:tblStyle w:val="Tabelacomgrade"/>
-        <w:tblW w:w="9039" w:type="dxa"/>
-        <w:tblLook w:val="04A0" w:firstRow="1" w:lastRow="0" w:firstColumn="1" w:lastColumn="0" w:noHBand="0" w:noVBand="1"/>
-      </w:tblPr>
-      <w:tblGrid>
-        <w:gridCol w:w="9039"/>
-      </w:tblGrid>
-      <w:tr>
-        <w:tc>
-          <w:tcPr>
-            <w:tcW w:w="9039" w:type="dxa"/>
-          </w:tcPr>
-          <w:p>
-            <w:pPr>
-              <w:autoSpaceDE w:val="0"/>
-              <w:autoSpaceDN w:val="0"/>
-              <w:adjustRightInd w:val="0"/>
-              <w:rPr>
-                <w:rFonts w:ascii="Helvetica" w:hAnsi="Helvetica" w:cs="Helvetica"/>
-                <w:sz w:val="19"/>
-                <w:szCs w:val="19"/>
-              </w:rPr>
-            </w:pPr>
-            <w:r>
-              <w:rPr>
-                <w:rFonts w:ascii="Helvetica" w:hAnsi="Helvetica" w:cs="Helvetica"/>
-                <w:sz w:val="19"/>
-                <w:szCs w:val="19"/>
-              </w:rPr>
-              <w:t>Identificação:</w:t>
-            </w:r>
-            <w:r>
-              <w:rPr>
-                <w:rFonts w:ascii="Helvetica" w:hAnsi="Helvetica" w:cs="Helvetica"/>
-                <w:sz w:val="19"/>
-                <w:szCs w:val="19"/>
-              </w:rPr>
-              <w:t xml:space="preserve"> UC</w:t>
-            </w:r>
-            <w:r>
-              <w:rPr>
-                <w:rFonts w:ascii="Helvetica" w:hAnsi="Helvetica" w:cs="Helvetica"/>
-                <w:sz w:val="19"/>
-                <w:szCs w:val="19"/>
-              </w:rPr>
-              <w:t>12</w:t>
-            </w:r>
-            <w:r>
-              <w:rPr>
-                <w:rFonts w:ascii="Helvetica" w:hAnsi="Helvetica" w:cs="Helvetica"/>
-                <w:sz w:val="19"/>
-                <w:szCs w:val="19"/>
-              </w:rPr>
-              <w:t xml:space="preserve"> – </w:t>
-            </w:r>
-            <w:r>
-              <w:rPr>
-                <w:rFonts w:ascii="Helvetica" w:hAnsi="Helvetica" w:cs="Helvetica"/>
-                <w:sz w:val="19"/>
-                <w:szCs w:val="19"/>
-              </w:rPr>
-              <w:t>Consultar N de Tickets Emitidos por Dia</w:t>
-            </w:r>
-          </w:p>
-          <w:p>
-            <w:pPr>
-              <w:autoSpaceDE w:val="0"/>
-              <w:autoSpaceDN w:val="0"/>
-              <w:adjustRightInd w:val="0"/>
-              <w:rPr>
-                <w:rFonts w:ascii="Helvetica" w:hAnsi="Helvetica" w:cs="Helvetica"/>
-                <w:sz w:val="19"/>
-                <w:szCs w:val="19"/>
-              </w:rPr>
-            </w:pPr>
-          </w:p>
-        </w:tc>
-      </w:tr>
-      <w:tr>
-        <w:tc>
-          <w:tcPr>
-            <w:tcW w:w="9039" w:type="dxa"/>
-          </w:tcPr>
-          <w:p>
-            <w:pPr>
-              <w:autoSpaceDE w:val="0"/>
-              <w:autoSpaceDN w:val="0"/>
-              <w:adjustRightInd w:val="0"/>
-              <w:rPr>
-                <w:rFonts w:ascii="Helvetica" w:hAnsi="Helvetica" w:cs="Helvetica"/>
-                <w:sz w:val="19"/>
-                <w:szCs w:val="19"/>
-              </w:rPr>
-            </w:pPr>
-            <w:r>
-              <w:rPr>
-                <w:rFonts w:ascii="Helvetica" w:hAnsi="Helvetica" w:cs="Helvetica"/>
-                <w:sz w:val="19"/>
-                <w:szCs w:val="19"/>
-              </w:rPr>
-              <w:t>Atores:</w:t>
-            </w:r>
-            <w:r>
-              <w:rPr>
-                <w:rFonts w:ascii="Helvetica" w:hAnsi="Helvetica" w:cs="Helvetica"/>
-                <w:sz w:val="19"/>
-                <w:szCs w:val="19"/>
-              </w:rPr>
-              <w:t xml:space="preserve"> Atendente</w:t>
-            </w:r>
-          </w:p>
-          <w:p>
-            <w:pPr>
-              <w:autoSpaceDE w:val="0"/>
-              <w:autoSpaceDN w:val="0"/>
-              <w:adjustRightInd w:val="0"/>
-              <w:rPr>
-                <w:rFonts w:ascii="Helvetica" w:hAnsi="Helvetica" w:cs="Helvetica"/>
-                <w:sz w:val="19"/>
-                <w:szCs w:val="19"/>
-              </w:rPr>
-            </w:pPr>
-          </w:p>
-        </w:tc>
-      </w:tr>
-      <w:tr>
-        <w:tc>
-          <w:tcPr>
-            <w:tcW w:w="9039" w:type="dxa"/>
-          </w:tcPr>
-          <w:p>
-            <w:pPr>
-              <w:autoSpaceDE w:val="0"/>
-              <w:autoSpaceDN w:val="0"/>
-              <w:adjustRightInd w:val="0"/>
-              <w:rPr>
-                <w:rFonts w:ascii="Helvetica" w:hAnsi="Helvetica" w:cs="Helvetica"/>
-                <w:sz w:val="19"/>
-                <w:szCs w:val="19"/>
-              </w:rPr>
-            </w:pPr>
-            <w:r>
-              <w:rPr>
-                <w:rFonts w:ascii="Helvetica" w:hAnsi="Helvetica" w:cs="Helvetica"/>
-                <w:sz w:val="19"/>
-                <w:szCs w:val="19"/>
-              </w:rPr>
-              <w:t>Pré-condições:</w:t>
-            </w:r>
-            <w:r>
-              <w:rPr>
-                <w:rFonts w:ascii="Helvetica" w:hAnsi="Helvetica" w:cs="Helvetica"/>
-                <w:sz w:val="19"/>
-                <w:szCs w:val="19"/>
-              </w:rPr>
-              <w:t xml:space="preserve"> uma venda tenha sido aberta e que tenha produtos registrados</w:t>
-            </w:r>
-          </w:p>
-          <w:p>
-            <w:pPr>
-              <w:autoSpaceDE w:val="0"/>
-              <w:autoSpaceDN w:val="0"/>
-              <w:adjustRightInd w:val="0"/>
-              <w:rPr>
-                <w:rFonts w:ascii="Helvetica" w:hAnsi="Helvetica" w:cs="Helvetica"/>
-                <w:sz w:val="19"/>
-                <w:szCs w:val="19"/>
-              </w:rPr>
-            </w:pPr>
-          </w:p>
-        </w:tc>
-      </w:tr>
-      <w:tr>
-        <w:tc>
-          <w:tcPr>
-            <w:tcW w:w="9039" w:type="dxa"/>
-          </w:tcPr>
-          <w:p>
-            <w:pPr>
-              <w:autoSpaceDE w:val="0"/>
-              <w:autoSpaceDN w:val="0"/>
-              <w:adjustRightInd w:val="0"/>
-              <w:rPr>
-                <w:rFonts w:ascii="Helvetica" w:hAnsi="Helvetica" w:cs="Helvetica"/>
-                <w:sz w:val="19"/>
-                <w:szCs w:val="19"/>
-              </w:rPr>
-            </w:pPr>
-            <w:r>
-              <w:rPr>
-                <w:rFonts w:ascii="Helvetica" w:hAnsi="Helvetica" w:cs="Helvetica"/>
-                <w:sz w:val="19"/>
-                <w:szCs w:val="19"/>
-              </w:rPr>
-              <w:t>Pós-condições:</w:t>
-            </w:r>
-          </w:p>
-          <w:p>
-            <w:pPr>
-              <w:autoSpaceDE w:val="0"/>
-              <w:autoSpaceDN w:val="0"/>
-              <w:adjustRightInd w:val="0"/>
-              <w:rPr>
-                <w:rFonts w:ascii="Helvetica" w:hAnsi="Helvetica" w:cs="Helvetica"/>
-                <w:sz w:val="19"/>
-                <w:szCs w:val="19"/>
-              </w:rPr>
-            </w:pPr>
-          </w:p>
-        </w:tc>
-      </w:tr>
-      <w:tr>
-        <w:tc>
-          <w:tcPr>
-            <w:tcW w:w="9039" w:type="dxa"/>
-          </w:tcPr>
-          <w:p>
-            <w:pPr>
-              <w:autoSpaceDE w:val="0"/>
-              <w:autoSpaceDN w:val="0"/>
-              <w:adjustRightInd w:val="0"/>
-              <w:rPr>
-                <w:rFonts w:ascii="Helvetica" w:hAnsi="Helvetica" w:cs="Helvetica"/>
-                <w:sz w:val="19"/>
-                <w:szCs w:val="19"/>
-              </w:rPr>
-            </w:pPr>
-          </w:p>
-          <w:p>
-            <w:pPr>
-              <w:autoSpaceDE w:val="0"/>
-              <w:autoSpaceDN w:val="0"/>
-              <w:adjustRightInd w:val="0"/>
-              <w:rPr>
-                <w:rFonts w:ascii="Helvetica" w:hAnsi="Helvetica" w:cs="Helvetica"/>
-                <w:sz w:val="19"/>
-                <w:szCs w:val="19"/>
-              </w:rPr>
-            </w:pPr>
-            <w:r>
-              <w:rPr>
-                <w:rFonts w:ascii="Helvetica" w:hAnsi="Helvetica" w:cs="Helvetica"/>
-                <w:sz w:val="19"/>
-                <w:szCs w:val="19"/>
-              </w:rPr>
-              <w:t>Fluxo básico:</w:t>
-            </w:r>
-          </w:p>
-        </w:tc>
-      </w:tr>
-      <w:tr>
-        <w:tc>
-          <w:tcPr>
-            <w:tcW w:w="9039" w:type="dxa"/>
-          </w:tcPr>
-          <w:p>
-            <w:pPr>
-              <w:autoSpaceDE w:val="0"/>
-              <w:autoSpaceDN w:val="0"/>
-              <w:adjustRightInd w:val="0"/>
-              <w:rPr>
-                <w:rFonts w:ascii="Helvetica" w:hAnsi="Helvetica" w:cs="Helvetica"/>
-                <w:sz w:val="19"/>
-                <w:szCs w:val="19"/>
-              </w:rPr>
-            </w:pPr>
-            <w:r>
-              <w:rPr>
-                <w:rFonts w:ascii="Helvetica" w:hAnsi="Helvetica" w:cs="Helvetica"/>
-                <w:sz w:val="19"/>
-                <w:szCs w:val="19"/>
-              </w:rPr>
-              <w:t>1.</w:t>
-            </w:r>
-            <w:r>
-              <w:rPr>
-                <w:rFonts w:ascii="Helvetica" w:hAnsi="Helvetica" w:cs="Helvetica"/>
-                <w:sz w:val="19"/>
-                <w:szCs w:val="19"/>
-              </w:rPr>
-              <w:t xml:space="preserve"> Este caso de uso começa quando o Atendente deseja registrar o pagamento de uma venda</w:t>
-            </w:r>
-          </w:p>
-        </w:tc>
-      </w:tr>
-      <w:tr>
-        <w:tc>
-          <w:tcPr>
-            <w:tcW w:w="9039" w:type="dxa"/>
-          </w:tcPr>
-          <w:p>
-            <w:pPr>
-              <w:autoSpaceDE w:val="0"/>
-              <w:autoSpaceDN w:val="0"/>
-              <w:adjustRightInd w:val="0"/>
-              <w:rPr>
-                <w:rFonts w:ascii="Helvetica" w:hAnsi="Helvetica" w:cs="Helvetica"/>
-                <w:sz w:val="19"/>
-                <w:szCs w:val="19"/>
-              </w:rPr>
-            </w:pPr>
-            <w:r>
-              <w:rPr>
-                <w:rFonts w:ascii="Helvetica" w:hAnsi="Helvetica" w:cs="Helvetica"/>
-                <w:sz w:val="19"/>
-                <w:szCs w:val="19"/>
-              </w:rPr>
-              <w:t>2.</w:t>
-            </w:r>
-            <w:r>
-              <w:rPr>
-                <w:rFonts w:ascii="Helvetica" w:hAnsi="Helvetica" w:cs="Helvetica"/>
-                <w:sz w:val="19"/>
-                <w:szCs w:val="19"/>
-              </w:rPr>
-              <w:t>O atendente registra a forma de pagamento escolhida pelo cliente</w:t>
-            </w:r>
-          </w:p>
-        </w:tc>
-      </w:tr>
-      <w:tr>
-        <w:tc>
-          <w:tcPr>
-            <w:tcW w:w="9039" w:type="dxa"/>
-          </w:tcPr>
-          <w:p>
-            <w:pPr>
-              <w:autoSpaceDE w:val="0"/>
-              <w:autoSpaceDN w:val="0"/>
-              <w:adjustRightInd w:val="0"/>
-              <w:rPr>
-                <w:rFonts w:ascii="Helvetica" w:hAnsi="Helvetica" w:cs="Helvetica"/>
-                <w:sz w:val="19"/>
-                <w:szCs w:val="19"/>
-              </w:rPr>
-            </w:pPr>
-            <w:r>
-              <w:rPr>
-                <w:rFonts w:ascii="Helvetica" w:hAnsi="Helvetica" w:cs="Helvetica"/>
-                <w:sz w:val="19"/>
-                <w:szCs w:val="19"/>
-              </w:rPr>
-              <w:t xml:space="preserve">3. O sistema valida a forma de pagamento em dinheiro ou cheque, solicitando a execução do caso de uso “registrar pagamento dinheiro/cheque”. </w:t>
-            </w:r>
-          </w:p>
-        </w:tc>
-      </w:tr>
-      <w:tr>
-        <w:tc>
-          <w:tcPr>
-            <w:tcW w:w="9039" w:type="dxa"/>
-          </w:tcPr>
-          <w:p>
-            <w:pPr>
-              <w:autoSpaceDE w:val="0"/>
-              <w:autoSpaceDN w:val="0"/>
-              <w:adjustRightInd w:val="0"/>
-              <w:rPr>
-                <w:rFonts w:ascii="Helvetica" w:hAnsi="Helvetica" w:cs="Helvetica"/>
-                <w:sz w:val="19"/>
-                <w:szCs w:val="19"/>
-              </w:rPr>
-            </w:pPr>
-            <w:r>
-              <w:rPr>
-                <w:rFonts w:ascii="Helvetica" w:hAnsi="Helvetica" w:cs="Helvetica"/>
-                <w:sz w:val="19"/>
-                <w:szCs w:val="19"/>
-              </w:rPr>
-              <w:t>4. O sistema encerra o caso de uso;</w:t>
-            </w:r>
-          </w:p>
-        </w:tc>
-      </w:tr>
-      <w:tr>
-        <w:tc>
-          <w:tcPr>
-            <w:tcW w:w="9039" w:type="dxa"/>
-          </w:tcPr>
-          <w:p>
-            <w:pPr>
-              <w:autoSpaceDE w:val="0"/>
-              <w:autoSpaceDN w:val="0"/>
-              <w:adjustRightInd w:val="0"/>
-              <w:rPr>
-                <w:rFonts w:ascii="Helvetica" w:hAnsi="Helvetica" w:cs="Helvetica"/>
-                <w:sz w:val="19"/>
-                <w:szCs w:val="19"/>
-              </w:rPr>
-            </w:pPr>
-          </w:p>
-          <w:p>
-            <w:pPr>
-              <w:autoSpaceDE w:val="0"/>
-              <w:autoSpaceDN w:val="0"/>
-              <w:adjustRightInd w:val="0"/>
-              <w:rPr>
-                <w:rFonts w:ascii="Helvetica" w:hAnsi="Helvetica" w:cs="Helvetica"/>
-                <w:sz w:val="19"/>
-                <w:szCs w:val="19"/>
-              </w:rPr>
-            </w:pPr>
-            <w:r>
-              <w:rPr>
-                <w:rFonts w:ascii="Helvetica" w:hAnsi="Helvetica" w:cs="Helvetica"/>
-                <w:sz w:val="19"/>
-                <w:szCs w:val="19"/>
-              </w:rPr>
-              <w:t>Fluxo Alternativo:</w:t>
-            </w:r>
-          </w:p>
-        </w:tc>
-      </w:tr>
-      <w:tr>
-        <w:tc>
-          <w:tcPr>
-            <w:tcW w:w="9039" w:type="dxa"/>
-          </w:tcPr>
-          <w:p>
-            <w:pPr>
-              <w:autoSpaceDE w:val="0"/>
-              <w:autoSpaceDN w:val="0"/>
-              <w:adjustRightInd w:val="0"/>
-              <w:rPr>
-                <w:rFonts w:ascii="Helvetica" w:hAnsi="Helvetica" w:cs="Helvetica"/>
-                <w:sz w:val="19"/>
-                <w:szCs w:val="19"/>
-              </w:rPr>
-            </w:pPr>
-            <w:r>
-              <w:rPr>
-                <w:rFonts w:ascii="Helvetica" w:hAnsi="Helvetica" w:cs="Helvetica"/>
-                <w:sz w:val="19"/>
-                <w:szCs w:val="19"/>
-              </w:rPr>
-              <w:t>3.1 Pagamento em Cartão</w:t>
-            </w:r>
-          </w:p>
-          <w:p>
-            <w:pPr>
-              <w:autoSpaceDE w:val="0"/>
-              <w:autoSpaceDN w:val="0"/>
-              <w:adjustRightInd w:val="0"/>
-              <w:rPr>
-                <w:rFonts w:ascii="Helvetica" w:hAnsi="Helvetica" w:cs="Helvetica"/>
-                <w:sz w:val="19"/>
-                <w:szCs w:val="19"/>
-              </w:rPr>
-            </w:pPr>
-            <w:r>
-              <w:rPr>
-                <w:rFonts w:ascii="Helvetica" w:hAnsi="Helvetica" w:cs="Helvetica"/>
-                <w:sz w:val="19"/>
-                <w:szCs w:val="19"/>
-              </w:rPr>
-              <w:t>O sistema valida o pagamento em cartão, solicitando a execução do caso de uso “registrar pagamento em cartão”;</w:t>
             </w:r>
           </w:p>
         </w:tc>
@@ -6169,15 +5692,15 @@
 </file>
 
 <file path=word/endnotes.xml><?xml version="1.0" encoding="utf-8"?>
-<w:endnotes xmlns:wpc="http://schemas.microsoft.com/office/word/2010/wordprocessingCanvas" xmlns:cx="http://schemas.microsoft.com/office/drawing/2014/chartex" xmlns:cx1="http://schemas.microsoft.com/office/drawing/2015/9/8/chartex" xmlns:cx2="http://schemas.microsoft.com/office/drawing/2015/10/21/chartex" xmlns:cx3="http://schemas.microsoft.com/office/drawing/2016/5/9/chartex" xmlns:cx4="http://schemas.microsoft.com/office/drawing/2016/5/10/chartex" xmlns:cx5="http://schemas.microsoft.com/office/drawing/2016/5/11/chartex" xmlns:cx6="http://schemas.microsoft.com/office/drawing/2016/5/12/chartex" xmlns:cx7="http://schemas.microsoft.com/office/drawing/2016/5/13/chartex" xmlns:cx8="http://schemas.microsoft.com/office/drawing/2016/5/14/chartex" xmlns:mc="http://schemas.openxmlformats.org/markup-compatibility/2006" xmlns:aink="http://schemas.microsoft.com/office/drawing/2016/ink" xmlns:am3d="http://schemas.microsoft.com/office/drawing/2017/model3d" xmlns:o="urn:schemas-microsoft-com:office:office" xmlns:r="http://schemas.openxmlformats.org/officeDocument/2006/relationships" xmlns:m="http://schemas.openxmlformats.org/officeDocument/2006/math" xmlns:v="urn:schemas-microsoft-com:vml" xmlns:wp14="http://schemas.microsoft.com/office/word/2010/wordprocessingDrawing" xmlns:wp="http://schemas.openxmlformats.org/drawingml/2006/wordprocessingDrawing" xmlns:w10="urn:schemas-microsoft-com:office:word" xmlns:w="http://schemas.openxmlformats.org/wordprocessingml/2006/main" xmlns:w14="http://schemas.microsoft.com/office/word/2010/wordml" xmlns:w15="http://schemas.microsoft.com/office/word/2012/wordml" xmlns:w16cid="http://schemas.microsoft.com/office/word/2016/wordml/cid" xmlns:w16se="http://schemas.microsoft.com/office/word/2015/wordml/symex" xmlns:wpg="http://schemas.microsoft.com/office/word/2010/wordprocessingGroup" xmlns:wpi="http://schemas.microsoft.com/office/word/2010/wordprocessingInk" xmlns:wne="http://schemas.microsoft.com/office/word/2006/wordml" xmlns:wps="http://schemas.microsoft.com/office/word/2010/wordprocessingShape" mc:Ignorable="w14 w15 w16se w16cid wp14">
-  <w:endnote w:type="separator" w:id="-1">
+<w:endnotes xmlns:ve="http://schemas.openxmlformats.org/markup-compatibility/2006" xmlns:o="urn:schemas-microsoft-com:office:office" xmlns:r="http://schemas.openxmlformats.org/officeDocument/2006/relationships" xmlns:m="http://schemas.openxmlformats.org/officeDocument/2006/math" xmlns:v="urn:schemas-microsoft-com:vml" xmlns:wp="http://schemas.openxmlformats.org/drawingml/2006/wordprocessingDrawing" xmlns:w10="urn:schemas-microsoft-com:office:word" xmlns:w="http://schemas.openxmlformats.org/wordprocessingml/2006/main" xmlns:wne="http://schemas.microsoft.com/office/word/2006/wordml">
+  <w:endnote w:type="separator" w:id="0">
     <w:p>
       <w:r>
         <w:separator/>
       </w:r>
     </w:p>
   </w:endnote>
-  <w:endnote w:type="continuationSeparator" w:id="0">
+  <w:endnote w:type="continuationSeparator" w:id="1">
     <w:p>
       <w:r>
         <w:continuationSeparator/>
@@ -6188,15 +5711,15 @@
 </file>
 
 <file path=word/footnotes.xml><?xml version="1.0" encoding="utf-8"?>
-<w:footnotes xmlns:wpc="http://schemas.microsoft.com/office/word/2010/wordprocessingCanvas" xmlns:cx="http://schemas.microsoft.com/office/drawing/2014/chartex" xmlns:cx1="http://schemas.microsoft.com/office/drawing/2015/9/8/chartex" xmlns:cx2="http://schemas.microsoft.com/office/drawing/2015/10/21/chartex" xmlns:cx3="http://schemas.microsoft.com/office/drawing/2016/5/9/chartex" xmlns:cx4="http://schemas.microsoft.com/office/drawing/2016/5/10/chartex" xmlns:cx5="http://schemas.microsoft.com/office/drawing/2016/5/11/chartex" xmlns:cx6="http://schemas.microsoft.com/office/drawing/2016/5/12/chartex" xmlns:cx7="http://schemas.microsoft.com/office/drawing/2016/5/13/chartex" xmlns:cx8="http://schemas.microsoft.com/office/drawing/2016/5/14/chartex" xmlns:mc="http://schemas.openxmlformats.org/markup-compatibility/2006" xmlns:aink="http://schemas.microsoft.com/office/drawing/2016/ink" xmlns:am3d="http://schemas.microsoft.com/office/drawing/2017/model3d" xmlns:o="urn:schemas-microsoft-com:office:office" xmlns:r="http://schemas.openxmlformats.org/officeDocument/2006/relationships" xmlns:m="http://schemas.openxmlformats.org/officeDocument/2006/math" xmlns:v="urn:schemas-microsoft-com:vml" xmlns:wp14="http://schemas.microsoft.com/office/word/2010/wordprocessingDrawing" xmlns:wp="http://schemas.openxmlformats.org/drawingml/2006/wordprocessingDrawing" xmlns:w10="urn:schemas-microsoft-com:office:word" xmlns:w="http://schemas.openxmlformats.org/wordprocessingml/2006/main" xmlns:w14="http://schemas.microsoft.com/office/word/2010/wordml" xmlns:w15="http://schemas.microsoft.com/office/word/2012/wordml" xmlns:w16cid="http://schemas.microsoft.com/office/word/2016/wordml/cid" xmlns:w16se="http://schemas.microsoft.com/office/word/2015/wordml/symex" xmlns:wpg="http://schemas.microsoft.com/office/word/2010/wordprocessingGroup" xmlns:wpi="http://schemas.microsoft.com/office/word/2010/wordprocessingInk" xmlns:wne="http://schemas.microsoft.com/office/word/2006/wordml" xmlns:wps="http://schemas.microsoft.com/office/word/2010/wordprocessingShape" mc:Ignorable="w14 w15 w16se w16cid wp14">
-  <w:footnote w:type="separator" w:id="-1">
+<w:footnotes xmlns:ve="http://schemas.openxmlformats.org/markup-compatibility/2006" xmlns:o="urn:schemas-microsoft-com:office:office" xmlns:r="http://schemas.openxmlformats.org/officeDocument/2006/relationships" xmlns:m="http://schemas.openxmlformats.org/officeDocument/2006/math" xmlns:v="urn:schemas-microsoft-com:vml" xmlns:wp="http://schemas.openxmlformats.org/drawingml/2006/wordprocessingDrawing" xmlns:w10="urn:schemas-microsoft-com:office:word" xmlns:w="http://schemas.openxmlformats.org/wordprocessingml/2006/main" xmlns:wne="http://schemas.microsoft.com/office/word/2006/wordml">
+  <w:footnote w:type="separator" w:id="0">
     <w:p>
       <w:r>
         <w:separator/>
       </w:r>
     </w:p>
   </w:footnote>
-  <w:footnote w:type="continuationSeparator" w:id="0">
+  <w:footnote w:type="continuationSeparator" w:id="1">
     <w:p>
       <w:r>
         <w:continuationSeparator/>
@@ -6206,8 +5729,361 @@
 </w:footnotes>
 </file>
 
+<file path=word/numbering.xml><?xml version="1.0" encoding="utf-8"?>
+<w:numbering xmlns:ve="http://schemas.openxmlformats.org/markup-compatibility/2006" xmlns:o="urn:schemas-microsoft-com:office:office" xmlns:r="http://schemas.openxmlformats.org/officeDocument/2006/relationships" xmlns:m="http://schemas.openxmlformats.org/officeDocument/2006/math" xmlns:v="urn:schemas-microsoft-com:vml" xmlns:wp="http://schemas.openxmlformats.org/drawingml/2006/wordprocessingDrawing" xmlns:w10="urn:schemas-microsoft-com:office:word" xmlns:w="http://schemas.openxmlformats.org/wordprocessingml/2006/main" xmlns:wne="http://schemas.microsoft.com/office/word/2006/wordml">
+  <w:abstractNum w:abstractNumId="0">
+    <w:nsid w:val="028A20BE"/>
+    <w:multiLevelType w:val="multilevel"/>
+    <w:tmpl w:val="8178568C"/>
+    <w:lvl w:ilvl="0">
+      <w:start w:val="1"/>
+      <w:numFmt w:val="decimal"/>
+      <w:lvlText w:val="%1"/>
+      <w:lvlJc w:val="left"/>
+      <w:pPr>
+        <w:ind w:left="360" w:hanging="360"/>
+      </w:pPr>
+      <w:rPr>
+        <w:rFonts w:hint="default"/>
+      </w:rPr>
+    </w:lvl>
+    <w:lvl w:ilvl="1">
+      <w:start w:val="1"/>
+      <w:numFmt w:val="decimal"/>
+      <w:lvlText w:val="%1.%2"/>
+      <w:lvlJc w:val="left"/>
+      <w:pPr>
+        <w:ind w:left="360" w:hanging="360"/>
+      </w:pPr>
+      <w:rPr>
+        <w:rFonts w:hint="default"/>
+      </w:rPr>
+    </w:lvl>
+    <w:lvl w:ilvl="2">
+      <w:start w:val="1"/>
+      <w:numFmt w:val="decimal"/>
+      <w:lvlText w:val="%1.%2.%3"/>
+      <w:lvlJc w:val="left"/>
+      <w:pPr>
+        <w:ind w:left="720" w:hanging="720"/>
+      </w:pPr>
+      <w:rPr>
+        <w:rFonts w:hint="default"/>
+      </w:rPr>
+    </w:lvl>
+    <w:lvl w:ilvl="3">
+      <w:start w:val="1"/>
+      <w:numFmt w:val="decimal"/>
+      <w:lvlText w:val="%1.%2.%3.%4"/>
+      <w:lvlJc w:val="left"/>
+      <w:pPr>
+        <w:ind w:left="720" w:hanging="720"/>
+      </w:pPr>
+      <w:rPr>
+        <w:rFonts w:hint="default"/>
+      </w:rPr>
+    </w:lvl>
+    <w:lvl w:ilvl="4">
+      <w:start w:val="1"/>
+      <w:numFmt w:val="decimal"/>
+      <w:lvlText w:val="%1.%2.%3.%4.%5"/>
+      <w:lvlJc w:val="left"/>
+      <w:pPr>
+        <w:ind w:left="1080" w:hanging="1080"/>
+      </w:pPr>
+      <w:rPr>
+        <w:rFonts w:hint="default"/>
+      </w:rPr>
+    </w:lvl>
+    <w:lvl w:ilvl="5">
+      <w:start w:val="1"/>
+      <w:numFmt w:val="decimal"/>
+      <w:lvlText w:val="%1.%2.%3.%4.%5.%6"/>
+      <w:lvlJc w:val="left"/>
+      <w:pPr>
+        <w:ind w:left="1080" w:hanging="1080"/>
+      </w:pPr>
+      <w:rPr>
+        <w:rFonts w:hint="default"/>
+      </w:rPr>
+    </w:lvl>
+    <w:lvl w:ilvl="6">
+      <w:start w:val="1"/>
+      <w:numFmt w:val="decimal"/>
+      <w:lvlText w:val="%1.%2.%3.%4.%5.%6.%7"/>
+      <w:lvlJc w:val="left"/>
+      <w:pPr>
+        <w:ind w:left="1080" w:hanging="1080"/>
+      </w:pPr>
+      <w:rPr>
+        <w:rFonts w:hint="default"/>
+      </w:rPr>
+    </w:lvl>
+    <w:lvl w:ilvl="7">
+      <w:start w:val="1"/>
+      <w:numFmt w:val="decimal"/>
+      <w:lvlText w:val="%1.%2.%3.%4.%5.%6.%7.%8"/>
+      <w:lvlJc w:val="left"/>
+      <w:pPr>
+        <w:ind w:left="1440" w:hanging="1440"/>
+      </w:pPr>
+      <w:rPr>
+        <w:rFonts w:hint="default"/>
+      </w:rPr>
+    </w:lvl>
+    <w:lvl w:ilvl="8">
+      <w:start w:val="1"/>
+      <w:numFmt w:val="decimal"/>
+      <w:lvlText w:val="%1.%2.%3.%4.%5.%6.%7.%8.%9"/>
+      <w:lvlJc w:val="left"/>
+      <w:pPr>
+        <w:ind w:left="1440" w:hanging="1440"/>
+      </w:pPr>
+      <w:rPr>
+        <w:rFonts w:hint="default"/>
+      </w:rPr>
+    </w:lvl>
+  </w:abstractNum>
+  <w:abstractNum w:abstractNumId="1">
+    <w:nsid w:val="3FA14C82"/>
+    <w:multiLevelType w:val="multilevel"/>
+    <w:tmpl w:val="CF36DCD2"/>
+    <w:lvl w:ilvl="0">
+      <w:start w:val="1"/>
+      <w:numFmt w:val="decimal"/>
+      <w:lvlText w:val="%1."/>
+      <w:lvlJc w:val="left"/>
+      <w:pPr>
+        <w:ind w:left="495" w:hanging="495"/>
+      </w:pPr>
+      <w:rPr>
+        <w:rFonts w:hint="default"/>
+      </w:rPr>
+    </w:lvl>
+    <w:lvl w:ilvl="1">
+      <w:start w:val="1"/>
+      <w:numFmt w:val="decimal"/>
+      <w:lvlText w:val="%1.%2."/>
+      <w:lvlJc w:val="left"/>
+      <w:pPr>
+        <w:ind w:left="495" w:hanging="495"/>
+      </w:pPr>
+      <w:rPr>
+        <w:rFonts w:hint="default"/>
+      </w:rPr>
+    </w:lvl>
+    <w:lvl w:ilvl="2">
+      <w:start w:val="1"/>
+      <w:numFmt w:val="decimal"/>
+      <w:lvlText w:val="%1.%2.%3."/>
+      <w:lvlJc w:val="left"/>
+      <w:pPr>
+        <w:ind w:left="720" w:hanging="720"/>
+      </w:pPr>
+      <w:rPr>
+        <w:rFonts w:hint="default"/>
+      </w:rPr>
+    </w:lvl>
+    <w:lvl w:ilvl="3">
+      <w:start w:val="1"/>
+      <w:numFmt w:val="decimal"/>
+      <w:lvlText w:val="%1.%2.%3.%4."/>
+      <w:lvlJc w:val="left"/>
+      <w:pPr>
+        <w:ind w:left="720" w:hanging="720"/>
+      </w:pPr>
+      <w:rPr>
+        <w:rFonts w:hint="default"/>
+      </w:rPr>
+    </w:lvl>
+    <w:lvl w:ilvl="4">
+      <w:start w:val="1"/>
+      <w:numFmt w:val="decimal"/>
+      <w:lvlText w:val="%1.%2.%3.%4.%5."/>
+      <w:lvlJc w:val="left"/>
+      <w:pPr>
+        <w:ind w:left="1080" w:hanging="1080"/>
+      </w:pPr>
+      <w:rPr>
+        <w:rFonts w:hint="default"/>
+      </w:rPr>
+    </w:lvl>
+    <w:lvl w:ilvl="5">
+      <w:start w:val="1"/>
+      <w:numFmt w:val="decimal"/>
+      <w:lvlText w:val="%1.%2.%3.%4.%5.%6."/>
+      <w:lvlJc w:val="left"/>
+      <w:pPr>
+        <w:ind w:left="1080" w:hanging="1080"/>
+      </w:pPr>
+      <w:rPr>
+        <w:rFonts w:hint="default"/>
+      </w:rPr>
+    </w:lvl>
+    <w:lvl w:ilvl="6">
+      <w:start w:val="1"/>
+      <w:numFmt w:val="decimal"/>
+      <w:lvlText w:val="%1.%2.%3.%4.%5.%6.%7."/>
+      <w:lvlJc w:val="left"/>
+      <w:pPr>
+        <w:ind w:left="1440" w:hanging="1440"/>
+      </w:pPr>
+      <w:rPr>
+        <w:rFonts w:hint="default"/>
+      </w:rPr>
+    </w:lvl>
+    <w:lvl w:ilvl="7">
+      <w:start w:val="1"/>
+      <w:numFmt w:val="decimal"/>
+      <w:lvlText w:val="%1.%2.%3.%4.%5.%6.%7.%8."/>
+      <w:lvlJc w:val="left"/>
+      <w:pPr>
+        <w:ind w:left="1440" w:hanging="1440"/>
+      </w:pPr>
+      <w:rPr>
+        <w:rFonts w:hint="default"/>
+      </w:rPr>
+    </w:lvl>
+    <w:lvl w:ilvl="8">
+      <w:start w:val="1"/>
+      <w:numFmt w:val="decimal"/>
+      <w:lvlText w:val="%1.%2.%3.%4.%5.%6.%7.%8.%9."/>
+      <w:lvlJc w:val="left"/>
+      <w:pPr>
+        <w:ind w:left="1440" w:hanging="1440"/>
+      </w:pPr>
+      <w:rPr>
+        <w:rFonts w:hint="default"/>
+      </w:rPr>
+    </w:lvl>
+  </w:abstractNum>
+  <w:abstractNum w:abstractNumId="2">
+    <w:nsid w:val="6E3E1DAB"/>
+    <w:multiLevelType w:val="multilevel"/>
+    <w:tmpl w:val="C2ACDCFE"/>
+    <w:lvl w:ilvl="0">
+      <w:start w:val="1"/>
+      <w:numFmt w:val="decimal"/>
+      <w:lvlText w:val="%1."/>
+      <w:lvlJc w:val="left"/>
+      <w:pPr>
+        <w:ind w:left="360" w:hanging="360"/>
+      </w:pPr>
+      <w:rPr>
+        <w:rFonts w:hint="default"/>
+      </w:rPr>
+    </w:lvl>
+    <w:lvl w:ilvl="1">
+      <w:start w:val="1"/>
+      <w:numFmt w:val="decimal"/>
+      <w:lvlText w:val="%1.%2."/>
+      <w:lvlJc w:val="left"/>
+      <w:pPr>
+        <w:ind w:left="360" w:hanging="360"/>
+      </w:pPr>
+      <w:rPr>
+        <w:rFonts w:hint="default"/>
+      </w:rPr>
+    </w:lvl>
+    <w:lvl w:ilvl="2">
+      <w:start w:val="1"/>
+      <w:numFmt w:val="decimal"/>
+      <w:lvlText w:val="%1.%2.%3."/>
+      <w:lvlJc w:val="left"/>
+      <w:pPr>
+        <w:ind w:left="720" w:hanging="720"/>
+      </w:pPr>
+      <w:rPr>
+        <w:rFonts w:hint="default"/>
+      </w:rPr>
+    </w:lvl>
+    <w:lvl w:ilvl="3">
+      <w:start w:val="1"/>
+      <w:numFmt w:val="decimal"/>
+      <w:lvlText w:val="%1.%2.%3.%4."/>
+      <w:lvlJc w:val="left"/>
+      <w:pPr>
+        <w:ind w:left="720" w:hanging="720"/>
+      </w:pPr>
+      <w:rPr>
+        <w:rFonts w:hint="default"/>
+      </w:rPr>
+    </w:lvl>
+    <w:lvl w:ilvl="4">
+      <w:start w:val="1"/>
+      <w:numFmt w:val="decimal"/>
+      <w:lvlText w:val="%1.%2.%3.%4.%5."/>
+      <w:lvlJc w:val="left"/>
+      <w:pPr>
+        <w:ind w:left="1080" w:hanging="1080"/>
+      </w:pPr>
+      <w:rPr>
+        <w:rFonts w:hint="default"/>
+      </w:rPr>
+    </w:lvl>
+    <w:lvl w:ilvl="5">
+      <w:start w:val="1"/>
+      <w:numFmt w:val="decimal"/>
+      <w:lvlText w:val="%1.%2.%3.%4.%5.%6."/>
+      <w:lvlJc w:val="left"/>
+      <w:pPr>
+        <w:ind w:left="1080" w:hanging="1080"/>
+      </w:pPr>
+      <w:rPr>
+        <w:rFonts w:hint="default"/>
+      </w:rPr>
+    </w:lvl>
+    <w:lvl w:ilvl="6">
+      <w:start w:val="1"/>
+      <w:numFmt w:val="decimal"/>
+      <w:lvlText w:val="%1.%2.%3.%4.%5.%6.%7."/>
+      <w:lvlJc w:val="left"/>
+      <w:pPr>
+        <w:ind w:left="1440" w:hanging="1440"/>
+      </w:pPr>
+      <w:rPr>
+        <w:rFonts w:hint="default"/>
+      </w:rPr>
+    </w:lvl>
+    <w:lvl w:ilvl="7">
+      <w:start w:val="1"/>
+      <w:numFmt w:val="decimal"/>
+      <w:lvlText w:val="%1.%2.%3.%4.%5.%6.%7.%8."/>
+      <w:lvlJc w:val="left"/>
+      <w:pPr>
+        <w:ind w:left="1440" w:hanging="1440"/>
+      </w:pPr>
+      <w:rPr>
+        <w:rFonts w:hint="default"/>
+      </w:rPr>
+    </w:lvl>
+    <w:lvl w:ilvl="8">
+      <w:start w:val="1"/>
+      <w:numFmt w:val="decimal"/>
+      <w:lvlText w:val="%1.%2.%3.%4.%5.%6.%7.%8.%9."/>
+      <w:lvlJc w:val="left"/>
+      <w:pPr>
+        <w:ind w:left="1440" w:hanging="1440"/>
+      </w:pPr>
+      <w:rPr>
+        <w:rFonts w:hint="default"/>
+      </w:rPr>
+    </w:lvl>
+  </w:abstractNum>
+  <w:num w:numId="1">
+    <w:abstractNumId w:val="2"/>
+  </w:num>
+  <w:num w:numId="2">
+    <w:abstractNumId w:val="0"/>
+  </w:num>
+  <w:num w:numId="3">
+    <w:abstractNumId w:val="1"/>
+  </w:num>
+</w:numbering>
+</file>
+
 <file path=word/styles.xml><?xml version="1.0" encoding="utf-8"?>
-<w:styles xmlns:mc="http://schemas.openxmlformats.org/markup-compatibility/2006" xmlns:r="http://schemas.openxmlformats.org/officeDocument/2006/relationships" xmlns:w="http://schemas.openxmlformats.org/wordprocessingml/2006/main" xmlns:w14="http://schemas.microsoft.com/office/word/2010/wordml" xmlns:w15="http://schemas.microsoft.com/office/word/2012/wordml" xmlns:w16cid="http://schemas.microsoft.com/office/word/2016/wordml/cid" xmlns:w16se="http://schemas.microsoft.com/office/word/2015/wordml/symex" mc:Ignorable="w14 w15 w16se w16cid">
+<w:styles xmlns:r="http://schemas.openxmlformats.org/officeDocument/2006/relationships" xmlns:w="http://schemas.openxmlformats.org/wordprocessingml/2006/main">
   <w:docDefaults>
     <w:rPrDefault>
       <w:rPr>
@@ -6217,372 +6093,143 @@
     </w:rPrDefault>
     <w:pPrDefault/>
   </w:docDefaults>
-  <w:latentStyles w:defLockedState="0" w:defUIPriority="0" w:defSemiHidden="0" w:defUnhideWhenUsed="0" w:defQFormat="0" w:count="375">
-    <w:lsdException w:name="Normal" w:qFormat="1"/>
-    <w:lsdException w:name="heading 1" w:qFormat="1"/>
-    <w:lsdException w:name="heading 2" w:semiHidden="1" w:unhideWhenUsed="1" w:qFormat="1"/>
-    <w:lsdException w:name="heading 3" w:semiHidden="1" w:unhideWhenUsed="1" w:qFormat="1"/>
-    <w:lsdException w:name="heading 4" w:semiHidden="1" w:unhideWhenUsed="1" w:qFormat="1"/>
-    <w:lsdException w:name="heading 5" w:semiHidden="1" w:unhideWhenUsed="1" w:qFormat="1"/>
-    <w:lsdException w:name="heading 6" w:semiHidden="1" w:unhideWhenUsed="1" w:qFormat="1"/>
-    <w:lsdException w:name="heading 7" w:semiHidden="1" w:unhideWhenUsed="1" w:qFormat="1"/>
-    <w:lsdException w:name="heading 8" w:semiHidden="1" w:unhideWhenUsed="1" w:qFormat="1"/>
-    <w:lsdException w:name="heading 9" w:semiHidden="1" w:unhideWhenUsed="1" w:qFormat="1"/>
-    <w:lsdException w:name="index 1" w:semiHidden="1" w:unhideWhenUsed="1"/>
-    <w:lsdException w:name="index 2" w:semiHidden="1" w:unhideWhenUsed="1"/>
-    <w:lsdException w:name="index 3" w:semiHidden="1" w:unhideWhenUsed="1"/>
-    <w:lsdException w:name="index 4" w:semiHidden="1" w:unhideWhenUsed="1"/>
-    <w:lsdException w:name="index 5" w:semiHidden="1" w:unhideWhenUsed="1"/>
-    <w:lsdException w:name="index 6" w:semiHidden="1" w:unhideWhenUsed="1"/>
-    <w:lsdException w:name="index 7" w:semiHidden="1" w:unhideWhenUsed="1"/>
-    <w:lsdException w:name="index 8" w:semiHidden="1" w:unhideWhenUsed="1"/>
-    <w:lsdException w:name="index 9" w:semiHidden="1" w:unhideWhenUsed="1"/>
-    <w:lsdException w:name="toc 1" w:semiHidden="1" w:unhideWhenUsed="1"/>
-    <w:lsdException w:name="toc 2" w:semiHidden="1" w:unhideWhenUsed="1"/>
-    <w:lsdException w:name="toc 3" w:semiHidden="1" w:unhideWhenUsed="1"/>
-    <w:lsdException w:name="toc 4" w:semiHidden="1" w:unhideWhenUsed="1"/>
-    <w:lsdException w:name="toc 5" w:semiHidden="1" w:unhideWhenUsed="1"/>
-    <w:lsdException w:name="toc 6" w:semiHidden="1" w:unhideWhenUsed="1"/>
-    <w:lsdException w:name="toc 7" w:semiHidden="1" w:unhideWhenUsed="1"/>
-    <w:lsdException w:name="toc 8" w:semiHidden="1" w:unhideWhenUsed="1"/>
-    <w:lsdException w:name="toc 9" w:semiHidden="1" w:unhideWhenUsed="1"/>
-    <w:lsdException w:name="Normal Indent" w:semiHidden="1" w:unhideWhenUsed="1"/>
-    <w:lsdException w:name="footnote text" w:semiHidden="1" w:unhideWhenUsed="1"/>
-    <w:lsdException w:name="annotation text" w:semiHidden="1" w:unhideWhenUsed="1"/>
-    <w:lsdException w:name="header" w:semiHidden="1" w:unhideWhenUsed="1"/>
-    <w:lsdException w:name="footer" w:semiHidden="1" w:unhideWhenUsed="1"/>
-    <w:lsdException w:name="index heading" w:semiHidden="1" w:unhideWhenUsed="1"/>
-    <w:lsdException w:name="caption" w:semiHidden="1" w:unhideWhenUsed="1" w:qFormat="1"/>
-    <w:lsdException w:name="table of figures" w:semiHidden="1" w:unhideWhenUsed="1"/>
-    <w:lsdException w:name="envelope address" w:semiHidden="1" w:unhideWhenUsed="1"/>
-    <w:lsdException w:name="envelope return" w:semiHidden="1" w:unhideWhenUsed="1"/>
-    <w:lsdException w:name="footnote reference" w:semiHidden="1" w:unhideWhenUsed="1"/>
-    <w:lsdException w:name="annotation reference" w:semiHidden="1" w:unhideWhenUsed="1"/>
-    <w:lsdException w:name="line number" w:semiHidden="1" w:unhideWhenUsed="1"/>
-    <w:lsdException w:name="page number" w:semiHidden="1" w:unhideWhenUsed="1"/>
-    <w:lsdException w:name="endnote reference" w:semiHidden="1" w:unhideWhenUsed="1"/>
-    <w:lsdException w:name="endnote text" w:semiHidden="1" w:unhideWhenUsed="1"/>
-    <w:lsdException w:name="table of authorities" w:semiHidden="1" w:unhideWhenUsed="1"/>
-    <w:lsdException w:name="macro" w:semiHidden="1" w:unhideWhenUsed="1"/>
-    <w:lsdException w:name="toa heading" w:semiHidden="1" w:unhideWhenUsed="1"/>
-    <w:lsdException w:name="List" w:semiHidden="1" w:unhideWhenUsed="1"/>
-    <w:lsdException w:name="List Bullet" w:semiHidden="1" w:unhideWhenUsed="1"/>
-    <w:lsdException w:name="List 2" w:semiHidden="1" w:unhideWhenUsed="1"/>
-    <w:lsdException w:name="List 3" w:semiHidden="1" w:unhideWhenUsed="1"/>
-    <w:lsdException w:name="List Bullet 2" w:semiHidden="1" w:unhideWhenUsed="1"/>
-    <w:lsdException w:name="List Bullet 3" w:semiHidden="1" w:unhideWhenUsed="1"/>
-    <w:lsdException w:name="List Bullet 4" w:semiHidden="1" w:unhideWhenUsed="1"/>
-    <w:lsdException w:name="List Bullet 5" w:semiHidden="1" w:unhideWhenUsed="1"/>
-    <w:lsdException w:name="List Number 2" w:semiHidden="1" w:unhideWhenUsed="1"/>
-    <w:lsdException w:name="List Number 3" w:semiHidden="1" w:unhideWhenUsed="1"/>
-    <w:lsdException w:name="List Number 4" w:semiHidden="1" w:unhideWhenUsed="1"/>
-    <w:lsdException w:name="List Number 5" w:semiHidden="1" w:unhideWhenUsed="1"/>
-    <w:lsdException w:name="Title" w:qFormat="1"/>
-    <w:lsdException w:name="Closing" w:semiHidden="1" w:unhideWhenUsed="1"/>
-    <w:lsdException w:name="Signature" w:semiHidden="1" w:unhideWhenUsed="1"/>
-    <w:lsdException w:name="Default Paragraph Font" w:semiHidden="1" w:unhideWhenUsed="1"/>
-    <w:lsdException w:name="Body Text" w:semiHidden="1" w:unhideWhenUsed="1"/>
-    <w:lsdException w:name="Body Text Indent" w:semiHidden="1" w:unhideWhenUsed="1"/>
-    <w:lsdException w:name="List Continue" w:semiHidden="1" w:unhideWhenUsed="1"/>
-    <w:lsdException w:name="List Continue 2" w:semiHidden="1" w:unhideWhenUsed="1"/>
-    <w:lsdException w:name="List Continue 3" w:semiHidden="1" w:unhideWhenUsed="1"/>
-    <w:lsdException w:name="List Continue 4" w:semiHidden="1" w:unhideWhenUsed="1"/>
-    <w:lsdException w:name="List Continue 5" w:semiHidden="1" w:unhideWhenUsed="1"/>
-    <w:lsdException w:name="Message Header" w:semiHidden="1" w:unhideWhenUsed="1"/>
-    <w:lsdException w:name="Subtitle" w:qFormat="1"/>
-    <w:lsdException w:name="Body Text First Indent 2" w:semiHidden="1" w:unhideWhenUsed="1"/>
-    <w:lsdException w:name="Note Heading" w:semiHidden="1" w:unhideWhenUsed="1"/>
-    <w:lsdException w:name="Body Text 2" w:semiHidden="1" w:unhideWhenUsed="1"/>
-    <w:lsdException w:name="Body Text 3" w:semiHidden="1" w:unhideWhenUsed="1"/>
-    <w:lsdException w:name="Body Text Indent 2" w:semiHidden="1" w:unhideWhenUsed="1"/>
-    <w:lsdException w:name="Body Text Indent 3" w:semiHidden="1" w:unhideWhenUsed="1"/>
-    <w:lsdException w:name="Block Text" w:semiHidden="1" w:unhideWhenUsed="1"/>
-    <w:lsdException w:name="Hyperlink" w:semiHidden="1" w:unhideWhenUsed="1"/>
-    <w:lsdException w:name="FollowedHyperlink" w:semiHidden="1" w:unhideWhenUsed="1"/>
-    <w:lsdException w:name="Strong" w:qFormat="1"/>
-    <w:lsdException w:name="Emphasis" w:qFormat="1"/>
-    <w:lsdException w:name="Document Map" w:semiHidden="1" w:unhideWhenUsed="1"/>
-    <w:lsdException w:name="Plain Text" w:semiHidden="1" w:unhideWhenUsed="1"/>
-    <w:lsdException w:name="E-mail Signature" w:semiHidden="1" w:unhideWhenUsed="1"/>
-    <w:lsdException w:name="HTML Top of Form" w:semiHidden="1" w:unhideWhenUsed="1"/>
-    <w:lsdException w:name="HTML Bottom of Form" w:semiHidden="1" w:unhideWhenUsed="1"/>
-    <w:lsdException w:name="Normal (Web)" w:semiHidden="1" w:unhideWhenUsed="1"/>
-    <w:lsdException w:name="HTML Acronym" w:semiHidden="1" w:unhideWhenUsed="1"/>
-    <w:lsdException w:name="HTML Address" w:semiHidden="1" w:unhideWhenUsed="1"/>
-    <w:lsdException w:name="HTML Cite" w:semiHidden="1" w:unhideWhenUsed="1"/>
-    <w:lsdException w:name="HTML Code" w:semiHidden="1" w:unhideWhenUsed="1"/>
-    <w:lsdException w:name="HTML Definition" w:semiHidden="1" w:unhideWhenUsed="1"/>
-    <w:lsdException w:name="HTML Keyboard" w:semiHidden="1" w:unhideWhenUsed="1"/>
-    <w:lsdException w:name="HTML Preformatted" w:semiHidden="1" w:unhideWhenUsed="1"/>
-    <w:lsdException w:name="HTML Sample" w:semiHidden="1" w:unhideWhenUsed="1"/>
-    <w:lsdException w:name="HTML Typewriter" w:semiHidden="1" w:unhideWhenUsed="1"/>
-    <w:lsdException w:name="HTML Variable" w:semiHidden="1" w:unhideWhenUsed="1"/>
-    <w:lsdException w:name="annotation subject" w:semiHidden="1" w:unhideWhenUsed="1"/>
-    <w:lsdException w:name="No List" w:semiHidden="1" w:unhideWhenUsed="1"/>
-    <w:lsdException w:name="Outline List 1" w:semiHidden="1" w:unhideWhenUsed="1"/>
-    <w:lsdException w:name="Outline List 2" w:semiHidden="1" w:unhideWhenUsed="1"/>
-    <w:lsdException w:name="Outline List 3" w:semiHidden="1" w:unhideWhenUsed="1"/>
-    <w:lsdException w:name="Table Simple 1" w:semiHidden="1" w:unhideWhenUsed="1"/>
-    <w:lsdException w:name="Table Simple 2" w:semiHidden="1" w:unhideWhenUsed="1"/>
-    <w:lsdException w:name="Table Simple 3" w:semiHidden="1" w:unhideWhenUsed="1"/>
-    <w:lsdException w:name="Table Classic 1" w:semiHidden="1" w:unhideWhenUsed="1"/>
-    <w:lsdException w:name="Table Classic 2" w:semiHidden="1" w:unhideWhenUsed="1"/>
-    <w:lsdException w:name="Table Classic 3" w:semiHidden="1" w:unhideWhenUsed="1"/>
-    <w:lsdException w:name="Table Classic 4" w:semiHidden="1" w:unhideWhenUsed="1"/>
-    <w:lsdException w:name="Table Colorful 1" w:semiHidden="1" w:unhideWhenUsed="1"/>
-    <w:lsdException w:name="Table Colorful 2" w:semiHidden="1" w:unhideWhenUsed="1"/>
-    <w:lsdException w:name="Table Colorful 3" w:semiHidden="1" w:unhideWhenUsed="1"/>
-    <w:lsdException w:name="Table Columns 1" w:semiHidden="1" w:unhideWhenUsed="1"/>
-    <w:lsdException w:name="Table Columns 2" w:semiHidden="1" w:unhideWhenUsed="1"/>
-    <w:lsdException w:name="Table Columns 3" w:semiHidden="1" w:unhideWhenUsed="1"/>
-    <w:lsdException w:name="Table Columns 4" w:semiHidden="1" w:unhideWhenUsed="1"/>
-    <w:lsdException w:name="Table Columns 5" w:semiHidden="1" w:unhideWhenUsed="1"/>
-    <w:lsdException w:name="Table Grid 1" w:semiHidden="1" w:unhideWhenUsed="1"/>
-    <w:lsdException w:name="Table Grid 2" w:semiHidden="1" w:unhideWhenUsed="1"/>
-    <w:lsdException w:name="Table Grid 3" w:semiHidden="1" w:unhideWhenUsed="1"/>
-    <w:lsdException w:name="Table Grid 4" w:semiHidden="1" w:unhideWhenUsed="1"/>
-    <w:lsdException w:name="Table Grid 5" w:semiHidden="1" w:unhideWhenUsed="1"/>
-    <w:lsdException w:name="Table Grid 6" w:semiHidden="1" w:unhideWhenUsed="1"/>
-    <w:lsdException w:name="Table Grid 7" w:semiHidden="1" w:unhideWhenUsed="1"/>
-    <w:lsdException w:name="Table Grid 8" w:semiHidden="1" w:unhideWhenUsed="1"/>
-    <w:lsdException w:name="Table List 1" w:semiHidden="1" w:unhideWhenUsed="1"/>
-    <w:lsdException w:name="Table List 2" w:semiHidden="1" w:unhideWhenUsed="1"/>
-    <w:lsdException w:name="Table List 3" w:semiHidden="1" w:unhideWhenUsed="1"/>
-    <w:lsdException w:name="Table List 4" w:semiHidden="1" w:unhideWhenUsed="1"/>
-    <w:lsdException w:name="Table List 5" w:semiHidden="1" w:unhideWhenUsed="1"/>
-    <w:lsdException w:name="Table List 6" w:semiHidden="1" w:unhideWhenUsed="1"/>
-    <w:lsdException w:name="Table List 7" w:semiHidden="1" w:unhideWhenUsed="1"/>
-    <w:lsdException w:name="Table List 8" w:semiHidden="1" w:unhideWhenUsed="1"/>
-    <w:lsdException w:name="Table 3D effects 1" w:semiHidden="1" w:unhideWhenUsed="1"/>
-    <w:lsdException w:name="Table 3D effects 2" w:semiHidden="1" w:unhideWhenUsed="1"/>
-    <w:lsdException w:name="Table 3D effects 3" w:semiHidden="1" w:unhideWhenUsed="1"/>
-    <w:lsdException w:name="Table Contemporary" w:semiHidden="1" w:unhideWhenUsed="1"/>
-    <w:lsdException w:name="Table Elegant" w:semiHidden="1" w:unhideWhenUsed="1"/>
-    <w:lsdException w:name="Table Professional" w:semiHidden="1" w:unhideWhenUsed="1"/>
-    <w:lsdException w:name="Table Subtle 1" w:semiHidden="1" w:unhideWhenUsed="1"/>
-    <w:lsdException w:name="Table Web 1" w:semiHidden="1" w:unhideWhenUsed="1"/>
-    <w:lsdException w:name="Table Web 2" w:semiHidden="1" w:unhideWhenUsed="1"/>
-    <w:lsdException w:name="Balloon Text" w:semiHidden="1" w:unhideWhenUsed="1"/>
-    <w:lsdException w:name="Table Theme" w:semiHidden="1" w:unhideWhenUsed="1"/>
-    <w:lsdException w:name="Placeholder Text" w:semiHidden="1" w:uiPriority="99"/>
-    <w:lsdException w:name="No Spacing" w:uiPriority="1" w:qFormat="1"/>
-    <w:lsdException w:name="Light Shading" w:uiPriority="60"/>
-    <w:lsdException w:name="Light List" w:uiPriority="61"/>
-    <w:lsdException w:name="Light Grid" w:uiPriority="62"/>
-    <w:lsdException w:name="Medium Shading 1" w:uiPriority="63"/>
-    <w:lsdException w:name="Medium Shading 2" w:uiPriority="64"/>
-    <w:lsdException w:name="Medium List 1" w:uiPriority="65"/>
-    <w:lsdException w:name="Medium List 2" w:uiPriority="66"/>
-    <w:lsdException w:name="Medium Grid 1" w:uiPriority="67"/>
-    <w:lsdException w:name="Medium Grid 2" w:uiPriority="68"/>
-    <w:lsdException w:name="Medium Grid 3" w:uiPriority="69"/>
-    <w:lsdException w:name="Dark List" w:uiPriority="70"/>
-    <w:lsdException w:name="Colorful Shading" w:uiPriority="71"/>
-    <w:lsdException w:name="Colorful List" w:uiPriority="72"/>
-    <w:lsdException w:name="Colorful Grid" w:uiPriority="73"/>
-    <w:lsdException w:name="Light Shading Accent 1" w:uiPriority="60"/>
-    <w:lsdException w:name="Light List Accent 1" w:uiPriority="61"/>
-    <w:lsdException w:name="Light Grid Accent 1" w:uiPriority="62"/>
-    <w:lsdException w:name="Medium Shading 1 Accent 1" w:uiPriority="63"/>
-    <w:lsdException w:name="Medium Shading 2 Accent 1" w:uiPriority="64"/>
-    <w:lsdException w:name="Medium List 1 Accent 1" w:uiPriority="65"/>
-    <w:lsdException w:name="Revision" w:semiHidden="1" w:uiPriority="99"/>
-    <w:lsdException w:name="List Paragraph" w:uiPriority="34" w:qFormat="1"/>
-    <w:lsdException w:name="Quote" w:uiPriority="29" w:qFormat="1"/>
-    <w:lsdException w:name="Intense Quote" w:uiPriority="30" w:qFormat="1"/>
-    <w:lsdException w:name="Medium List 2 Accent 1" w:uiPriority="66"/>
-    <w:lsdException w:name="Medium Grid 1 Accent 1" w:uiPriority="67"/>
-    <w:lsdException w:name="Medium Grid 2 Accent 1" w:uiPriority="68"/>
-    <w:lsdException w:name="Medium Grid 3 Accent 1" w:uiPriority="69"/>
-    <w:lsdException w:name="Dark List Accent 1" w:uiPriority="70"/>
-    <w:lsdException w:name="Colorful Shading Accent 1" w:uiPriority="71"/>
-    <w:lsdException w:name="Colorful List Accent 1" w:uiPriority="72"/>
-    <w:lsdException w:name="Colorful Grid Accent 1" w:uiPriority="73"/>
-    <w:lsdException w:name="Light Shading Accent 2" w:uiPriority="60"/>
-    <w:lsdException w:name="Light List Accent 2" w:uiPriority="61"/>
-    <w:lsdException w:name="Light Grid Accent 2" w:uiPriority="62"/>
-    <w:lsdException w:name="Medium Shading 1 Accent 2" w:uiPriority="63"/>
-    <w:lsdException w:name="Medium Shading 2 Accent 2" w:uiPriority="64"/>
-    <w:lsdException w:name="Medium List 1 Accent 2" w:uiPriority="65"/>
-    <w:lsdException w:name="Medium List 2 Accent 2" w:uiPriority="66"/>
-    <w:lsdException w:name="Medium Grid 1 Accent 2" w:uiPriority="67"/>
-    <w:lsdException w:name="Medium Grid 2 Accent 2" w:uiPriority="68"/>
-    <w:lsdException w:name="Medium Grid 3 Accent 2" w:uiPriority="69"/>
-    <w:lsdException w:name="Dark List Accent 2" w:uiPriority="70"/>
-    <w:lsdException w:name="Colorful Shading Accent 2" w:uiPriority="71"/>
-    <w:lsdException w:name="Colorful List Accent 2" w:uiPriority="72"/>
-    <w:lsdException w:name="Colorful Grid Accent 2" w:uiPriority="73"/>
-    <w:lsdException w:name="Light Shading Accent 3" w:uiPriority="60"/>
-    <w:lsdException w:name="Light List Accent 3" w:uiPriority="61"/>
-    <w:lsdException w:name="Light Grid Accent 3" w:uiPriority="62"/>
-    <w:lsdException w:name="Medium Shading 1 Accent 3" w:uiPriority="63"/>
-    <w:lsdException w:name="Medium Shading 2 Accent 3" w:uiPriority="64"/>
-    <w:lsdException w:name="Medium List 1 Accent 3" w:uiPriority="65"/>
-    <w:lsdException w:name="Medium List 2 Accent 3" w:uiPriority="66"/>
-    <w:lsdException w:name="Medium Grid 1 Accent 3" w:uiPriority="67"/>
-    <w:lsdException w:name="Medium Grid 2 Accent 3" w:uiPriority="68"/>
-    <w:lsdException w:name="Medium Grid 3 Accent 3" w:uiPriority="69"/>
-    <w:lsdException w:name="Dark List Accent 3" w:uiPriority="70"/>
-    <w:lsdException w:name="Colorful Shading Accent 3" w:uiPriority="71"/>
-    <w:lsdException w:name="Colorful List Accent 3" w:uiPriority="72"/>
-    <w:lsdException w:name="Colorful Grid Accent 3" w:uiPriority="73"/>
-    <w:lsdException w:name="Light Shading Accent 4" w:uiPriority="60"/>
-    <w:lsdException w:name="Light List Accent 4" w:uiPriority="61"/>
-    <w:lsdException w:name="Light Grid Accent 4" w:uiPriority="62"/>
-    <w:lsdException w:name="Medium Shading 1 Accent 4" w:uiPriority="63"/>
-    <w:lsdException w:name="Medium Shading 2 Accent 4" w:uiPriority="64"/>
-    <w:lsdException w:name="Medium List 1 Accent 4" w:uiPriority="65"/>
-    <w:lsdException w:name="Medium List 2 Accent 4" w:uiPriority="66"/>
-    <w:lsdException w:name="Medium Grid 1 Accent 4" w:uiPriority="67"/>
-    <w:lsdException w:name="Medium Grid 2 Accent 4" w:uiPriority="68"/>
-    <w:lsdException w:name="Medium Grid 3 Accent 4" w:uiPriority="69"/>
-    <w:lsdException w:name="Dark List Accent 4" w:uiPriority="70"/>
-    <w:lsdException w:name="Colorful Shading Accent 4" w:uiPriority="71"/>
-    <w:lsdException w:name="Colorful List Accent 4" w:uiPriority="72"/>
-    <w:lsdException w:name="Colorful Grid Accent 4" w:uiPriority="73"/>
-    <w:lsdException w:name="Light Shading Accent 5" w:uiPriority="60"/>
-    <w:lsdException w:name="Light List Accent 5" w:uiPriority="61"/>
-    <w:lsdException w:name="Light Grid Accent 5" w:uiPriority="62"/>
-    <w:lsdException w:name="Medium Shading 1 Accent 5" w:uiPriority="63"/>
-    <w:lsdException w:name="Medium Shading 2 Accent 5" w:uiPriority="64"/>
-    <w:lsdException w:name="Medium List 1 Accent 5" w:uiPriority="65"/>
-    <w:lsdException w:name="Medium List 2 Accent 5" w:uiPriority="66"/>
-    <w:lsdException w:name="Medium Grid 1 Accent 5" w:uiPriority="67"/>
-    <w:lsdException w:name="Medium Grid 2 Accent 5" w:uiPriority="68"/>
-    <w:lsdException w:name="Medium Grid 3 Accent 5" w:uiPriority="69"/>
-    <w:lsdException w:name="Dark List Accent 5" w:uiPriority="70"/>
-    <w:lsdException w:name="Colorful Shading Accent 5" w:uiPriority="71"/>
-    <w:lsdException w:name="Colorful List Accent 5" w:uiPriority="72"/>
-    <w:lsdException w:name="Colorful Grid Accent 5" w:uiPriority="73"/>
-    <w:lsdException w:name="Light Shading Accent 6" w:uiPriority="60"/>
-    <w:lsdException w:name="Light List Accent 6" w:uiPriority="61"/>
-    <w:lsdException w:name="Light Grid Accent 6" w:uiPriority="62"/>
-    <w:lsdException w:name="Medium Shading 1 Accent 6" w:uiPriority="63"/>
-    <w:lsdException w:name="Medium Shading 2 Accent 6" w:uiPriority="64"/>
-    <w:lsdException w:name="Medium List 1 Accent 6" w:uiPriority="65"/>
-    <w:lsdException w:name="Medium List 2 Accent 6" w:uiPriority="66"/>
-    <w:lsdException w:name="Medium Grid 1 Accent 6" w:uiPriority="67"/>
-    <w:lsdException w:name="Medium Grid 2 Accent 6" w:uiPriority="68"/>
-    <w:lsdException w:name="Medium Grid 3 Accent 6" w:uiPriority="69"/>
-    <w:lsdException w:name="Dark List Accent 6" w:uiPriority="70"/>
-    <w:lsdException w:name="Colorful Shading Accent 6" w:uiPriority="71"/>
-    <w:lsdException w:name="Colorful List Accent 6" w:uiPriority="72"/>
-    <w:lsdException w:name="Colorful Grid Accent 6" w:uiPriority="73"/>
-    <w:lsdException w:name="Subtle Emphasis" w:uiPriority="19" w:qFormat="1"/>
-    <w:lsdException w:name="Intense Emphasis" w:uiPriority="21" w:qFormat="1"/>
-    <w:lsdException w:name="Subtle Reference" w:uiPriority="31" w:qFormat="1"/>
-    <w:lsdException w:name="Intense Reference" w:uiPriority="32" w:qFormat="1"/>
-    <w:lsdException w:name="Book Title" w:uiPriority="33" w:qFormat="1"/>
-    <w:lsdException w:name="Bibliography" w:semiHidden="1" w:uiPriority="37" w:unhideWhenUsed="1"/>
-    <w:lsdException w:name="TOC Heading" w:semiHidden="1" w:uiPriority="39" w:unhideWhenUsed="1" w:qFormat="1"/>
-    <w:lsdException w:name="Plain Table 1" w:uiPriority="41"/>
-    <w:lsdException w:name="Plain Table 2" w:uiPriority="42"/>
-    <w:lsdException w:name="Plain Table 3" w:uiPriority="43"/>
-    <w:lsdException w:name="Plain Table 4" w:uiPriority="44"/>
-    <w:lsdException w:name="Plain Table 5" w:uiPriority="45"/>
-    <w:lsdException w:name="Grid Table Light" w:uiPriority="40"/>
-    <w:lsdException w:name="Grid Table 1 Light" w:uiPriority="46"/>
-    <w:lsdException w:name="Grid Table 2" w:uiPriority="47"/>
-    <w:lsdException w:name="Grid Table 3" w:uiPriority="48"/>
-    <w:lsdException w:name="Grid Table 4" w:uiPriority="49"/>
-    <w:lsdException w:name="Grid Table 5 Dark" w:uiPriority="50"/>
-    <w:lsdException w:name="Grid Table 6 Colorful" w:uiPriority="51"/>
-    <w:lsdException w:name="Grid Table 7 Colorful" w:uiPriority="52"/>
-    <w:lsdException w:name="Grid Table 1 Light Accent 1" w:uiPriority="46"/>
-    <w:lsdException w:name="Grid Table 2 Accent 1" w:uiPriority="47"/>
-    <w:lsdException w:name="Grid Table 3 Accent 1" w:uiPriority="48"/>
-    <w:lsdException w:name="Grid Table 4 Accent 1" w:uiPriority="49"/>
-    <w:lsdException w:name="Grid Table 5 Dark Accent 1" w:uiPriority="50"/>
-    <w:lsdException w:name="Grid Table 6 Colorful Accent 1" w:uiPriority="51"/>
-    <w:lsdException w:name="Grid Table 7 Colorful Accent 1" w:uiPriority="52"/>
-    <w:lsdException w:name="Grid Table 1 Light Accent 2" w:uiPriority="46"/>
-    <w:lsdException w:name="Grid Table 2 Accent 2" w:uiPriority="47"/>
-    <w:lsdException w:name="Grid Table 3 Accent 2" w:uiPriority="48"/>
-    <w:lsdException w:name="Grid Table 4 Accent 2" w:uiPriority="49"/>
-    <w:lsdException w:name="Grid Table 5 Dark Accent 2" w:uiPriority="50"/>
-    <w:lsdException w:name="Grid Table 6 Colorful Accent 2" w:uiPriority="51"/>
-    <w:lsdException w:name="Grid Table 7 Colorful Accent 2" w:uiPriority="52"/>
-    <w:lsdException w:name="Grid Table 1 Light Accent 3" w:uiPriority="46"/>
-    <w:lsdException w:name="Grid Table 2 Accent 3" w:uiPriority="47"/>
-    <w:lsdException w:name="Grid Table 3 Accent 3" w:uiPriority="48"/>
-    <w:lsdException w:name="Grid Table 4 Accent 3" w:uiPriority="49"/>
-    <w:lsdException w:name="Grid Table 5 Dark Accent 3" w:uiPriority="50"/>
-    <w:lsdException w:name="Grid Table 6 Colorful Accent 3" w:uiPriority="51"/>
-    <w:lsdException w:name="Grid Table 7 Colorful Accent 3" w:uiPriority="52"/>
-    <w:lsdException w:name="Grid Table 1 Light Accent 4" w:uiPriority="46"/>
-    <w:lsdException w:name="Grid Table 2 Accent 4" w:uiPriority="47"/>
-    <w:lsdException w:name="Grid Table 3 Accent 4" w:uiPriority="48"/>
-    <w:lsdException w:name="Grid Table 4 Accent 4" w:uiPriority="49"/>
-    <w:lsdException w:name="Grid Table 5 Dark Accent 4" w:uiPriority="50"/>
-    <w:lsdException w:name="Grid Table 6 Colorful Accent 4" w:uiPriority="51"/>
-    <w:lsdException w:name="Grid Table 7 Colorful Accent 4" w:uiPriority="52"/>
-    <w:lsdException w:name="Grid Table 1 Light Accent 5" w:uiPriority="46"/>
-    <w:lsdException w:name="Grid Table 2 Accent 5" w:uiPriority="47"/>
-    <w:lsdException w:name="Grid Table 3 Accent 5" w:uiPriority="48"/>
-    <w:lsdException w:name="Grid Table 4 Accent 5" w:uiPriority="49"/>
-    <w:lsdException w:name="Grid Table 5 Dark Accent 5" w:uiPriority="50"/>
-    <w:lsdException w:name="Grid Table 6 Colorful Accent 5" w:uiPriority="51"/>
-    <w:lsdException w:name="Grid Table 7 Colorful Accent 5" w:uiPriority="52"/>
-    <w:lsdException w:name="Grid Table 1 Light Accent 6" w:uiPriority="46"/>
-    <w:lsdException w:name="Grid Table 2 Accent 6" w:uiPriority="47"/>
-    <w:lsdException w:name="Grid Table 3 Accent 6" w:uiPriority="48"/>
-    <w:lsdException w:name="Grid Table 4 Accent 6" w:uiPriority="49"/>
-    <w:lsdException w:name="Grid Table 5 Dark Accent 6" w:uiPriority="50"/>
-    <w:lsdException w:name="Grid Table 6 Colorful Accent 6" w:uiPriority="51"/>
-    <w:lsdException w:name="Grid Table 7 Colorful Accent 6" w:uiPriority="52"/>
-    <w:lsdException w:name="List Table 1 Light" w:uiPriority="46"/>
-    <w:lsdException w:name="List Table 2" w:uiPriority="47"/>
-    <w:lsdException w:name="List Table 3" w:uiPriority="48"/>
-    <w:lsdException w:name="List Table 4" w:uiPriority="49"/>
-    <w:lsdException w:name="List Table 5 Dark" w:uiPriority="50"/>
-    <w:lsdException w:name="List Table 6 Colorful" w:uiPriority="51"/>
-    <w:lsdException w:name="List Table 7 Colorful" w:uiPriority="52"/>
-    <w:lsdException w:name="List Table 1 Light Accent 1" w:uiPriority="46"/>
-    <w:lsdException w:name="List Table 2 Accent 1" w:uiPriority="47"/>
-    <w:lsdException w:name="List Table 3 Accent 1" w:uiPriority="48"/>
-    <w:lsdException w:name="List Table 4 Accent 1" w:uiPriority="49"/>
-    <w:lsdException w:name="List Table 5 Dark Accent 1" w:uiPriority="50"/>
-    <w:lsdException w:name="List Table 6 Colorful Accent 1" w:uiPriority="51"/>
-    <w:lsdException w:name="List Table 7 Colorful Accent 1" w:uiPriority="52"/>
-    <w:lsdException w:name="List Table 1 Light Accent 2" w:uiPriority="46"/>
-    <w:lsdException w:name="List Table 2 Accent 2" w:uiPriority="47"/>
-    <w:lsdException w:name="List Table 3 Accent 2" w:uiPriority="48"/>
-    <w:lsdException w:name="List Table 4 Accent 2" w:uiPriority="49"/>
-    <w:lsdException w:name="List Table 5 Dark Accent 2" w:uiPriority="50"/>
-    <w:lsdException w:name="List Table 6 Colorful Accent 2" w:uiPriority="51"/>
-    <w:lsdException w:name="List Table 7 Colorful Accent 2" w:uiPriority="52"/>
-    <w:lsdException w:name="List Table 1 Light Accent 3" w:uiPriority="46"/>
-    <w:lsdException w:name="List Table 2 Accent 3" w:uiPriority="47"/>
-    <w:lsdException w:name="List Table 3 Accent 3" w:uiPriority="48"/>
-    <w:lsdException w:name="List Table 4 Accent 3" w:uiPriority="49"/>
-    <w:lsdException w:name="List Table 5 Dark Accent 3" w:uiPriority="50"/>
-    <w:lsdException w:name="List Table 6 Colorful Accent 3" w:uiPriority="51"/>
-    <w:lsdException w:name="List Table 7 Colorful Accent 3" w:uiPriority="52"/>
-    <w:lsdException w:name="List Table 1 Light Accent 4" w:uiPriority="46"/>
-    <w:lsdException w:name="List Table 2 Accent 4" w:uiPriority="47"/>
-    <w:lsdException w:name="List Table 3 Accent 4" w:uiPriority="48"/>
-    <w:lsdException w:name="List Table 4 Accent 4" w:uiPriority="49"/>
-    <w:lsdException w:name="List Table 5 Dark Accent 4" w:uiPriority="50"/>
-    <w:lsdException w:name="List Table 6 Colorful Accent 4" w:uiPriority="51"/>
-    <w:lsdException w:name="List Table 7 Colorful Accent 4" w:uiPriority="52"/>
-    <w:lsdException w:name="List Table 1 Light Accent 5" w:uiPriority="46"/>
-    <w:lsdException w:name="List Table 2 Accent 5" w:uiPriority="47"/>
-    <w:lsdException w:name="List Table 3 Accent 5" w:uiPriority="48"/>
-    <w:lsdException w:name="List Table 4 Accent 5" w:uiPriority="49"/>
-    <w:lsdException w:name="List Table 5 Dark Accent 5" w:uiPriority="50"/>
-    <w:lsdException w:name="List Table 6 Colorful Accent 5" w:uiPriority="51"/>
-    <w:lsdException w:name="List Table 7 Colorful Accent 5" w:uiPriority="52"/>
-    <w:lsdException w:name="List Table 1 Light Accent 6" w:uiPriority="46"/>
-    <w:lsdException w:name="List Table 2 Accent 6" w:uiPriority="47"/>
-    <w:lsdException w:name="List Table 3 Accent 6" w:uiPriority="48"/>
-    <w:lsdException w:name="List Table 4 Accent 6" w:uiPriority="49"/>
-    <w:lsdException w:name="List Table 5 Dark Accent 6" w:uiPriority="50"/>
-    <w:lsdException w:name="List Table 6 Colorful Accent 6" w:uiPriority="51"/>
-    <w:lsdException w:name="List Table 7 Colorful Accent 6" w:uiPriority="52"/>
-    <w:lsdException w:name="Mention" w:semiHidden="1" w:uiPriority="99" w:unhideWhenUsed="1"/>
-    <w:lsdException w:name="Smart Hyperlink" w:semiHidden="1" w:uiPriority="99" w:unhideWhenUsed="1"/>
-    <w:lsdException w:name="Hashtag" w:semiHidden="1" w:uiPriority="99" w:unhideWhenUsed="1"/>
-    <w:lsdException w:name="Unresolved Mention" w:semiHidden="1" w:uiPriority="99" w:unhideWhenUsed="1"/>
+  <w:latentStyles w:defLockedState="0" w:defUIPriority="0" w:defSemiHidden="1" w:defUnhideWhenUsed="1" w:defQFormat="0" w:count="267">
+    <w:lsdException w:name="Normal" w:semiHidden="0" w:unhideWhenUsed="0" w:qFormat="1"/>
+    <w:lsdException w:name="heading 1" w:semiHidden="0" w:unhideWhenUsed="0" w:qFormat="1"/>
+    <w:lsdException w:name="heading 2" w:qFormat="1"/>
+    <w:lsdException w:name="heading 3" w:qFormat="1"/>
+    <w:lsdException w:name="heading 4" w:qFormat="1"/>
+    <w:lsdException w:name="heading 5" w:qFormat="1"/>
+    <w:lsdException w:name="heading 6" w:qFormat="1"/>
+    <w:lsdException w:name="heading 7" w:qFormat="1"/>
+    <w:lsdException w:name="heading 8" w:qFormat="1"/>
+    <w:lsdException w:name="heading 9" w:qFormat="1"/>
+    <w:lsdException w:name="caption" w:qFormat="1"/>
+    <w:lsdException w:name="List Number" w:semiHidden="0" w:unhideWhenUsed="0"/>
+    <w:lsdException w:name="List 4" w:semiHidden="0" w:unhideWhenUsed="0"/>
+    <w:lsdException w:name="List 5" w:semiHidden="0" w:unhideWhenUsed="0"/>
+    <w:lsdException w:name="Title" w:semiHidden="0" w:unhideWhenUsed="0" w:qFormat="1"/>
+    <w:lsdException w:name="Subtitle" w:semiHidden="0" w:unhideWhenUsed="0" w:qFormat="1"/>
+    <w:lsdException w:name="Salutation" w:semiHidden="0" w:unhideWhenUsed="0"/>
+    <w:lsdException w:name="Date" w:semiHidden="0" w:unhideWhenUsed="0"/>
+    <w:lsdException w:name="Body Text First Indent" w:semiHidden="0" w:unhideWhenUsed="0"/>
+    <w:lsdException w:name="Strong" w:semiHidden="0" w:unhideWhenUsed="0" w:qFormat="1"/>
+    <w:lsdException w:name="Emphasis" w:semiHidden="0" w:unhideWhenUsed="0" w:qFormat="1"/>
+    <w:lsdException w:name="Normal Table" w:semiHidden="0" w:unhideWhenUsed="0"/>
+    <w:lsdException w:name="Table Subtle 2" w:semiHidden="0" w:unhideWhenUsed="0"/>
+    <w:lsdException w:name="Table Web 3" w:semiHidden="0" w:unhideWhenUsed="0"/>
+    <w:lsdException w:name="Table Grid" w:semiHidden="0" w:unhideWhenUsed="0"/>
+    <w:lsdException w:name="Placeholder Text" w:uiPriority="99" w:unhideWhenUsed="0"/>
+    <w:lsdException w:name="No Spacing" w:semiHidden="0" w:uiPriority="1" w:unhideWhenUsed="0" w:qFormat="1"/>
+    <w:lsdException w:name="Light Shading" w:semiHidden="0" w:uiPriority="60" w:unhideWhenUsed="0"/>
+    <w:lsdException w:name="Light List" w:semiHidden="0" w:uiPriority="61" w:unhideWhenUsed="0"/>
+    <w:lsdException w:name="Light Grid" w:semiHidden="0" w:uiPriority="62" w:unhideWhenUsed="0"/>
+    <w:lsdException w:name="Medium Shading 1" w:semiHidden="0" w:uiPriority="63" w:unhideWhenUsed="0"/>
+    <w:lsdException w:name="Medium Shading 2" w:semiHidden="0" w:uiPriority="64" w:unhideWhenUsed="0"/>
+    <w:lsdException w:name="Medium List 1" w:semiHidden="0" w:uiPriority="65" w:unhideWhenUsed="0"/>
+    <w:lsdException w:name="Medium List 2" w:semiHidden="0" w:uiPriority="66" w:unhideWhenUsed="0"/>
+    <w:lsdException w:name="Medium Grid 1" w:semiHidden="0" w:uiPriority="67" w:unhideWhenUsed="0"/>
+    <w:lsdException w:name="Medium Grid 2" w:semiHidden="0" w:uiPriority="68" w:unhideWhenUsed="0"/>
+    <w:lsdException w:name="Medium Grid 3" w:semiHidden="0" w:uiPriority="69" w:unhideWhenUsed="0"/>
+    <w:lsdException w:name="Dark List" w:semiHidden="0" w:uiPriority="70" w:unhideWhenUsed="0"/>
+    <w:lsdException w:name="Colorful Shading" w:semiHidden="0" w:uiPriority="71" w:unhideWhenUsed="0"/>
+    <w:lsdException w:name="Colorful List" w:semiHidden="0" w:uiPriority="72" w:unhideWhenUsed="0"/>
+    <w:lsdException w:name="Colorful Grid" w:semiHidden="0" w:uiPriority="73" w:unhideWhenUsed="0"/>
+    <w:lsdException w:name="Light Shading Accent 1" w:semiHidden="0" w:uiPriority="60" w:unhideWhenUsed="0"/>
+    <w:lsdException w:name="Light List Accent 1" w:semiHidden="0" w:uiPriority="61" w:unhideWhenUsed="0"/>
+    <w:lsdException w:name="Light Grid Accent 1" w:semiHidden="0" w:uiPriority="62" w:unhideWhenUsed="0"/>
+    <w:lsdException w:name="Medium Shading 1 Accent 1" w:semiHidden="0" w:uiPriority="63" w:unhideWhenUsed="0"/>
+    <w:lsdException w:name="Medium Shading 2 Accent 1" w:semiHidden="0" w:uiPriority="64" w:unhideWhenUsed="0"/>
+    <w:lsdException w:name="Medium List 1 Accent 1" w:semiHidden="0" w:uiPriority="65" w:unhideWhenUsed="0"/>
+    <w:lsdException w:name="Revision" w:uiPriority="99" w:unhideWhenUsed="0"/>
+    <w:lsdException w:name="List Paragraph" w:semiHidden="0" w:uiPriority="34" w:unhideWhenUsed="0" w:qFormat="1"/>
+    <w:lsdException w:name="Quote" w:semiHidden="0" w:uiPriority="29" w:unhideWhenUsed="0" w:qFormat="1"/>
+    <w:lsdException w:name="Intense Quote" w:semiHidden="0" w:uiPriority="30" w:unhideWhenUsed="0" w:qFormat="1"/>
+    <w:lsdException w:name="Medium List 2 Accent 1" w:semiHidden="0" w:uiPriority="66" w:unhideWhenUsed="0"/>
+    <w:lsdException w:name="Medium Grid 1 Accent 1" w:semiHidden="0" w:uiPriority="67" w:unhideWhenUsed="0"/>
+    <w:lsdException w:name="Medium Grid 2 Accent 1" w:semiHidden="0" w:uiPriority="68" w:unhideWhenUsed="0"/>
+    <w:lsdException w:name="Medium Grid 3 Accent 1" w:semiHidden="0" w:uiPriority="69" w:unhideWhenUsed="0"/>
+    <w:lsdException w:name="Dark List Accent 1" w:semiHidden="0" w:uiPriority="70" w:unhideWhenUsed="0"/>
+    <w:lsdException w:name="Colorful Shading Accent 1" w:semiHidden="0" w:uiPriority="71" w:unhideWhenUsed="0"/>
+    <w:lsdException w:name="Colorful List Accent 1" w:semiHidden="0" w:uiPriority="72" w:unhideWhenUsed="0"/>
+    <w:lsdException w:name="Colorful Grid Accent 1" w:semiHidden="0" w:uiPriority="73" w:unhideWhenUsed="0"/>
+    <w:lsdException w:name="Light Shading Accent 2" w:semiHidden="0" w:uiPriority="60" w:unhideWhenUsed="0"/>
+    <w:lsdException w:name="Light List Accent 2" w:semiHidden="0" w:uiPriority="61" w:unhideWhenUsed="0"/>
+    <w:lsdException w:name="Light Grid Accent 2" w:semiHidden="0" w:uiPriority="62" w:unhideWhenUsed="0"/>
+    <w:lsdException w:name="Medium Shading 1 Accent 2" w:semiHidden="0" w:uiPriority="63" w:unhideWhenUsed="0"/>
+    <w:lsdException w:name="Medium Shading 2 Accent 2" w:semiHidden="0" w:uiPriority="64" w:unhideWhenUsed="0"/>
+    <w:lsdException w:name="Medium List 1 Accent 2" w:semiHidden="0" w:uiPriority="65" w:unhideWhenUsed="0"/>
+    <w:lsdException w:name="Medium List 2 Accent 2" w:semiHidden="0" w:uiPriority="66" w:unhideWhenUsed="0"/>
+    <w:lsdException w:name="Medium Grid 1 Accent 2" w:semiHidden="0" w:uiPriority="67" w:unhideWhenUsed="0"/>
+    <w:lsdException w:name="Medium Grid 2 Accent 2" w:semiHidden="0" w:uiPriority="68" w:unhideWhenUsed="0"/>
+    <w:lsdException w:name="Medium Grid 3 Accent 2" w:semiHidden="0" w:uiPriority="69" w:unhideWhenUsed="0"/>
+    <w:lsdException w:name="Dark List Accent 2" w:semiHidden="0" w:uiPriority="70" w:unhideWhenUsed="0"/>
+    <w:lsdException w:name="Colorful Shading Accent 2" w:semiHidden="0" w:uiPriority="71" w:unhideWhenUsed="0"/>
+    <w:lsdException w:name="Colorful List Accent 2" w:semiHidden="0" w:uiPriority="72" w:unhideWhenUsed="0"/>
+    <w:lsdException w:name="Colorful Grid Accent 2" w:semiHidden="0" w:uiPriority="73" w:unhideWhenUsed="0"/>
+    <w:lsdException w:name="Light Shading Accent 3" w:semiHidden="0" w:uiPriority="60" w:unhideWhenUsed="0"/>
+    <w:lsdException w:name="Light List Accent 3" w:semiHidden="0" w:uiPriority="61" w:unhideWhenUsed="0"/>
+    <w:lsdException w:name="Light Grid Accent 3" w:semiHidden="0" w:uiPriority="62" w:unhideWhenUsed="0"/>
+    <w:lsdException w:name="Medium Shading 1 Accent 3" w:semiHidden="0" w:uiPriority="63" w:unhideWhenUsed="0"/>
+    <w:lsdException w:name="Medium Shading 2 Accent 3" w:semiHidden="0" w:uiPriority="64" w:unhideWhenUsed="0"/>
+    <w:lsdException w:name="Medium List 1 Accent 3" w:semiHidden="0" w:uiPriority="65" w:unhideWhenUsed="0"/>
+    <w:lsdException w:name="Medium List 2 Accent 3" w:semiHidden="0" w:uiPriority="66" w:unhideWhenUsed="0"/>
+    <w:lsdException w:name="Medium Grid 1 Accent 3" w:semiHidden="0" w:uiPriority="67" w:unhideWhenUsed="0"/>
+    <w:lsdException w:name="Medium Grid 2 Accent 3" w:semiHidden="0" w:uiPriority="68" w:unhideWhenUsed="0"/>
+    <w:lsdException w:name="Medium Grid 3 Accent 3" w:semiHidden="0" w:uiPriority="69" w:unhideWhenUsed="0"/>
+    <w:lsdException w:name="Dark List Accent 3" w:semiHidden="0" w:uiPriority="70" w:unhideWhenUsed="0"/>
+    <w:lsdException w:name="Colorful Shading Accent 3" w:semiHidden="0" w:uiPriority="71" w:unhideWhenUsed="0"/>
+    <w:lsdException w:name="Colorful List Accent 3" w:semiHidden="0" w:uiPriority="72" w:unhideWhenUsed="0"/>
+    <w:lsdException w:name="Colorful Grid Accent 3" w:semiHidden="0" w:uiPriority="73" w:unhideWhenUsed="0"/>
+    <w:lsdException w:name="Light Shading Accent 4" w:semiHidden="0" w:uiPriority="60" w:unhideWhenUsed="0"/>
+    <w:lsdException w:name="Light List Accent 4" w:semiHidden="0" w:uiPriority="61" w:unhideWhenUsed="0"/>
+    <w:lsdException w:name="Light Grid Accent 4" w:semiHidden="0" w:uiPriority="62" w:unhideWhenUsed="0"/>
+    <w:lsdException w:name="Medium Shading 1 Accent 4" w:semiHidden="0" w:uiPriority="63" w:unhideWhenUsed="0"/>
+    <w:lsdException w:name="Medium Shading 2 Accent 4" w:semiHidden="0" w:uiPriority="64" w:unhideWhenUsed="0"/>
+    <w:lsdException w:name="Medium List 1 Accent 4" w:semiHidden="0" w:uiPriority="65" w:unhideWhenUsed="0"/>
+    <w:lsdException w:name="Medium List 2 Accent 4" w:semiHidden="0" w:uiPriority="66" w:unhideWhenUsed="0"/>
+    <w:lsdException w:name="Medium Grid 1 Accent 4" w:semiHidden="0" w:uiPriority="67" w:unhideWhenUsed="0"/>
+    <w:lsdException w:name="Medium Grid 2 Accent 4" w:semiHidden="0" w:uiPriority="68" w:unhideWhenUsed="0"/>
+    <w:lsdException w:name="Medium Grid 3 Accent 4" w:semiHidden="0" w:uiPriority="69" w:unhideWhenUsed="0"/>
+    <w:lsdException w:name="Dark List Accent 4" w:semiHidden="0" w:uiPriority="70" w:unhideWhenUsed="0"/>
+    <w:lsdException w:name="Colorful Shading Accent 4" w:semiHidden="0" w:uiPriority="71" w:unhideWhenUsed="0"/>
+    <w:lsdException w:name="Colorful List Accent 4" w:semiHidden="0" w:uiPriority="72" w:unhideWhenUsed="0"/>
+    <w:lsdException w:name="Colorful Grid Accent 4" w:semiHidden="0" w:uiPriority="73" w:unhideWhenUsed="0"/>
+    <w:lsdException w:name="Light Shading Accent 5" w:semiHidden="0" w:uiPriority="60" w:unhideWhenUsed="0"/>
+    <w:lsdException w:name="Light List Accent 5" w:semiHidden="0" w:uiPriority="61" w:unhideWhenUsed="0"/>
+    <w:lsdException w:name="Light Grid Accent 5" w:semiHidden="0" w:uiPriority="62" w:unhideWhenUsed="0"/>
+    <w:lsdException w:name="Medium Shading 1 Accent 5" w:semiHidden="0" w:uiPriority="63" w:unhideWhenUsed="0"/>
+    <w:lsdException w:name="Medium Shading 2 Accent 5" w:semiHidden="0" w:uiPriority="64" w:unhideWhenUsed="0"/>
+    <w:lsdException w:name="Medium List 1 Accent 5" w:semiHidden="0" w:uiPriority="65" w:unhideWhenUsed="0"/>
+    <w:lsdException w:name="Medium List 2 Accent 5" w:semiHidden="0" w:uiPriority="66" w:unhideWhenUsed="0"/>
+    <w:lsdException w:name="Medium Grid 1 Accent 5" w:semiHidden="0" w:uiPriority="67" w:unhideWhenUsed="0"/>
+    <w:lsdException w:name="Medium Grid 2 Accent 5" w:semiHidden="0" w:uiPriority="68" w:unhideWhenUsed="0"/>
+    <w:lsdException w:name="Medium Grid 3 Accent 5" w:semiHidden="0" w:uiPriority="69" w:unhideWhenUsed="0"/>
+    <w:lsdException w:name="Dark List Accent 5" w:semiHidden="0" w:uiPriority="70" w:unhideWhenUsed="0"/>
+    <w:lsdException w:name="Colorful Shading Accent 5" w:semiHidden="0" w:uiPriority="71" w:unhideWhenUsed="0"/>
+    <w:lsdException w:name="Colorful List Accent 5" w:semiHidden="0" w:uiPriority="72" w:unhideWhenUsed="0"/>
+    <w:lsdException w:name="Colorful Grid Accent 5" w:semiHidden="0" w:uiPriority="73" w:unhideWhenUsed="0"/>
+    <w:lsdException w:name="Light Shading Accent 6" w:semiHidden="0" w:uiPriority="60" w:unhideWhenUsed="0"/>
+    <w:lsdException w:name="Light List Accent 6" w:semiHidden="0" w:uiPriority="61" w:unhideWhenUsed="0"/>
+    <w:lsdException w:name="Light Grid Accent 6" w:semiHidden="0" w:uiPriority="62" w:unhideWhenUsed="0"/>
+    <w:lsdException w:name="Medium Shading 1 Accent 6" w:semiHidden="0" w:uiPriority="63" w:unhideWhenUsed="0"/>
+    <w:lsdException w:name="Medium Shading 2 Accent 6" w:semiHidden="0" w:uiPriority="64" w:unhideWhenUsed="0"/>
+    <w:lsdException w:name="Medium List 1 Accent 6" w:semiHidden="0" w:uiPriority="65" w:unhideWhenUsed="0"/>
+    <w:lsdException w:name="Medium List 2 Accent 6" w:semiHidden="0" w:uiPriority="66" w:unhideWhenUsed="0"/>
+    <w:lsdException w:name="Medium Grid 1 Accent 6" w:semiHidden="0" w:uiPriority="67" w:unhideWhenUsed="0"/>
+    <w:lsdException w:name="Medium Grid 2 Accent 6" w:semiHidden="0" w:uiPriority="68" w:unhideWhenUsed="0"/>
+    <w:lsdException w:name="Medium Grid 3 Accent 6" w:semiHidden="0" w:uiPriority="69" w:unhideWhenUsed="0"/>
+    <w:lsdException w:name="Dark List Accent 6" w:semiHidden="0" w:uiPriority="70" w:unhideWhenUsed="0"/>
+    <w:lsdException w:name="Colorful Shading Accent 6" w:semiHidden="0" w:uiPriority="71" w:unhideWhenUsed="0"/>
+    <w:lsdException w:name="Colorful List Accent 6" w:semiHidden="0" w:uiPriority="72" w:unhideWhenUsed="0"/>
+    <w:lsdException w:name="Colorful Grid Accent 6" w:semiHidden="0" w:uiPriority="73" w:unhideWhenUsed="0"/>
+    <w:lsdException w:name="Subtle Emphasis" w:semiHidden="0" w:uiPriority="19" w:unhideWhenUsed="0" w:qFormat="1"/>
+    <w:lsdException w:name="Intense Emphasis" w:semiHidden="0" w:uiPriority="21" w:unhideWhenUsed="0" w:qFormat="1"/>
+    <w:lsdException w:name="Subtle Reference" w:semiHidden="0" w:uiPriority="31" w:unhideWhenUsed="0" w:qFormat="1"/>
+    <w:lsdException w:name="Intense Reference" w:semiHidden="0" w:uiPriority="32" w:unhideWhenUsed="0" w:qFormat="1"/>
+    <w:lsdException w:name="Book Title" w:semiHidden="0" w:uiPriority="33" w:unhideWhenUsed="0" w:qFormat="1"/>
+    <w:lsdException w:name="Bibliography" w:uiPriority="37"/>
+    <w:lsdException w:name="TOC Heading" w:uiPriority="39" w:qFormat="1"/>
   </w:latentStyles>
   <w:style w:type="paragraph" w:default="1" w:styleId="Normal">
     <w:name w:val="Normal"/>
@@ -6604,6 +6251,7 @@
     <w:uiPriority w:val="99"/>
     <w:semiHidden/>
     <w:unhideWhenUsed/>
+    <w:qFormat/>
     <w:tblPr>
       <w:tblInd w:w="0" w:type="dxa"/>
       <w:tblCellMar>
@@ -6625,6 +6273,7 @@
     <w:basedOn w:val="Tabelanormal"/>
     <w:rsid w:val="006348D6"/>
     <w:tblPr>
+      <w:tblInd w:w="0" w:type="dxa"/>
       <w:tblBorders>
         <w:top w:val="single" w:sz="4" w:space="0" w:color="000000" w:themeColor="text1"/>
         <w:left w:val="single" w:sz="4" w:space="0" w:color="000000" w:themeColor="text1"/>
@@ -6633,6 +6282,12 @@
         <w:insideH w:val="single" w:sz="4" w:space="0" w:color="000000" w:themeColor="text1"/>
         <w:insideV w:val="single" w:sz="4" w:space="0" w:color="000000" w:themeColor="text1"/>
       </w:tblBorders>
+      <w:tblCellMar>
+        <w:top w:w="0" w:type="dxa"/>
+        <w:left w:w="108" w:type="dxa"/>
+        <w:bottom w:w="0" w:type="dxa"/>
+        <w:right w:w="108" w:type="dxa"/>
+      </w:tblCellMar>
     </w:tblPr>
   </w:style>
   <w:style w:type="paragraph" w:styleId="Cabealho">
@@ -6680,6 +6335,17 @@
       <w:sz w:val="24"/>
       <w:szCs w:val="24"/>
     </w:rPr>
+  </w:style>
+  <w:style w:type="paragraph" w:styleId="PargrafodaLista">
+    <w:name w:val="List Paragraph"/>
+    <w:basedOn w:val="Normal"/>
+    <w:uiPriority w:val="34"/>
+    <w:qFormat/>
+    <w:rsid w:val="00F16FD5"/>
+    <w:pPr>
+      <w:ind w:left="720"/>
+      <w:contextualSpacing/>
+    </w:pPr>
   </w:style>
 </w:styles>
 </file>

--- a/Especificação dos Casos de Uso.docx
+++ b/Especificação dos Casos de Uso.docx
@@ -889,7 +889,25 @@
                 <w:sz w:val="19"/>
                 <w:szCs w:val="19"/>
               </w:rPr>
-              <w:t>2.1.1. O sistema executa a solicitaçã o do caso de uso "Consultar Bandeira do Cartão".</w:t>
+              <w:t xml:space="preserve">2.1.1. O sistema executa a </w:t>
+            </w:r>
+            <w:proofErr w:type="spellStart"/>
+            <w:r>
+              <w:rPr>
+                <w:rFonts w:ascii="Helvetica" w:hAnsi="Helvetica" w:cs="Helvetica"/>
+                <w:sz w:val="19"/>
+                <w:szCs w:val="19"/>
+              </w:rPr>
+              <w:t>solicitaçã</w:t>
+            </w:r>
+            <w:proofErr w:type="spellEnd"/>
+            <w:r>
+              <w:rPr>
+                <w:rFonts w:ascii="Helvetica" w:hAnsi="Helvetica" w:cs="Helvetica"/>
+                <w:sz w:val="19"/>
+                <w:szCs w:val="19"/>
+              </w:rPr>
+              <w:t xml:space="preserve"> o do caso de uso "Consultar Bandeira do Cartão".</w:t>
             </w:r>
           </w:p>
           <w:p>
@@ -3309,6 +3327,7 @@
               </w:rPr>
               <w:t>Atores:</w:t>
             </w:r>
+            <w:proofErr w:type="spellStart"/>
             <w:r>
               <w:rPr>
                 <w:rFonts w:ascii="Helvetica" w:hAnsi="Helvetica" w:cs="Helvetica"/>
@@ -3317,6 +3336,7 @@
               </w:rPr>
               <w:t>SeguroGarantido</w:t>
             </w:r>
+            <w:proofErr w:type="spellEnd"/>
           </w:p>
           <w:p>
             <w:pPr>
@@ -3370,8 +3390,18 @@
                 <w:sz w:val="19"/>
                 <w:szCs w:val="19"/>
               </w:rPr>
-              <w:t>Sistema deseja consultar cadastro do cliente no SeguroGarantido</w:t>
-            </w:r>
+              <w:t xml:space="preserve">Sistema deseja consultar cadastro do cliente no </w:t>
+            </w:r>
+            <w:proofErr w:type="spellStart"/>
+            <w:r>
+              <w:rPr>
+                <w:rFonts w:ascii="Helvetica" w:hAnsi="Helvetica" w:cs="Helvetica"/>
+                <w:sz w:val="19"/>
+                <w:szCs w:val="19"/>
+              </w:rPr>
+              <w:t>SeguroGarantido</w:t>
+            </w:r>
+            <w:proofErr w:type="spellEnd"/>
           </w:p>
           <w:p>
             <w:pPr>
@@ -3511,8 +3541,18 @@
                 <w:sz w:val="19"/>
                 <w:szCs w:val="19"/>
               </w:rPr>
-              <w:t>Sistema deseja consultar o cadastro do cliente no SeguroGarantido</w:t>
-            </w:r>
+              <w:t xml:space="preserve">Sistema deseja consultar o cadastro do cliente no </w:t>
+            </w:r>
+            <w:proofErr w:type="spellStart"/>
+            <w:r>
+              <w:rPr>
+                <w:rFonts w:ascii="Helvetica" w:hAnsi="Helvetica" w:cs="Helvetica"/>
+                <w:sz w:val="19"/>
+                <w:szCs w:val="19"/>
+              </w:rPr>
+              <w:t>SeguroGarantido</w:t>
+            </w:r>
+            <w:proofErr w:type="spellEnd"/>
           </w:p>
         </w:tc>
       </w:tr>
@@ -3540,13 +3580,23 @@
               </w:rPr>
               <w:t>2.</w:t>
             </w:r>
-            <w:r>
-              <w:rPr>
-                <w:rFonts w:ascii="Helvetica" w:hAnsi="Helvetica" w:cs="Helvetica"/>
-                <w:sz w:val="19"/>
-                <w:szCs w:val="19"/>
-              </w:rPr>
-              <w:t>SeguroGarantido retorna verdadeiro ou falso.</w:t>
+            <w:proofErr w:type="spellStart"/>
+            <w:r>
+              <w:rPr>
+                <w:rFonts w:ascii="Helvetica" w:hAnsi="Helvetica" w:cs="Helvetica"/>
+                <w:sz w:val="19"/>
+                <w:szCs w:val="19"/>
+              </w:rPr>
+              <w:t>SeguroGarantido</w:t>
+            </w:r>
+            <w:proofErr w:type="spellEnd"/>
+            <w:r>
+              <w:rPr>
+                <w:rFonts w:ascii="Helvetica" w:hAnsi="Helvetica" w:cs="Helvetica"/>
+                <w:sz w:val="19"/>
+                <w:szCs w:val="19"/>
+              </w:rPr>
+              <w:t xml:space="preserve"> retorna verdadeiro ou falso.</w:t>
             </w:r>
           </w:p>
         </w:tc>
@@ -4055,6 +4105,34 @@
                 <w:szCs w:val="19"/>
               </w:rPr>
             </w:pPr>
+            <w:r>
+              <w:rPr>
+                <w:rFonts w:ascii="Helvetica" w:hAnsi="Helvetica" w:cs="Helvetica"/>
+                <w:sz w:val="19"/>
+                <w:szCs w:val="19"/>
+              </w:rPr>
+              <w:t>2.1 Dados incorretos</w:t>
+            </w:r>
+          </w:p>
+          <w:p>
+            <w:pPr>
+              <w:autoSpaceDE w:val="0"/>
+              <w:autoSpaceDN w:val="0"/>
+              <w:adjustRightInd w:val="0"/>
+              <w:rPr>
+                <w:rFonts w:ascii="Helvetica" w:hAnsi="Helvetica" w:cs="Helvetica"/>
+                <w:sz w:val="19"/>
+                <w:szCs w:val="19"/>
+              </w:rPr>
+            </w:pPr>
+            <w:r>
+              <w:rPr>
+                <w:rFonts w:ascii="Helvetica" w:hAnsi="Helvetica" w:cs="Helvetica"/>
+                <w:sz w:val="19"/>
+                <w:szCs w:val="19"/>
+              </w:rPr>
+              <w:t>2.1.1 Sistema informa os dados incorretos e volta para o passo 2</w:t>
+            </w:r>
           </w:p>
         </w:tc>
       </w:tr>
@@ -4148,6 +4226,7 @@
               </w:rPr>
               <w:t xml:space="preserve"> </w:t>
             </w:r>
+            <w:proofErr w:type="spellStart"/>
             <w:r>
               <w:rPr>
                 <w:rFonts w:ascii="Helvetica" w:hAnsi="Helvetica" w:cs="Helvetica"/>
@@ -4156,6 +4235,7 @@
               </w:rPr>
               <w:t>PagueBem</w:t>
             </w:r>
+            <w:proofErr w:type="spellEnd"/>
           </w:p>
           <w:p>
             <w:pPr>
@@ -4256,7 +4336,25 @@
                 <w:sz w:val="19"/>
                 <w:szCs w:val="19"/>
               </w:rPr>
-              <w:t xml:space="preserve"> PagueBem retorna verdadeiro ou falso</w:t>
+              <w:t xml:space="preserve"> </w:t>
+            </w:r>
+            <w:proofErr w:type="spellStart"/>
+            <w:r>
+              <w:rPr>
+                <w:rFonts w:ascii="Helvetica" w:hAnsi="Helvetica" w:cs="Helvetica"/>
+                <w:sz w:val="19"/>
+                <w:szCs w:val="19"/>
+              </w:rPr>
+              <w:t>PagueBem</w:t>
+            </w:r>
+            <w:proofErr w:type="spellEnd"/>
+            <w:r>
+              <w:rPr>
+                <w:rFonts w:ascii="Helvetica" w:hAnsi="Helvetica" w:cs="Helvetica"/>
+                <w:sz w:val="19"/>
+                <w:szCs w:val="19"/>
+              </w:rPr>
+              <w:t xml:space="preserve"> retorna verdadeiro ou falso</w:t>
             </w:r>
           </w:p>
           <w:p>
@@ -4342,24 +4440,9 @@
                 <w:sz w:val="19"/>
                 <w:szCs w:val="19"/>
               </w:rPr>
-              <w:t xml:space="preserve"> Este caso de uso começa quando o Sistema deseja consultar </w:t>
-            </w:r>
-            <w:r>
-              <w:rPr>
-                <w:rFonts w:ascii="Helvetica" w:hAnsi="Helvetica" w:cs="Helvetica"/>
-                <w:sz w:val="19"/>
-                <w:szCs w:val="19"/>
-              </w:rPr>
-              <w:t>a bandeira do cartão do cliente</w:t>
-            </w:r>
-            <w:r>
-              <w:rPr>
-                <w:rFonts w:ascii="Helvetica" w:hAnsi="Helvetica" w:cs="Helvetica"/>
-                <w:sz w:val="19"/>
-                <w:szCs w:val="19"/>
-              </w:rPr>
-              <w:t xml:space="preserve"> no </w:t>
-            </w:r>
+              <w:t xml:space="preserve"> Este caso de uso começa quando o Sistema deseja consultar a bandeira do cartão do cliente no </w:t>
+            </w:r>
+            <w:proofErr w:type="spellStart"/>
             <w:r>
               <w:rPr>
                 <w:rFonts w:ascii="Helvetica" w:hAnsi="Helvetica" w:cs="Helvetica"/>
@@ -4368,6 +4451,7 @@
               </w:rPr>
               <w:t>PagueBem</w:t>
             </w:r>
+            <w:proofErr w:type="spellEnd"/>
           </w:p>
         </w:tc>
       </w:tr>
@@ -4401,15 +4485,25 @@
                 <w:sz w:val="19"/>
                 <w:szCs w:val="19"/>
               </w:rPr>
-              <w:t xml:space="preserve"> PagueBem </w:t>
-            </w:r>
-            <w:r>
-              <w:rPr>
-                <w:rFonts w:ascii="Helvetica" w:hAnsi="Helvetica" w:cs="Helvetica"/>
-                <w:sz w:val="19"/>
-                <w:szCs w:val="19"/>
-              </w:rPr>
-              <w:t>retorna verdadeiro ou falso.</w:t>
+              <w:t xml:space="preserve"> </w:t>
+            </w:r>
+            <w:proofErr w:type="spellStart"/>
+            <w:r>
+              <w:rPr>
+                <w:rFonts w:ascii="Helvetica" w:hAnsi="Helvetica" w:cs="Helvetica"/>
+                <w:sz w:val="19"/>
+                <w:szCs w:val="19"/>
+              </w:rPr>
+              <w:t>PagueBem</w:t>
+            </w:r>
+            <w:proofErr w:type="spellEnd"/>
+            <w:r>
+              <w:rPr>
+                <w:rFonts w:ascii="Helvetica" w:hAnsi="Helvetica" w:cs="Helvetica"/>
+                <w:sz w:val="19"/>
+                <w:szCs w:val="19"/>
+              </w:rPr>
+              <w:t xml:space="preserve"> retorna verdadeiro ou falso.</w:t>
             </w:r>
           </w:p>
         </w:tc>
@@ -4858,18 +4952,6 @@
                 <w:szCs w:val="19"/>
               </w:rPr>
             </w:pPr>
-          </w:p>
-          <w:p>
-            <w:pPr>
-              <w:autoSpaceDE w:val="0"/>
-              <w:autoSpaceDN w:val="0"/>
-              <w:adjustRightInd w:val="0"/>
-              <w:rPr>
-                <w:rFonts w:ascii="Helvetica" w:hAnsi="Helvetica" w:cs="Helvetica"/>
-                <w:sz w:val="19"/>
-                <w:szCs w:val="19"/>
-              </w:rPr>
-            </w:pPr>
             <w:r>
               <w:rPr>
                 <w:rFonts w:ascii="Helvetica" w:hAnsi="Helvetica" w:cs="Helvetica"/>
@@ -5030,15 +5112,7 @@
                 <w:sz w:val="19"/>
                 <w:szCs w:val="19"/>
               </w:rPr>
-              <w:t xml:space="preserve"> Gerente deseja consultar tickets </w:t>
-            </w:r>
-            <w:r>
-              <w:rPr>
-                <w:rFonts w:ascii="Helvetica" w:hAnsi="Helvetica" w:cs="Helvetica"/>
-                <w:sz w:val="19"/>
-                <w:szCs w:val="19"/>
-              </w:rPr>
-              <w:t>em aberto para uso</w:t>
+              <w:t xml:space="preserve"> Gerente deseja consultar tickets em aberto para uso</w:t>
             </w:r>
           </w:p>
           <w:p>
@@ -5082,15 +5156,7 @@
                 <w:sz w:val="19"/>
                 <w:szCs w:val="19"/>
               </w:rPr>
-              <w:t xml:space="preserve"> Sistema exibe os tickets que </w:t>
-            </w:r>
-            <w:r>
-              <w:rPr>
-                <w:rFonts w:ascii="Helvetica" w:hAnsi="Helvetica" w:cs="Helvetica"/>
-                <w:sz w:val="19"/>
-                <w:szCs w:val="19"/>
-              </w:rPr>
-              <w:t>estão em aberto</w:t>
+              <w:t xml:space="preserve"> Sistema exibe os tickets que estão em aberto</w:t>
             </w:r>
           </w:p>
           <w:p>
@@ -5176,15 +5242,7 @@
                 <w:sz w:val="19"/>
                 <w:szCs w:val="19"/>
               </w:rPr>
-              <w:t xml:space="preserve"> Este caso de uso começa quando o Gerente deseja consultar os tickets </w:t>
-            </w:r>
-            <w:r>
-              <w:rPr>
-                <w:rFonts w:ascii="Helvetica" w:hAnsi="Helvetica" w:cs="Helvetica"/>
-                <w:sz w:val="19"/>
-                <w:szCs w:val="19"/>
-              </w:rPr>
-              <w:t>que estão em aberto para o uso</w:t>
+              <w:t xml:space="preserve"> Este caso de uso começa quando o Gerente deseja consultar os tickets que estão em aberto para o uso</w:t>
             </w:r>
           </w:p>
         </w:tc>
@@ -5438,15 +5496,7 @@
                 <w:sz w:val="19"/>
                 <w:szCs w:val="19"/>
               </w:rPr>
-              <w:t xml:space="preserve"> Gerente deseja consultar </w:t>
-            </w:r>
-            <w:r>
-              <w:rPr>
-                <w:rFonts w:ascii="Helvetica" w:hAnsi="Helvetica" w:cs="Helvetica"/>
-                <w:sz w:val="19"/>
-                <w:szCs w:val="19"/>
-              </w:rPr>
-              <w:t>o número de tickets emitidos por dia</w:t>
+              <w:t xml:space="preserve"> Gerente deseja consultar o número de tickets emitidos por dia</w:t>
             </w:r>
           </w:p>
           <w:p>
@@ -5490,15 +5540,7 @@
                 <w:sz w:val="19"/>
                 <w:szCs w:val="19"/>
               </w:rPr>
-              <w:t xml:space="preserve"> Sistema exibe </w:t>
-            </w:r>
-            <w:r>
-              <w:rPr>
-                <w:rFonts w:ascii="Helvetica" w:hAnsi="Helvetica" w:cs="Helvetica"/>
-                <w:sz w:val="19"/>
-                <w:szCs w:val="19"/>
-              </w:rPr>
-              <w:t>quantos tickets foram emitidos</w:t>
+              <w:t xml:space="preserve"> Sistema exibe quantos tickets foram emitidos</w:t>
             </w:r>
           </w:p>
           <w:p>
@@ -5584,15 +5626,7 @@
                 <w:sz w:val="19"/>
                 <w:szCs w:val="19"/>
               </w:rPr>
-              <w:t xml:space="preserve"> Este caso de uso começa quando o Gerente deseja consultar </w:t>
-            </w:r>
-            <w:r>
-              <w:rPr>
-                <w:rFonts w:ascii="Helvetica" w:hAnsi="Helvetica" w:cs="Helvetica"/>
-                <w:sz w:val="19"/>
-                <w:szCs w:val="19"/>
-              </w:rPr>
-              <w:t>quantos tickets são emitidos por dia</w:t>
+              <w:t xml:space="preserve"> Este caso de uso começa quando o Gerente deseja consultar quantos tickets são emitidos por dia</w:t>
             </w:r>
           </w:p>
         </w:tc>
@@ -5627,15 +5661,7 @@
                 <w:sz w:val="19"/>
                 <w:szCs w:val="19"/>
               </w:rPr>
-              <w:t xml:space="preserve">O sistema </w:t>
-            </w:r>
-            <w:r>
-              <w:rPr>
-                <w:rFonts w:ascii="Helvetica" w:hAnsi="Helvetica" w:cs="Helvetica"/>
-                <w:sz w:val="19"/>
-                <w:szCs w:val="19"/>
-              </w:rPr>
-              <w:t>retorna o número de tickets</w:t>
+              <w:t>O sistema retorna o número de tickets</w:t>
             </w:r>
           </w:p>
         </w:tc>
@@ -5693,14 +5719,14 @@
 
 <file path=word/endnotes.xml><?xml version="1.0" encoding="utf-8"?>
 <w:endnotes xmlns:ve="http://schemas.openxmlformats.org/markup-compatibility/2006" xmlns:o="urn:schemas-microsoft-com:office:office" xmlns:r="http://schemas.openxmlformats.org/officeDocument/2006/relationships" xmlns:m="http://schemas.openxmlformats.org/officeDocument/2006/math" xmlns:v="urn:schemas-microsoft-com:vml" xmlns:wp="http://schemas.openxmlformats.org/drawingml/2006/wordprocessingDrawing" xmlns:w10="urn:schemas-microsoft-com:office:word" xmlns:w="http://schemas.openxmlformats.org/wordprocessingml/2006/main" xmlns:wne="http://schemas.microsoft.com/office/word/2006/wordml">
-  <w:endnote w:type="separator" w:id="0">
+  <w:endnote w:type="separator" w:id="-1">
     <w:p>
       <w:r>
         <w:separator/>
       </w:r>
     </w:p>
   </w:endnote>
-  <w:endnote w:type="continuationSeparator" w:id="1">
+  <w:endnote w:type="continuationSeparator" w:id="0">
     <w:p>
       <w:r>
         <w:continuationSeparator/>
@@ -5712,14 +5738,14 @@
 
 <file path=word/footnotes.xml><?xml version="1.0" encoding="utf-8"?>
 <w:footnotes xmlns:ve="http://schemas.openxmlformats.org/markup-compatibility/2006" xmlns:o="urn:schemas-microsoft-com:office:office" xmlns:r="http://schemas.openxmlformats.org/officeDocument/2006/relationships" xmlns:m="http://schemas.openxmlformats.org/officeDocument/2006/math" xmlns:v="urn:schemas-microsoft-com:vml" xmlns:wp="http://schemas.openxmlformats.org/drawingml/2006/wordprocessingDrawing" xmlns:w10="urn:schemas-microsoft-com:office:word" xmlns:w="http://schemas.openxmlformats.org/wordprocessingml/2006/main" xmlns:wne="http://schemas.microsoft.com/office/word/2006/wordml">
-  <w:footnote w:type="separator" w:id="0">
+  <w:footnote w:type="separator" w:id="-1">
     <w:p>
       <w:r>
         <w:separator/>
       </w:r>
     </w:p>
   </w:footnote>
-  <w:footnote w:type="continuationSeparator" w:id="1">
+  <w:footnote w:type="continuationSeparator" w:id="0">
     <w:p>
       <w:r>
         <w:continuationSeparator/>
@@ -6638,7 +6664,7 @@
 </file>
 
 <file path=customXml/itemProps1.xml><?xml version="1.0" encoding="utf-8"?>
-<ds:datastoreItem xmlns:ds="http://schemas.openxmlformats.org/officeDocument/2006/customXml" ds:itemID="{9C102C88-642B-4BF5-842F-12BD8499728B}">
+<ds:datastoreItem xmlns:ds="http://schemas.openxmlformats.org/officeDocument/2006/customXml" ds:itemID="{F23C08C6-A5A8-4462-B7BD-0742A23A8FBB}">
   <ds:schemaRefs>
     <ds:schemaRef ds:uri="http://schemas.openxmlformats.org/officeDocument/2006/bibliography"/>
   </ds:schemaRefs>

--- a/Especificação dos Casos de Uso.docx
+++ b/Especificação dos Casos de Uso.docx
@@ -869,6 +869,26 @@
                 <w:sz w:val="19"/>
                 <w:szCs w:val="19"/>
               </w:rPr>
+              <w:t>Fluxo Alternativo:</w:t>
+            </w:r>
+          </w:p>
+          <w:p>
+            <w:pPr>
+              <w:autoSpaceDE w:val="0"/>
+              <w:autoSpaceDN w:val="0"/>
+              <w:adjustRightInd w:val="0"/>
+              <w:rPr>
+                <w:rFonts w:ascii="Helvetica" w:hAnsi="Helvetica" w:cs="Helvetica"/>
+                <w:sz w:val="19"/>
+                <w:szCs w:val="19"/>
+              </w:rPr>
+            </w:pPr>
+            <w:r>
+              <w:rPr>
+                <w:rFonts w:ascii="Helvetica" w:hAnsi="Helvetica" w:cs="Helvetica"/>
+                <w:sz w:val="19"/>
+                <w:szCs w:val="19"/>
+              </w:rPr>
               <w:t>2.1. Pagamento em Cartão de Crédito</w:t>
             </w:r>
           </w:p>
@@ -889,45 +909,47 @@
                 <w:sz w:val="19"/>
                 <w:szCs w:val="19"/>
               </w:rPr>
-              <w:t xml:space="preserve">2.1.1. O sistema executa a </w:t>
-            </w:r>
-            <w:proofErr w:type="spellStart"/>
-            <w:r>
-              <w:rPr>
-                <w:rFonts w:ascii="Helvetica" w:hAnsi="Helvetica" w:cs="Helvetica"/>
-                <w:sz w:val="19"/>
-                <w:szCs w:val="19"/>
-              </w:rPr>
-              <w:t>solicitaçã</w:t>
-            </w:r>
-            <w:proofErr w:type="spellEnd"/>
-            <w:r>
-              <w:rPr>
-                <w:rFonts w:ascii="Helvetica" w:hAnsi="Helvetica" w:cs="Helvetica"/>
-                <w:sz w:val="19"/>
-                <w:szCs w:val="19"/>
-              </w:rPr>
-              <w:t xml:space="preserve"> o do caso de uso "Consultar Bandeira do Cartão".</w:t>
-            </w:r>
-          </w:p>
-          <w:p>
-            <w:pPr>
-              <w:autoSpaceDE w:val="0"/>
-              <w:autoSpaceDN w:val="0"/>
-              <w:adjustRightInd w:val="0"/>
-              <w:rPr>
-                <w:rFonts w:ascii="Helvetica" w:hAnsi="Helvetica" w:cs="Helvetica"/>
-                <w:sz w:val="19"/>
-                <w:szCs w:val="19"/>
-              </w:rPr>
-            </w:pPr>
-            <w:r>
-              <w:rPr>
-                <w:rFonts w:ascii="Helvetica" w:hAnsi="Helvetica" w:cs="Helvetica"/>
-                <w:sz w:val="19"/>
-                <w:szCs w:val="19"/>
-              </w:rPr>
-              <w:t>Fluxo Alternativo:</w:t>
+              <w:t>2.1.1. O sistema executa a solicitaçã o do caso de uso "Consultar Bandeira do Cartão".</w:t>
+            </w:r>
+          </w:p>
+          <w:p>
+            <w:pPr>
+              <w:autoSpaceDE w:val="0"/>
+              <w:autoSpaceDN w:val="0"/>
+              <w:adjustRightInd w:val="0"/>
+              <w:rPr>
+                <w:rFonts w:ascii="Helvetica" w:hAnsi="Helvetica" w:cs="Helvetica"/>
+                <w:sz w:val="19"/>
+                <w:szCs w:val="19"/>
+              </w:rPr>
+            </w:pPr>
+            <w:r>
+              <w:rPr>
+                <w:rFonts w:ascii="Helvetica" w:hAnsi="Helvetica" w:cs="Helvetica"/>
+                <w:sz w:val="19"/>
+                <w:szCs w:val="19"/>
+              </w:rPr>
+              <w:t>2.2 Compran não aprovada</w:t>
+            </w:r>
+          </w:p>
+          <w:p>
+            <w:pPr>
+              <w:autoSpaceDE w:val="0"/>
+              <w:autoSpaceDN w:val="0"/>
+              <w:adjustRightInd w:val="0"/>
+              <w:rPr>
+                <w:rFonts w:ascii="Helvetica" w:hAnsi="Helvetica" w:cs="Helvetica"/>
+                <w:sz w:val="19"/>
+                <w:szCs w:val="19"/>
+              </w:rPr>
+            </w:pPr>
+            <w:r>
+              <w:rPr>
+                <w:rFonts w:ascii="Helvetica" w:hAnsi="Helvetica" w:cs="Helvetica"/>
+                <w:sz w:val="19"/>
+                <w:szCs w:val="19"/>
+              </w:rPr>
+              <w:t>2.2.1 O sistema informa que a compra não foi aprovada e volta para o passo 1</w:t>
             </w:r>
           </w:p>
         </w:tc>
@@ -3327,7 +3349,6 @@
               </w:rPr>
               <w:t>Atores:</w:t>
             </w:r>
-            <w:proofErr w:type="spellStart"/>
             <w:r>
               <w:rPr>
                 <w:rFonts w:ascii="Helvetica" w:hAnsi="Helvetica" w:cs="Helvetica"/>
@@ -3336,7 +3357,6 @@
               </w:rPr>
               <w:t>SeguroGarantido</w:t>
             </w:r>
-            <w:proofErr w:type="spellEnd"/>
           </w:p>
           <w:p>
             <w:pPr>
@@ -3390,18 +3410,8 @@
                 <w:sz w:val="19"/>
                 <w:szCs w:val="19"/>
               </w:rPr>
-              <w:t xml:space="preserve">Sistema deseja consultar cadastro do cliente no </w:t>
-            </w:r>
-            <w:proofErr w:type="spellStart"/>
-            <w:r>
-              <w:rPr>
-                <w:rFonts w:ascii="Helvetica" w:hAnsi="Helvetica" w:cs="Helvetica"/>
-                <w:sz w:val="19"/>
-                <w:szCs w:val="19"/>
-              </w:rPr>
-              <w:t>SeguroGarantido</w:t>
-            </w:r>
-            <w:proofErr w:type="spellEnd"/>
+              <w:t>Sistema deseja consultar cadastro do cliente no SeguroGarantido</w:t>
+            </w:r>
           </w:p>
           <w:p>
             <w:pPr>
@@ -3541,18 +3551,8 @@
                 <w:sz w:val="19"/>
                 <w:szCs w:val="19"/>
               </w:rPr>
-              <w:t xml:space="preserve">Sistema deseja consultar o cadastro do cliente no </w:t>
-            </w:r>
-            <w:proofErr w:type="spellStart"/>
-            <w:r>
-              <w:rPr>
-                <w:rFonts w:ascii="Helvetica" w:hAnsi="Helvetica" w:cs="Helvetica"/>
-                <w:sz w:val="19"/>
-                <w:szCs w:val="19"/>
-              </w:rPr>
-              <w:t>SeguroGarantido</w:t>
-            </w:r>
-            <w:proofErr w:type="spellEnd"/>
+              <w:t>Sistema deseja consultar o cadastro do cliente no SeguroGarantido</w:t>
+            </w:r>
           </w:p>
         </w:tc>
       </w:tr>
@@ -3580,23 +3580,13 @@
               </w:rPr>
               <w:t>2.</w:t>
             </w:r>
-            <w:proofErr w:type="spellStart"/>
-            <w:r>
-              <w:rPr>
-                <w:rFonts w:ascii="Helvetica" w:hAnsi="Helvetica" w:cs="Helvetica"/>
-                <w:sz w:val="19"/>
-                <w:szCs w:val="19"/>
-              </w:rPr>
-              <w:t>SeguroGarantido</w:t>
-            </w:r>
-            <w:proofErr w:type="spellEnd"/>
-            <w:r>
-              <w:rPr>
-                <w:rFonts w:ascii="Helvetica" w:hAnsi="Helvetica" w:cs="Helvetica"/>
-                <w:sz w:val="19"/>
-                <w:szCs w:val="19"/>
-              </w:rPr>
-              <w:t xml:space="preserve"> retorna verdadeiro ou falso.</w:t>
+            <w:r>
+              <w:rPr>
+                <w:rFonts w:ascii="Helvetica" w:hAnsi="Helvetica" w:cs="Helvetica"/>
+                <w:sz w:val="19"/>
+                <w:szCs w:val="19"/>
+              </w:rPr>
+              <w:t>SeguroGarantido retorna verdadeiro ou falso.</w:t>
             </w:r>
           </w:p>
         </w:tc>
@@ -4226,7 +4216,6 @@
               </w:rPr>
               <w:t xml:space="preserve"> </w:t>
             </w:r>
-            <w:proofErr w:type="spellStart"/>
             <w:r>
               <w:rPr>
                 <w:rFonts w:ascii="Helvetica" w:hAnsi="Helvetica" w:cs="Helvetica"/>
@@ -4235,7 +4224,6 @@
               </w:rPr>
               <w:t>PagueBem</w:t>
             </w:r>
-            <w:proofErr w:type="spellEnd"/>
           </w:p>
           <w:p>
             <w:pPr>
@@ -4336,25 +4324,7 @@
                 <w:sz w:val="19"/>
                 <w:szCs w:val="19"/>
               </w:rPr>
-              <w:t xml:space="preserve"> </w:t>
-            </w:r>
-            <w:proofErr w:type="spellStart"/>
-            <w:r>
-              <w:rPr>
-                <w:rFonts w:ascii="Helvetica" w:hAnsi="Helvetica" w:cs="Helvetica"/>
-                <w:sz w:val="19"/>
-                <w:szCs w:val="19"/>
-              </w:rPr>
-              <w:t>PagueBem</w:t>
-            </w:r>
-            <w:proofErr w:type="spellEnd"/>
-            <w:r>
-              <w:rPr>
-                <w:rFonts w:ascii="Helvetica" w:hAnsi="Helvetica" w:cs="Helvetica"/>
-                <w:sz w:val="19"/>
-                <w:szCs w:val="19"/>
-              </w:rPr>
-              <w:t xml:space="preserve"> retorna verdadeiro ou falso</w:t>
+              <w:t xml:space="preserve"> PagueBem retorna verdadeiro ou falso</w:t>
             </w:r>
           </w:p>
           <w:p>
@@ -4440,18 +4410,8 @@
                 <w:sz w:val="19"/>
                 <w:szCs w:val="19"/>
               </w:rPr>
-              <w:t xml:space="preserve"> Este caso de uso começa quando o Sistema deseja consultar a bandeira do cartão do cliente no </w:t>
-            </w:r>
-            <w:proofErr w:type="spellStart"/>
-            <w:r>
-              <w:rPr>
-                <w:rFonts w:ascii="Helvetica" w:hAnsi="Helvetica" w:cs="Helvetica"/>
-                <w:sz w:val="19"/>
-                <w:szCs w:val="19"/>
-              </w:rPr>
-              <w:t>PagueBem</w:t>
-            </w:r>
-            <w:proofErr w:type="spellEnd"/>
+              <w:t xml:space="preserve"> Este caso de uso começa quando o Sistema deseja consultar a bandeira do cartão do cliente no PagueBem</w:t>
+            </w:r>
           </w:p>
         </w:tc>
       </w:tr>
@@ -4485,25 +4445,7 @@
                 <w:sz w:val="19"/>
                 <w:szCs w:val="19"/>
               </w:rPr>
-              <w:t xml:space="preserve"> </w:t>
-            </w:r>
-            <w:proofErr w:type="spellStart"/>
-            <w:r>
-              <w:rPr>
-                <w:rFonts w:ascii="Helvetica" w:hAnsi="Helvetica" w:cs="Helvetica"/>
-                <w:sz w:val="19"/>
-                <w:szCs w:val="19"/>
-              </w:rPr>
-              <w:t>PagueBem</w:t>
-            </w:r>
-            <w:proofErr w:type="spellEnd"/>
-            <w:r>
-              <w:rPr>
-                <w:rFonts w:ascii="Helvetica" w:hAnsi="Helvetica" w:cs="Helvetica"/>
-                <w:sz w:val="19"/>
-                <w:szCs w:val="19"/>
-              </w:rPr>
-              <w:t xml:space="preserve"> retorna verdadeiro ou falso.</w:t>
+              <w:t xml:space="preserve"> PagueBem retorna verdadeiro ou falso.</w:t>
             </w:r>
           </w:p>
         </w:tc>
@@ -5707,6 +5649,66 @@
       </w:tr>
     </w:tbl>
     <w:p/>
+    <w:p/>
+    <w:p>
+      <w:r>
+        <w:t>LINKS UTILIZADOS:</w:t>
+      </w:r>
+    </w:p>
+    <w:p>
+      <w:hyperlink r:id="rId8" w:history="1">
+        <w:r>
+          <w:rPr>
+            <w:rStyle w:val="Hyperlink"/>
+          </w:rPr>
+          <w:t>https://os-guri.monday.com</w:t>
+        </w:r>
+      </w:hyperlink>
+    </w:p>
+    <w:p>
+      <w:hyperlink r:id="rId9" w:history="1">
+        <w:r>
+          <w:rPr>
+            <w:rStyle w:val="Hyperlink"/>
+          </w:rPr>
+          <w:t>https://trello.com/b/M6Q3cv05/sistema-dos-guri</w:t>
+        </w:r>
+      </w:hyperlink>
+    </w:p>
+    <w:p>
+      <w:pPr>
+        <w:tabs>
+          <w:tab w:val="left" w:pos="6060"/>
+        </w:tabs>
+      </w:pPr>
+      <w:hyperlink r:id="rId10" w:history="1">
+        <w:r>
+          <w:rPr>
+            <w:rStyle w:val="Hyperlink"/>
+          </w:rPr>
+          <w:t>https://github.com/AlexandreHampel/sistema-dos-guri</w:t>
+        </w:r>
+      </w:hyperlink>
+      <w:r>
+        <w:tab/>
+      </w:r>
+    </w:p>
+    <w:p>
+      <w:pPr>
+        <w:tabs>
+          <w:tab w:val="left" w:pos="6060"/>
+        </w:tabs>
+      </w:pPr>
+      <w:hyperlink r:id="rId11" w:history="1">
+        <w:r>
+          <w:rPr>
+            <w:rStyle w:val="Hyperlink"/>
+          </w:rPr>
+          <w:t>https://os-guri.slack.com</w:t>
+        </w:r>
+      </w:hyperlink>
+    </w:p>
+    <w:p/>
     <w:sectPr>
       <w:pgSz w:w="11906" w:h="16838"/>
       <w:pgMar w:top="720" w:right="720" w:bottom="720" w:left="720" w:header="708" w:footer="708" w:gutter="0"/>
@@ -5719,14 +5721,14 @@
 
 <file path=word/endnotes.xml><?xml version="1.0" encoding="utf-8"?>
 <w:endnotes xmlns:ve="http://schemas.openxmlformats.org/markup-compatibility/2006" xmlns:o="urn:schemas-microsoft-com:office:office" xmlns:r="http://schemas.openxmlformats.org/officeDocument/2006/relationships" xmlns:m="http://schemas.openxmlformats.org/officeDocument/2006/math" xmlns:v="urn:schemas-microsoft-com:vml" xmlns:wp="http://schemas.openxmlformats.org/drawingml/2006/wordprocessingDrawing" xmlns:w10="urn:schemas-microsoft-com:office:word" xmlns:w="http://schemas.openxmlformats.org/wordprocessingml/2006/main" xmlns:wne="http://schemas.microsoft.com/office/word/2006/wordml">
-  <w:endnote w:type="separator" w:id="-1">
+  <w:endnote w:type="separator" w:id="0">
     <w:p>
       <w:r>
         <w:separator/>
       </w:r>
     </w:p>
   </w:endnote>
-  <w:endnote w:type="continuationSeparator" w:id="0">
+  <w:endnote w:type="continuationSeparator" w:id="1">
     <w:p>
       <w:r>
         <w:continuationSeparator/>
@@ -5738,14 +5740,14 @@
 
 <file path=word/footnotes.xml><?xml version="1.0" encoding="utf-8"?>
 <w:footnotes xmlns:ve="http://schemas.openxmlformats.org/markup-compatibility/2006" xmlns:o="urn:schemas-microsoft-com:office:office" xmlns:r="http://schemas.openxmlformats.org/officeDocument/2006/relationships" xmlns:m="http://schemas.openxmlformats.org/officeDocument/2006/math" xmlns:v="urn:schemas-microsoft-com:vml" xmlns:wp="http://schemas.openxmlformats.org/drawingml/2006/wordprocessingDrawing" xmlns:w10="urn:schemas-microsoft-com:office:word" xmlns:w="http://schemas.openxmlformats.org/wordprocessingml/2006/main" xmlns:wne="http://schemas.microsoft.com/office/word/2006/wordml">
-  <w:footnote w:type="separator" w:id="-1">
+  <w:footnote w:type="separator" w:id="0">
     <w:p>
       <w:r>
         <w:separator/>
       </w:r>
     </w:p>
   </w:footnote>
-  <w:footnote w:type="continuationSeparator" w:id="0">
+  <w:footnote w:type="continuationSeparator" w:id="1">
     <w:p>
       <w:r>
         <w:continuationSeparator/>
@@ -6139,6 +6141,7 @@
     <w:lsdException w:name="Salutation" w:semiHidden="0" w:unhideWhenUsed="0"/>
     <w:lsdException w:name="Date" w:semiHidden="0" w:unhideWhenUsed="0"/>
     <w:lsdException w:name="Body Text First Indent" w:semiHidden="0" w:unhideWhenUsed="0"/>
+    <w:lsdException w:name="Hyperlink" w:uiPriority="99"/>
     <w:lsdException w:name="Strong" w:semiHidden="0" w:unhideWhenUsed="0" w:qFormat="1"/>
     <w:lsdException w:name="Emphasis" w:semiHidden="0" w:unhideWhenUsed="0" w:qFormat="1"/>
     <w:lsdException w:name="Normal Table" w:semiHidden="0" w:unhideWhenUsed="0"/>
@@ -6372,6 +6375,18 @@
       <w:ind w:left="720"/>
       <w:contextualSpacing/>
     </w:pPr>
+  </w:style>
+  <w:style w:type="character" w:styleId="Hyperlink">
+    <w:name w:val="Hyperlink"/>
+    <w:basedOn w:val="Fontepargpadro"/>
+    <w:uiPriority w:val="99"/>
+    <w:semiHidden/>
+    <w:unhideWhenUsed/>
+    <w:rsid w:val="005C17C2"/>
+    <w:rPr>
+      <w:color w:val="0000FF"/>
+      <w:u w:val="single"/>
+    </w:rPr>
   </w:style>
 </w:styles>
 </file>
